--- a/Estrategia/Entregas.docx
+++ b/Estrategia/Entregas.docx
@@ -2,8 +2,8 @@
 <file path=word/document.xml><?xml version="1.0" encoding="utf-8"?>
 <w:document xmlns:wpc="http://schemas.microsoft.com/office/word/2010/wordprocessingCanvas" xmlns:mc="http://schemas.openxmlformats.org/markup-compatibility/2006" xmlns:o="urn:schemas-microsoft-com:office:office" xmlns:r="http://schemas.openxmlformats.org/officeDocument/2006/relationships" xmlns:m="http://schemas.openxmlformats.org/officeDocument/2006/math" xmlns:v="urn:schemas-microsoft-com:vml" xmlns:wp14="http://schemas.microsoft.com/office/word/2010/wordprocessingDrawing" xmlns:wp="http://schemas.openxmlformats.org/drawingml/2006/wordprocessingDrawing" xmlns:w10="urn:schemas-microsoft-com:office:word" xmlns:w="http://schemas.openxmlformats.org/wordprocessingml/2006/main" xmlns:w14="http://schemas.microsoft.com/office/word/2010/wordml" xmlns:w15="http://schemas.microsoft.com/office/word/2012/wordml" xmlns:wpg="http://schemas.microsoft.com/office/word/2010/wordprocessingGroup" xmlns:wpi="http://schemas.microsoft.com/office/word/2010/wordprocessingInk" xmlns:wne="http://schemas.microsoft.com/office/word/2006/wordml" xmlns:wps="http://schemas.microsoft.com/office/word/2010/wordprocessingShape" mc:Ignorable="w14 w15 wp14">
   <w:body>
-    <w:bookmarkStart w:id="0" w:name="_Toc329354601" w:displacedByCustomXml="next"/>
-    <w:bookmarkStart w:id="1" w:name="_Toc329354822" w:displacedByCustomXml="next"/>
+    <w:bookmarkStart w:id="0" w:name="_Toc329354822" w:displacedByCustomXml="next"/>
+    <w:bookmarkStart w:id="1" w:name="_Toc329354601" w:displacedByCustomXml="next"/>
     <w:sdt>
       <w:sdtPr>
         <w:rPr>
@@ -397,26 +397,16 @@
                                 <w:pPr>
                                   <w:jc w:val="center"/>
                                 </w:pPr>
-                                <w:proofErr w:type="spellStart"/>
                                 <w:r>
-                                  <w:t>Buzzetti</w:t>
-                                </w:r>
-                                <w:proofErr w:type="spellEnd"/>
-                                <w:r>
-                                  <w:t>, Jonathan P.</w:t>
+                                  <w:t>Buzzetti, Jonathan P.</w:t>
                                 </w:r>
                               </w:p>
                               <w:p>
                                 <w:pPr>
                                   <w:jc w:val="center"/>
                                 </w:pPr>
-                                <w:proofErr w:type="spellStart"/>
                                 <w:r>
-                                  <w:t>Dardis</w:t>
-                                </w:r>
-                                <w:proofErr w:type="spellEnd"/>
-                                <w:r>
-                                  <w:t>, Marco</w:t>
+                                  <w:t>Dardis, Marco</w:t>
                                 </w:r>
                               </w:p>
                               <w:p>
@@ -426,11 +416,9 @@
                                     <w:u w:val="single"/>
                                   </w:rPr>
                                 </w:pPr>
-                                <w:proofErr w:type="spellStart"/>
                                 <w:r>
                                   <w:t>Scarazzato</w:t>
                                 </w:r>
-                                <w:proofErr w:type="spellEnd"/>
                                 <w:r>
                                   <w:t>, Omar</w:t>
                                 </w:r>
@@ -442,11 +430,9 @@
                                     <w:u w:val="single"/>
                                   </w:rPr>
                                 </w:pPr>
-                                <w:proofErr w:type="spellStart"/>
                                 <w:r>
                                   <w:t>Lott</w:t>
                                 </w:r>
-                                <w:proofErr w:type="spellEnd"/>
                                 <w:r>
                                   <w:t xml:space="preserve">, </w:t>
                                 </w:r>
@@ -549,26 +535,16 @@
                           <w:pPr>
                             <w:jc w:val="center"/>
                           </w:pPr>
-                          <w:proofErr w:type="spellStart"/>
                           <w:r>
-                            <w:t>Buzzetti</w:t>
-                          </w:r>
-                          <w:proofErr w:type="spellEnd"/>
-                          <w:r>
-                            <w:t>, Jonathan P.</w:t>
+                            <w:t>Buzzetti, Jonathan P.</w:t>
                           </w:r>
                         </w:p>
                         <w:p>
                           <w:pPr>
                             <w:jc w:val="center"/>
                           </w:pPr>
-                          <w:proofErr w:type="spellStart"/>
                           <w:r>
-                            <w:t>Dardis</w:t>
-                          </w:r>
-                          <w:proofErr w:type="spellEnd"/>
-                          <w:r>
-                            <w:t>, Marco</w:t>
+                            <w:t>Dardis, Marco</w:t>
                           </w:r>
                         </w:p>
                         <w:p>
@@ -578,11 +554,9 @@
                               <w:u w:val="single"/>
                             </w:rPr>
                           </w:pPr>
-                          <w:proofErr w:type="spellStart"/>
                           <w:r>
                             <w:t>Scarazzato</w:t>
                           </w:r>
-                          <w:proofErr w:type="spellEnd"/>
                           <w:r>
                             <w:t>, Omar</w:t>
                           </w:r>
@@ -594,11 +568,9 @@
                               <w:u w:val="single"/>
                             </w:rPr>
                           </w:pPr>
-                          <w:proofErr w:type="spellStart"/>
                           <w:r>
                             <w:t>Lott</w:t>
                           </w:r>
-                          <w:proofErr w:type="spellEnd"/>
                           <w:r>
                             <w:t xml:space="preserve">, </w:t>
                           </w:r>
@@ -1550,7 +1522,6 @@
         </w:rPr>
         <w:tab/>
       </w:r>
-      <w:proofErr w:type="spellStart"/>
       <w:proofErr w:type="gramStart"/>
       <w:r>
         <w:rPr>
@@ -1564,16 +1535,8 @@
         <w:rPr>
           <w:lang w:val="es-AR"/>
         </w:rPr>
-        <w:t>.inscribirme</w:t>
-      </w:r>
-      <w:proofErr w:type="spellEnd"/>
-      <w:r>
-        <w:rPr>
-          <w:lang w:val="es-AR"/>
-        </w:rPr>
-        <w:t>(</w:t>
-      </w:r>
-      <w:proofErr w:type="spellStart"/>
+        <w:t>.inscribirme(</w:t>
+      </w:r>
       <w:proofErr w:type="gramEnd"/>
       <w:r>
         <w:rPr>
@@ -1583,7 +1546,6 @@
         </w:rPr>
         <w:t>partidoPrueba</w:t>
       </w:r>
-      <w:proofErr w:type="spellEnd"/>
       <w:r>
         <w:rPr>
           <w:lang w:val="es-AR"/>
@@ -1605,7 +1567,6 @@
         </w:rPr>
         <w:tab/>
       </w:r>
-      <w:proofErr w:type="spellStart"/>
       <w:proofErr w:type="gramStart"/>
       <w:r>
         <w:rPr>
@@ -1619,16 +1580,8 @@
         <w:rPr>
           <w:lang w:val="es-AR"/>
         </w:rPr>
-        <w:t>.inscribirme</w:t>
-      </w:r>
-      <w:proofErr w:type="spellEnd"/>
-      <w:r>
-        <w:rPr>
-          <w:lang w:val="es-AR"/>
-        </w:rPr>
-        <w:t>(</w:t>
-      </w:r>
-      <w:proofErr w:type="spellStart"/>
+        <w:t>.inscribirme(</w:t>
+      </w:r>
       <w:proofErr w:type="gramEnd"/>
       <w:r>
         <w:rPr>
@@ -1638,7 +1591,6 @@
         </w:rPr>
         <w:t>partidoPrueba</w:t>
       </w:r>
-      <w:proofErr w:type="spellEnd"/>
       <w:r>
         <w:rPr>
           <w:lang w:val="es-AR"/>
@@ -1660,7 +1612,6 @@
         </w:rPr>
         <w:tab/>
       </w:r>
-      <w:proofErr w:type="spellStart"/>
       <w:proofErr w:type="gramStart"/>
       <w:r>
         <w:rPr>
@@ -1673,75 +1624,65 @@
         <w:rPr>
           <w:lang w:val="es-AR"/>
         </w:rPr>
-        <w:t>.modoDeInscripcion</w:t>
-      </w:r>
-      <w:proofErr w:type="spellEnd"/>
+        <w:t>.modoDeInscripcion(</w:t>
+      </w:r>
+      <w:proofErr w:type="gramEnd"/>
+      <w:r>
+        <w:rPr>
+          <w:b/>
+          <w:lang w:val="es-AR"/>
+        </w:rPr>
+        <w:t>new</w:t>
+      </w:r>
+      <w:r>
+        <w:rPr>
+          <w:lang w:val="es-AR"/>
+        </w:rPr>
+        <w:t xml:space="preserve"> Solidaria());</w:t>
+      </w:r>
+    </w:p>
+    <w:p>
+      <w:pPr>
+        <w:jc w:val="both"/>
+        <w:rPr>
+          <w:i/>
+          <w:lang w:val="es-AR"/>
+        </w:rPr>
+      </w:pPr>
+      <w:r>
+        <w:rPr>
+          <w:i/>
+          <w:lang w:val="es-AR"/>
+        </w:rPr>
+        <w:tab/>
+      </w:r>
+      <w:proofErr w:type="gramStart"/>
+      <w:r>
+        <w:rPr>
+          <w:i/>
+          <w:lang w:val="es-AR"/>
+        </w:rPr>
+        <w:t>jose</w:t>
+      </w:r>
+      <w:r>
+        <w:rPr>
+          <w:lang w:val="es-AR"/>
+        </w:rPr>
+        <w:t>.</w:t>
+      </w:r>
+      <w:r>
+        <w:rPr>
+          <w:u w:val="single"/>
+          <w:lang w:val="es-AR"/>
+        </w:rPr>
+        <w:t>inscribirme</w:t>
+      </w:r>
       <w:r>
         <w:rPr>
           <w:lang w:val="es-AR"/>
         </w:rPr>
         <w:t>(</w:t>
       </w:r>
-      <w:proofErr w:type="gramEnd"/>
-      <w:r>
-        <w:rPr>
-          <w:b/>
-          <w:lang w:val="es-AR"/>
-        </w:rPr>
-        <w:t>new</w:t>
-      </w:r>
-      <w:r>
-        <w:rPr>
-          <w:lang w:val="es-AR"/>
-        </w:rPr>
-        <w:t xml:space="preserve"> Solidaria());</w:t>
-      </w:r>
-    </w:p>
-    <w:p>
-      <w:pPr>
-        <w:jc w:val="both"/>
-        <w:rPr>
-          <w:i/>
-          <w:lang w:val="es-AR"/>
-        </w:rPr>
-      </w:pPr>
-      <w:r>
-        <w:rPr>
-          <w:i/>
-          <w:lang w:val="es-AR"/>
-        </w:rPr>
-        <w:tab/>
-      </w:r>
-      <w:proofErr w:type="spellStart"/>
-      <w:proofErr w:type="gramStart"/>
-      <w:r>
-        <w:rPr>
-          <w:i/>
-          <w:lang w:val="es-AR"/>
-        </w:rPr>
-        <w:t>jose</w:t>
-      </w:r>
-      <w:r>
-        <w:rPr>
-          <w:lang w:val="es-AR"/>
-        </w:rPr>
-        <w:t>.</w:t>
-      </w:r>
-      <w:r>
-        <w:rPr>
-          <w:u w:val="single"/>
-          <w:lang w:val="es-AR"/>
-        </w:rPr>
-        <w:t>inscribirme</w:t>
-      </w:r>
-      <w:proofErr w:type="spellEnd"/>
-      <w:r>
-        <w:rPr>
-          <w:lang w:val="es-AR"/>
-        </w:rPr>
-        <w:t>(</w:t>
-      </w:r>
-      <w:proofErr w:type="spellStart"/>
       <w:proofErr w:type="gramEnd"/>
       <w:r>
         <w:rPr>
@@ -1751,7 +1692,6 @@
         </w:rPr>
         <w:t>partidoPrueba</w:t>
       </w:r>
-      <w:proofErr w:type="spellEnd"/>
       <w:r>
         <w:rPr>
           <w:lang w:val="es-AR"/>
@@ -1798,6 +1738,7 @@
     </w:p>
     <w:p>
       <w:pPr>
+        <w:jc w:val="both"/>
         <w:rPr>
           <w:lang w:val="es-AR"/>
         </w:rPr>
@@ -1816,6 +1757,7 @@
           <w:ilvl w:val="0"/>
           <w:numId w:val="16"/>
         </w:numPr>
+        <w:jc w:val="both"/>
         <w:rPr>
           <w:lang w:val="es-AR"/>
         </w:rPr>
@@ -1848,6 +1790,7 @@
           <w:ilvl w:val="0"/>
           <w:numId w:val="16"/>
         </w:numPr>
+        <w:jc w:val="both"/>
         <w:rPr>
           <w:lang w:val="es-AR"/>
         </w:rPr>
@@ -1866,6 +1809,7 @@
           <w:ilvl w:val="1"/>
           <w:numId w:val="16"/>
         </w:numPr>
+        <w:jc w:val="both"/>
         <w:rPr>
           <w:lang w:val="es-AR"/>
         </w:rPr>
@@ -1884,6 +1828,7 @@
           <w:ilvl w:val="1"/>
           <w:numId w:val="16"/>
         </w:numPr>
+        <w:jc w:val="both"/>
         <w:rPr>
           <w:lang w:val="es-AR"/>
         </w:rPr>
@@ -1902,6 +1847,7 @@
           <w:ilvl w:val="0"/>
           <w:numId w:val="16"/>
         </w:numPr>
+        <w:jc w:val="both"/>
         <w:rPr>
           <w:lang w:val="es-AR"/>
         </w:rPr>
@@ -1916,13 +1862,15 @@
     <w:p>
       <w:pPr>
         <w:pStyle w:val="Prrafodelista"/>
-        <w:rPr>
-          <w:lang w:val="es-AR"/>
-        </w:rPr>
-      </w:pPr>
-    </w:p>
-    <w:p>
-      <w:pPr>
+        <w:jc w:val="both"/>
+        <w:rPr>
+          <w:lang w:val="es-AR"/>
+        </w:rPr>
+      </w:pPr>
+    </w:p>
+    <w:p>
+      <w:pPr>
+        <w:jc w:val="both"/>
         <w:rPr>
           <w:lang w:val="es-AR"/>
         </w:rPr>
@@ -1941,6 +1889,7 @@
           <w:ilvl w:val="0"/>
           <w:numId w:val="8"/>
         </w:numPr>
+        <w:jc w:val="both"/>
         <w:rPr>
           <w:lang w:val="es-AR"/>
         </w:rPr>
@@ -1955,6 +1904,7 @@
     <w:p>
       <w:pPr>
         <w:pStyle w:val="Prrafodelista"/>
+        <w:jc w:val="both"/>
         <w:rPr>
           <w:lang w:val="es-AR"/>
         </w:rPr>
@@ -1967,6 +1917,7 @@
           <w:ilvl w:val="0"/>
           <w:numId w:val="8"/>
         </w:numPr>
+        <w:jc w:val="both"/>
         <w:rPr>
           <w:lang w:val="es-AR"/>
         </w:rPr>
@@ -1981,6 +1932,7 @@
     <w:p>
       <w:pPr>
         <w:pStyle w:val="Prrafodelista"/>
+        <w:jc w:val="both"/>
         <w:rPr>
           <w:lang w:val="es-AR"/>
         </w:rPr>
@@ -1993,6 +1945,7 @@
           <w:ilvl w:val="0"/>
           <w:numId w:val="8"/>
         </w:numPr>
+        <w:jc w:val="both"/>
         <w:rPr>
           <w:lang w:val="es-AR"/>
         </w:rPr>
@@ -2007,6 +1960,7 @@
     <w:p>
       <w:pPr>
         <w:pStyle w:val="Prrafodelista"/>
+        <w:jc w:val="both"/>
         <w:rPr>
           <w:lang w:val="es-AR"/>
         </w:rPr>
@@ -2019,6 +1973,7 @@
           <w:ilvl w:val="0"/>
           <w:numId w:val="8"/>
         </w:numPr>
+        <w:jc w:val="both"/>
         <w:rPr>
           <w:lang w:val="es-AR"/>
         </w:rPr>
@@ -2037,6 +1992,7 @@
           <w:ilvl w:val="1"/>
           <w:numId w:val="8"/>
         </w:numPr>
+        <w:jc w:val="both"/>
         <w:rPr>
           <w:lang w:val="es-AR"/>
         </w:rPr>
@@ -2055,6 +2011,7 @@
           <w:ilvl w:val="1"/>
           <w:numId w:val="8"/>
         </w:numPr>
+        <w:jc w:val="both"/>
         <w:rPr>
           <w:lang w:val="es-AR"/>
         </w:rPr>
@@ -2073,6 +2030,7 @@
           <w:ilvl w:val="1"/>
           <w:numId w:val="8"/>
         </w:numPr>
+        <w:jc w:val="both"/>
         <w:rPr>
           <w:lang w:val="es-AR"/>
         </w:rPr>
@@ -2113,16 +2071,117 @@
           <w:u w:val="single"/>
         </w:rPr>
       </w:pPr>
+      <w:r>
+        <w:rPr>
+          <w:noProof/>
+          <w:u w:val="single"/>
+          <w:lang w:val="es-AR" w:eastAsia="es-AR"/>
+        </w:rPr>
+        <w:drawing>
+          <wp:inline distT="0" distB="0" distL="0" distR="0">
+            <wp:extent cx="5548630" cy="7778750"/>
+            <wp:effectExtent l="0" t="0" r="0" b="0"/>
+            <wp:docPr id="8" name="Imagen 8"/>
+            <wp:cNvGraphicFramePr>
+              <a:graphicFrameLocks xmlns:a="http://schemas.openxmlformats.org/drawingml/2006/main" noChangeAspect="1"/>
+            </wp:cNvGraphicFramePr>
+            <a:graphic xmlns:a="http://schemas.openxmlformats.org/drawingml/2006/main">
+              <a:graphicData uri="http://schemas.openxmlformats.org/drawingml/2006/picture">
+                <pic:pic xmlns:pic="http://schemas.openxmlformats.org/drawingml/2006/picture">
+                  <pic:nvPicPr>
+                    <pic:cNvPr id="8" name="Iteracion2-Alternativa1.jpg"/>
+                    <pic:cNvPicPr/>
+                  </pic:nvPicPr>
+                  <pic:blipFill>
+                    <a:blip r:embed="rId13">
+                      <a:extLst>
+                        <a:ext uri="{28A0092B-C50C-407E-A947-70E740481C1C}">
+                          <a14:useLocalDpi xmlns:a14="http://schemas.microsoft.com/office/drawing/2010/main" val="0"/>
+                        </a:ext>
+                      </a:extLst>
+                    </a:blip>
+                    <a:stretch>
+                      <a:fillRect/>
+                    </a:stretch>
+                  </pic:blipFill>
+                  <pic:spPr>
+                    <a:xfrm>
+                      <a:off x="0" y="0"/>
+                      <a:ext cx="5548630" cy="7778750"/>
+                    </a:xfrm>
+                    <a:prstGeom prst="rect">
+                      <a:avLst/>
+                    </a:prstGeom>
+                  </pic:spPr>
+                </pic:pic>
+              </a:graphicData>
+            </a:graphic>
+          </wp:inline>
+        </w:drawing>
+      </w:r>
+    </w:p>
+    <w:p>
+      <w:pPr>
+        <w:rPr>
+          <w:u w:val="single"/>
+        </w:rPr>
+      </w:pPr>
     </w:p>
     <w:p>
       <w:pPr>
         <w:pStyle w:val="Ttulo2"/>
       </w:pPr>
       <w:r>
-        <w:t xml:space="preserve">Solucion </w:t>
-      </w:r>
-      <w:r>
-        <w:t>2</w:t>
+        <w:t>Solucion 2</w:t>
+      </w:r>
+    </w:p>
+    <w:p>
+      <w:r>
+        <w:rPr>
+          <w:noProof/>
+          <w:lang w:val="es-AR" w:eastAsia="es-AR"/>
+        </w:rPr>
+        <w:drawing>
+          <wp:inline distT="0" distB="0" distL="0" distR="0">
+            <wp:extent cx="5548630" cy="6621145"/>
+            <wp:effectExtent l="0" t="0" r="0" b="8255"/>
+            <wp:docPr id="7" name="Imagen 7"/>
+            <wp:cNvGraphicFramePr>
+              <a:graphicFrameLocks xmlns:a="http://schemas.openxmlformats.org/drawingml/2006/main" noChangeAspect="1"/>
+            </wp:cNvGraphicFramePr>
+            <a:graphic xmlns:a="http://schemas.openxmlformats.org/drawingml/2006/main">
+              <a:graphicData uri="http://schemas.openxmlformats.org/drawingml/2006/picture">
+                <pic:pic xmlns:pic="http://schemas.openxmlformats.org/drawingml/2006/picture">
+                  <pic:nvPicPr>
+                    <pic:cNvPr id="7" name="Iteracion2-Alternativa2.jpg"/>
+                    <pic:cNvPicPr/>
+                  </pic:nvPicPr>
+                  <pic:blipFill>
+                    <a:blip r:embed="rId14">
+                      <a:extLst>
+                        <a:ext uri="{28A0092B-C50C-407E-A947-70E740481C1C}">
+                          <a14:useLocalDpi xmlns:a14="http://schemas.microsoft.com/office/drawing/2010/main" val="0"/>
+                        </a:ext>
+                      </a:extLst>
+                    </a:blip>
+                    <a:stretch>
+                      <a:fillRect/>
+                    </a:stretch>
+                  </pic:blipFill>
+                  <pic:spPr>
+                    <a:xfrm>
+                      <a:off x="0" y="0"/>
+                      <a:ext cx="5548630" cy="6621145"/>
+                    </a:xfrm>
+                    <a:prstGeom prst="rect">
+                      <a:avLst/>
+                    </a:prstGeom>
+                  </pic:spPr>
+                </pic:pic>
+              </a:graphicData>
+            </a:graphic>
+          </wp:inline>
+        </w:drawing>
       </w:r>
     </w:p>
     <w:p/>
@@ -2135,20 +2194,19 @@
       </w:r>
     </w:p>
     <w:p>
+      <w:pPr>
+        <w:jc w:val="both"/>
+      </w:pPr>
       <w:r>
         <w:tab/>
         <w:t>En nuestro caso creamos la clase Ma</w:t>
       </w:r>
       <w:r>
-        <w:t xml:space="preserve">ilSender, la cual se encarga de gestionar el envío de mails a los jugadores. Por el momento, los receptores son los objetos para poder realizar los </w:t>
-      </w:r>
-      <w:proofErr w:type="spellStart"/>
-      <w:r>
-        <w:t>tests</w:t>
-      </w:r>
-      <w:proofErr w:type="spellEnd"/>
-      <w:r>
-        <w:t xml:space="preserve">. La instancia  de MailSender recibe los datos necesarios para redactar un mail a través del método </w:t>
+        <w:t xml:space="preserve">ilSender, la cual se encarga de gestionar el envío de mails a los jugadores. Por el momento, los receptores son los objetos para poder realizar los tests. La </w:t>
+      </w:r>
+      <w:r>
+        <w:lastRenderedPageBreak/>
+        <w:t xml:space="preserve">instancia  de MailSender recibe los datos necesarios para redactar un mail a través del método </w:t>
       </w:r>
       <w:r>
         <w:rPr>
@@ -2163,13 +2221,28 @@
         <w:t xml:space="preserve"> </w:t>
       </w:r>
       <w:r>
-        <w:t xml:space="preserve">Luego, se le indica un objeto destinatario para enviarlo.  Éste objeto va a guardar el Mail en su atributo </w:t>
+        <w:t xml:space="preserve">Luego, se le indica un objeto destinatario para enviarlo.  Éste objeto va a guardar el Mail en </w:t>
+      </w:r>
+      <w:r>
+        <w:t>el</w:t>
+      </w:r>
+      <w:r>
+        <w:t xml:space="preserve"> atributo </w:t>
       </w:r>
       <w:r>
         <w:rPr>
           <w:i/>
         </w:rPr>
         <w:t>casilla</w:t>
+      </w:r>
+      <w:r>
+        <w:rPr>
+          <w:i/>
+        </w:rPr>
+        <w:t xml:space="preserve"> </w:t>
+      </w:r>
+      <w:r>
+        <w:t>del Jugador</w:t>
       </w:r>
       <w:r>
         <w:t>, de manera que pueda ser consultado más tarde.</w:t>
@@ -2195,7 +2268,6 @@
         </w:rPr>
         <w:tab/>
       </w:r>
-      <w:proofErr w:type="spellStart"/>
       <w:proofErr w:type="gramStart"/>
       <w:r>
         <w:rPr>
@@ -2207,7 +2279,6 @@
         </w:rPr>
         <w:t>public</w:t>
       </w:r>
-      <w:proofErr w:type="spellEnd"/>
       <w:proofErr w:type="gramEnd"/>
       <w:r>
         <w:rPr>
@@ -2217,7 +2288,6 @@
         </w:rPr>
         <w:t xml:space="preserve"> </w:t>
       </w:r>
-      <w:proofErr w:type="spellStart"/>
       <w:r>
         <w:rPr>
           <w:rFonts w:ascii="Courier New" w:hAnsi="Courier New" w:cs="Courier New"/>
@@ -2228,166 +2298,13 @@
         </w:rPr>
         <w:t>void</w:t>
       </w:r>
-      <w:proofErr w:type="spellEnd"/>
       <w:r>
         <w:rPr>
           <w:rFonts w:ascii="Courier New" w:hAnsi="Courier New" w:cs="Courier New"/>
           <w:color w:val="000000"/>
           <w:lang w:val="es-AR"/>
         </w:rPr>
-        <w:t xml:space="preserve"> </w:t>
-      </w:r>
-      <w:proofErr w:type="spellStart"/>
-      <w:r>
-        <w:rPr>
-          <w:rFonts w:ascii="Courier New" w:hAnsi="Courier New" w:cs="Courier New"/>
-          <w:color w:val="000000"/>
-          <w:lang w:val="es-AR"/>
-        </w:rPr>
-        <w:t>compose</w:t>
-      </w:r>
-      <w:proofErr w:type="spellEnd"/>
-      <w:r>
-        <w:rPr>
-          <w:rFonts w:ascii="Courier New" w:hAnsi="Courier New" w:cs="Courier New"/>
-          <w:color w:val="000000"/>
-          <w:lang w:val="es-AR"/>
-        </w:rPr>
-        <w:t>(</w:t>
-      </w:r>
-      <w:proofErr w:type="spellStart"/>
-      <w:r>
-        <w:rPr>
-          <w:rFonts w:ascii="Courier New" w:hAnsi="Courier New" w:cs="Courier New"/>
-          <w:color w:val="000000"/>
-          <w:lang w:val="es-AR"/>
-        </w:rPr>
-        <w:t>String</w:t>
-      </w:r>
-      <w:proofErr w:type="spellEnd"/>
-      <w:r>
-        <w:rPr>
-          <w:rFonts w:ascii="Courier New" w:hAnsi="Courier New" w:cs="Courier New"/>
-          <w:color w:val="000000"/>
-          <w:lang w:val="es-AR"/>
-        </w:rPr>
-        <w:t xml:space="preserve"> </w:t>
-      </w:r>
-      <w:proofErr w:type="spellStart"/>
-      <w:r>
-        <w:rPr>
-          <w:rFonts w:ascii="Courier New" w:hAnsi="Courier New" w:cs="Courier New"/>
-          <w:color w:val="000000"/>
-          <w:lang w:val="es-AR"/>
-        </w:rPr>
-        <w:t>from</w:t>
-      </w:r>
-      <w:proofErr w:type="spellEnd"/>
-      <w:r>
-        <w:rPr>
-          <w:rFonts w:ascii="Courier New" w:hAnsi="Courier New" w:cs="Courier New"/>
-          <w:color w:val="000000"/>
-          <w:lang w:val="es-AR"/>
-        </w:rPr>
-        <w:t xml:space="preserve">, </w:t>
-      </w:r>
-      <w:proofErr w:type="spellStart"/>
-      <w:r>
-        <w:rPr>
-          <w:rFonts w:ascii="Courier New" w:hAnsi="Courier New" w:cs="Courier New"/>
-          <w:color w:val="000000"/>
-          <w:lang w:val="es-AR"/>
-        </w:rPr>
-        <w:t>String</w:t>
-      </w:r>
-      <w:proofErr w:type="spellEnd"/>
-      <w:r>
-        <w:rPr>
-          <w:rFonts w:ascii="Courier New" w:hAnsi="Courier New" w:cs="Courier New"/>
-          <w:color w:val="000000"/>
-          <w:lang w:val="es-AR"/>
-        </w:rPr>
-        <w:t xml:space="preserve"> to, </w:t>
-      </w:r>
-      <w:proofErr w:type="spellStart"/>
-      <w:r>
-        <w:rPr>
-          <w:rFonts w:ascii="Courier New" w:hAnsi="Courier New" w:cs="Courier New"/>
-          <w:color w:val="000000"/>
-          <w:lang w:val="es-AR"/>
-        </w:rPr>
-        <w:t>S</w:t>
-      </w:r>
-      <w:r>
-        <w:rPr>
-          <w:rFonts w:ascii="Courier New" w:hAnsi="Courier New" w:cs="Courier New"/>
-          <w:color w:val="000000"/>
-          <w:lang w:val="es-AR"/>
-        </w:rPr>
-        <w:t>tring</w:t>
-      </w:r>
-      <w:proofErr w:type="spellEnd"/>
-      <w:r>
-        <w:rPr>
-          <w:rFonts w:ascii="Courier New" w:hAnsi="Courier New" w:cs="Courier New"/>
-          <w:color w:val="000000"/>
-          <w:lang w:val="es-AR"/>
-        </w:rPr>
-        <w:t xml:space="preserve"> </w:t>
-      </w:r>
-      <w:proofErr w:type="spellStart"/>
-      <w:r>
-        <w:rPr>
-          <w:rFonts w:ascii="Courier New" w:hAnsi="Courier New" w:cs="Courier New"/>
-          <w:color w:val="000000"/>
-          <w:lang w:val="es-AR"/>
-        </w:rPr>
-        <w:t>subject</w:t>
-      </w:r>
-      <w:proofErr w:type="spellEnd"/>
-      <w:r>
-        <w:rPr>
-          <w:rFonts w:ascii="Courier New" w:hAnsi="Courier New" w:cs="Courier New"/>
-          <w:color w:val="000000"/>
-          <w:lang w:val="es-AR"/>
-        </w:rPr>
-        <w:t xml:space="preserve">, </w:t>
-      </w:r>
-      <w:proofErr w:type="spellStart"/>
-      <w:r>
-        <w:rPr>
-          <w:rFonts w:ascii="Courier New" w:hAnsi="Courier New" w:cs="Courier New"/>
-          <w:color w:val="000000"/>
-          <w:lang w:val="es-AR"/>
-        </w:rPr>
-        <w:t>String</w:t>
-      </w:r>
-      <w:proofErr w:type="spellEnd"/>
-      <w:r>
-        <w:rPr>
-          <w:rFonts w:ascii="Courier New" w:hAnsi="Courier New" w:cs="Courier New"/>
-          <w:color w:val="000000"/>
-          <w:lang w:val="es-AR"/>
-        </w:rPr>
-        <w:t xml:space="preserve"> </w:t>
-      </w:r>
-      <w:proofErr w:type="spellStart"/>
-      <w:r>
-        <w:rPr>
-          <w:rFonts w:ascii="Courier New" w:hAnsi="Courier New" w:cs="Courier New"/>
-          <w:color w:val="000000"/>
-          <w:lang w:val="es-AR"/>
-        </w:rPr>
-        <w:t>message</w:t>
-      </w:r>
-      <w:proofErr w:type="spellEnd"/>
-      <w:r>
-        <w:rPr>
-          <w:rFonts w:ascii="Courier New" w:hAnsi="Courier New" w:cs="Courier New"/>
-          <w:color w:val="000000"/>
-          <w:lang w:val="es-AR"/>
-        </w:rPr>
-        <w:t>)</w:t>
+        <w:t xml:space="preserve"> compose(String from, String to, String subject, String message)</w:t>
       </w:r>
     </w:p>
     <w:p>
@@ -2404,6 +2321,9 @@
       </w:pPr>
     </w:p>
     <w:p>
+      <w:pPr>
+        <w:jc w:val="both"/>
+      </w:pPr>
       <w:r>
         <w:t xml:space="preserve">La utilización de un </w:t>
       </w:r>
@@ -2424,6 +2344,9 @@
       </w:r>
     </w:p>
     <w:p>
+      <w:pPr>
+        <w:jc w:val="both"/>
+      </w:pPr>
       <w:r>
         <w:t>Además, se encuentran distribuidas variadas implementaciones de éstos módulos</w:t>
       </w:r>
@@ -2439,26 +2362,712 @@
     </w:p>
     <w:p>
       <w:pPr>
+        <w:jc w:val="both"/>
+      </w:pPr>
+    </w:p>
+    <w:p>
+      <w:pPr>
+        <w:pStyle w:val="Ttulo2"/>
+      </w:pPr>
+      <w:r>
+        <w:t>Análisis Comparativo</w:t>
+      </w:r>
+    </w:p>
+    <w:p>
+      <w:pPr>
+        <w:pStyle w:val="Ttulo3"/>
+      </w:pPr>
+      <w:r>
+        <w:t>Funcionalidades</w:t>
+      </w:r>
+    </w:p>
+    <w:p>
+      <w:pPr>
+        <w:ind w:firstLine="720"/>
+        <w:jc w:val="both"/>
+      </w:pPr>
+      <w:r>
+        <w:t>La notificación al administrador del sistema, tenía dos posibilidades: que el partido se “</w:t>
+      </w:r>
+      <w:r>
+        <w:t>v</w:t>
+      </w:r>
+      <w:r>
+        <w:t>uelv</w:t>
+      </w:r>
+      <w:r>
+        <w:t>a</w:t>
+      </w:r>
+      <w:r>
+        <w:t xml:space="preserve"> confirmado” o que “deje de estar confirmado”. </w:t>
+      </w:r>
+    </w:p>
+    <w:p>
+      <w:pPr>
+        <w:jc w:val="both"/>
+      </w:pPr>
+      <w:r>
+        <w:t>Para implementarlo, en la alternativa N°1 se optó por usar el patr</w:t>
+      </w:r>
+      <w:r>
+        <w:t xml:space="preserve">ón </w:t>
+      </w:r>
+      <w:r>
+        <w:t>Observer</w:t>
+      </w:r>
+      <w:r>
+        <w:t>, donde</w:t>
+      </w:r>
+      <w:r>
+        <w:t xml:space="preserve"> Partido</w:t>
+      </w:r>
+      <w:r>
+        <w:t xml:space="preserve"> es el Sujeto y</w:t>
+      </w:r>
+      <w:r>
+        <w:t xml:space="preserve"> Administrador el Observador</w:t>
+      </w:r>
+      <w:r>
+        <w:t>. El administrador también deb</w:t>
+      </w:r>
+      <w:r>
+        <w:t>e conocer al partido</w:t>
+      </w:r>
+      <w:r>
+        <w:t xml:space="preserve"> para, al momento del update, preguntarle cuál es su </w:t>
+      </w:r>
+      <w:r>
+        <w:rPr>
+          <w:b/>
+        </w:rPr>
+        <w:t>estado</w:t>
+      </w:r>
+      <w:r>
+        <w:t xml:space="preserve"> mediante el método </w:t>
+      </w:r>
+      <w:proofErr w:type="gramStart"/>
+      <w:r>
+        <w:rPr>
+          <w:i/>
+        </w:rPr>
+        <w:t>estaConfirmado(</w:t>
+      </w:r>
+      <w:proofErr w:type="gramEnd"/>
+      <w:r>
+        <w:rPr>
+          <w:i/>
+        </w:rPr>
+        <w:t>)</w:t>
+      </w:r>
+      <w:r>
+        <w:t xml:space="preserve">.  En base a esto, es el mismo administrador quien decide qué debe hacer y cómo con un </w:t>
+      </w:r>
+      <w:r>
+        <w:rPr>
+          <w:i/>
+        </w:rPr>
+        <w:t>if</w:t>
+      </w:r>
+      <w:r>
+        <w:t>.</w:t>
+      </w:r>
+    </w:p>
+    <w:p>
+      <w:pPr>
+        <w:jc w:val="both"/>
+      </w:pPr>
+      <w:r>
+        <w:t>En la alternativa N°2, se tomó la idea del mismo patrón pero personalizándolo de acuerdo a lo necesario. Como el único que necesita saber el estado del partido es el administrador, en lugar de tener una lista</w:t>
+      </w:r>
+      <w:r>
+        <w:t xml:space="preserve"> </w:t>
+      </w:r>
+      <w:r>
+        <w:t>dinámica</w:t>
+      </w:r>
+      <w:r>
+        <w:t xml:space="preserve"> de observadores, pasó a tener un atributo (administrador) generado al momento de la instanciación del partido.  Los </w:t>
+      </w:r>
+      <w:r>
+        <w:rPr>
+          <w:b/>
+        </w:rPr>
+        <w:t>estados</w:t>
+      </w:r>
+      <w:r>
+        <w:t xml:space="preserve"> del partido se encapsularon en </w:t>
+      </w:r>
+      <w:r>
+        <w:t>clases derivadas de la interfaz</w:t>
+      </w:r>
+      <w:r>
+        <w:t xml:space="preserve"> </w:t>
+      </w:r>
+      <w:r>
+        <w:rPr>
+          <w:b/>
+        </w:rPr>
+        <w:t>EstadoPartido</w:t>
+      </w:r>
+      <w:r>
+        <w:t xml:space="preserve">. </w:t>
+      </w:r>
+      <w:r>
+        <w:t xml:space="preserve"> </w:t>
+      </w:r>
+      <w:r>
+        <w:t>Allí</w:t>
+      </w:r>
+      <w:r>
+        <w:t>,</w:t>
+      </w:r>
+      <w:r>
+        <w:t xml:space="preserve"> además de especificar el contenido de la notificación </w:t>
+      </w:r>
+      <w:r>
+        <w:t xml:space="preserve">o mail </w:t>
+      </w:r>
+      <w:r>
+        <w:t>al administrador</w:t>
+      </w:r>
+      <w:r>
+        <w:t>,</w:t>
+      </w:r>
+      <w:r>
+        <w:t xml:space="preserve"> se realiza la lógica de</w:t>
+      </w:r>
+      <w:r>
+        <w:t xml:space="preserve"> alta y baja de los jugadores.</w:t>
+      </w:r>
+    </w:p>
+    <w:p>
+      <w:pPr>
+        <w:jc w:val="both"/>
+      </w:pPr>
+      <w:r>
+        <w:t xml:space="preserve">Para la baja de jugadores,  en la alternativa 1 es la clase Partido la que tiene el algoritmo y toma las decisiones de cómo hacerlo en el método </w:t>
+      </w:r>
+      <w:proofErr w:type="gramStart"/>
+      <w:r>
+        <w:rPr>
+          <w:i/>
+        </w:rPr>
+        <w:t>darDeBaja(</w:t>
+      </w:r>
+      <w:proofErr w:type="gramEnd"/>
+      <w:r>
+        <w:rPr>
+          <w:i/>
+        </w:rPr>
+        <w:t>)</w:t>
+      </w:r>
+      <w:r>
+        <w:t>.  En la alternativa 2, esto se delega a EstadoPartido, teniendo el comportamiento determinado según si ya tiene 10 confirmados o no.</w:t>
+      </w:r>
+    </w:p>
+    <w:p>
+      <w:pPr>
+        <w:jc w:val="both"/>
+      </w:pPr>
+      <w:r>
+        <w:t>La infracción en ambos casos se genera desde la clase Jugador en el momento que decide darse de baja sin dar un reemplazo. Se utilizó la sobrecarga de métodos de Java.</w:t>
+      </w:r>
+    </w:p>
+    <w:p>
+      <w:pPr>
+        <w:jc w:val="both"/>
+      </w:pPr>
+      <w:r>
+        <w:t>Para la notificación de amigos no se pudo implementar el patrón Observer directamente ya que es la misma clase la que cumpliría con los dos roles</w:t>
+      </w:r>
+      <w:r>
+        <w:t xml:space="preserve"> al mismo tiempo. En ambos casos se agregó una lista de amigos a la clase Jugador.  En la alternativa 1, el Jugador guarda en un atributo el partido en el que se encuentra inscripto</w:t>
+      </w:r>
+      <w:r>
+        <w:t xml:space="preserve">. En la Nº 2 directamente se envía, al momento de la inscripción, el mensaje </w:t>
+      </w:r>
+      <w:proofErr w:type="gramStart"/>
+      <w:r>
+        <w:rPr>
+          <w:i/>
+        </w:rPr>
+        <w:t>notificarAmigos(</w:t>
+      </w:r>
+      <w:proofErr w:type="gramEnd"/>
+      <w:r>
+        <w:rPr>
+          <w:i/>
+        </w:rPr>
+        <w:t>)</w:t>
+      </w:r>
+      <w:r>
+        <w:t xml:space="preserve"> con el jugador mismo y el partido al que se inscribió como parámetros. Luego el jugador observador (el que debe actualizarse) </w:t>
+      </w:r>
+      <w:r>
+        <w:t>realiza</w:t>
+      </w:r>
+      <w:r>
+        <w:t xml:space="preserve"> el envío del supuesto mail.</w:t>
+      </w:r>
+    </w:p>
+    <w:p>
+      <w:pPr>
+        <w:autoSpaceDE w:val="0"/>
+        <w:autoSpaceDN w:val="0"/>
+        <w:adjustRightInd w:val="0"/>
+        <w:spacing w:before="0" w:after="0" w:line="240" w:lineRule="auto"/>
+        <w:rPr>
+          <w:rFonts w:ascii="Courier New" w:hAnsi="Courier New" w:cs="Courier New"/>
+          <w:lang w:val="es-AR"/>
+        </w:rPr>
+      </w:pPr>
+      <w:r>
+        <w:rPr>
+          <w:rFonts w:ascii="Courier New" w:hAnsi="Courier New" w:cs="Courier New"/>
+          <w:color w:val="000000"/>
+          <w:lang w:val="es-AR"/>
+        </w:rPr>
+        <w:tab/>
+      </w:r>
+      <w:proofErr w:type="gramStart"/>
+      <w:r>
+        <w:rPr>
+          <w:rFonts w:ascii="Courier New" w:hAnsi="Courier New" w:cs="Courier New"/>
+          <w:b/>
+          <w:bCs/>
+          <w:color w:val="7F0055"/>
+          <w:lang w:val="es-AR"/>
+        </w:rPr>
+        <w:t>private</w:t>
+      </w:r>
+      <w:proofErr w:type="gramEnd"/>
+      <w:r>
+        <w:rPr>
+          <w:rFonts w:ascii="Courier New" w:hAnsi="Courier New" w:cs="Courier New"/>
+          <w:color w:val="000000"/>
+          <w:lang w:val="es-AR"/>
+        </w:rPr>
+        <w:t xml:space="preserve"> </w:t>
+      </w:r>
+      <w:r>
+        <w:rPr>
+          <w:rFonts w:ascii="Courier New" w:hAnsi="Courier New" w:cs="Courier New"/>
+          <w:b/>
+          <w:bCs/>
+          <w:color w:val="7F0055"/>
+          <w:lang w:val="es-AR"/>
+        </w:rPr>
+        <w:t>void</w:t>
+      </w:r>
+      <w:r>
+        <w:rPr>
+          <w:rFonts w:ascii="Courier New" w:hAnsi="Courier New" w:cs="Courier New"/>
+          <w:color w:val="000000"/>
+          <w:lang w:val="es-AR"/>
+        </w:rPr>
+        <w:t xml:space="preserve"> notificarAmigos(Partido partido) {</w:t>
+      </w:r>
+    </w:p>
+    <w:p>
+      <w:pPr>
+        <w:tabs>
+          <w:tab w:val="left" w:pos="720"/>
+          <w:tab w:val="left" w:pos="1440"/>
+          <w:tab w:val="left" w:pos="2160"/>
+          <w:tab w:val="left" w:pos="2880"/>
+          <w:tab w:val="left" w:pos="3600"/>
+          <w:tab w:val="left" w:pos="4320"/>
+          <w:tab w:val="left" w:pos="5040"/>
+          <w:tab w:val="left" w:pos="6420"/>
+        </w:tabs>
+        <w:autoSpaceDE w:val="0"/>
+        <w:autoSpaceDN w:val="0"/>
+        <w:adjustRightInd w:val="0"/>
+        <w:spacing w:before="0" w:after="0" w:line="240" w:lineRule="auto"/>
+        <w:rPr>
+          <w:rFonts w:ascii="Courier New" w:hAnsi="Courier New" w:cs="Courier New"/>
+          <w:lang w:val="es-AR"/>
+        </w:rPr>
+      </w:pPr>
+      <w:r>
+        <w:rPr>
+          <w:rFonts w:ascii="Courier New" w:hAnsi="Courier New" w:cs="Courier New"/>
+          <w:color w:val="000000"/>
+          <w:lang w:val="es-AR"/>
+        </w:rPr>
+        <w:tab/>
+      </w:r>
+      <w:r>
+        <w:rPr>
+          <w:rFonts w:ascii="Courier New" w:hAnsi="Courier New" w:cs="Courier New"/>
+          <w:color w:val="000000"/>
+          <w:lang w:val="es-AR"/>
+        </w:rPr>
+        <w:tab/>
+      </w:r>
+      <w:proofErr w:type="gramStart"/>
+      <w:r>
+        <w:rPr>
+          <w:rFonts w:ascii="Courier New" w:hAnsi="Courier New" w:cs="Courier New"/>
+          <w:b/>
+          <w:bCs/>
+          <w:color w:val="7F0055"/>
+          <w:lang w:val="es-AR"/>
+        </w:rPr>
+        <w:t>for</w:t>
+      </w:r>
+      <w:r>
+        <w:rPr>
+          <w:rFonts w:ascii="Courier New" w:hAnsi="Courier New" w:cs="Courier New"/>
+          <w:color w:val="000000"/>
+          <w:lang w:val="es-AR"/>
+        </w:rPr>
+        <w:t>(</w:t>
+      </w:r>
+      <w:proofErr w:type="gramEnd"/>
+      <w:r>
+        <w:rPr>
+          <w:rFonts w:ascii="Courier New" w:hAnsi="Courier New" w:cs="Courier New"/>
+          <w:color w:val="000000"/>
+          <w:lang w:val="es-AR"/>
+        </w:rPr>
+        <w:t xml:space="preserve">Jugador amigo : </w:t>
+      </w:r>
+      <w:r>
+        <w:rPr>
+          <w:rFonts w:ascii="Courier New" w:hAnsi="Courier New" w:cs="Courier New"/>
+          <w:b/>
+          <w:bCs/>
+          <w:color w:val="7F0055"/>
+          <w:lang w:val="es-AR"/>
+        </w:rPr>
+        <w:t>this</w:t>
+      </w:r>
+      <w:r>
+        <w:rPr>
+          <w:rFonts w:ascii="Courier New" w:hAnsi="Courier New" w:cs="Courier New"/>
+          <w:color w:val="000000"/>
+          <w:lang w:val="es-AR"/>
+        </w:rPr>
+        <w:t>.</w:t>
+      </w:r>
+      <w:r>
+        <w:rPr>
+          <w:rFonts w:ascii="Courier New" w:hAnsi="Courier New" w:cs="Courier New"/>
+          <w:color w:val="0000C0"/>
+          <w:lang w:val="es-AR"/>
+        </w:rPr>
+        <w:t>amigos</w:t>
+      </w:r>
+      <w:r>
+        <w:rPr>
+          <w:rFonts w:ascii="Courier New" w:hAnsi="Courier New" w:cs="Courier New"/>
+          <w:color w:val="000000"/>
+          <w:lang w:val="es-AR"/>
+        </w:rPr>
+        <w:t>){</w:t>
+      </w:r>
+      <w:r>
+        <w:rPr>
+          <w:rFonts w:ascii="Courier New" w:hAnsi="Courier New" w:cs="Courier New"/>
+          <w:color w:val="000000"/>
+          <w:lang w:val="es-AR"/>
+        </w:rPr>
+        <w:tab/>
+      </w:r>
+    </w:p>
+    <w:p>
+      <w:pPr>
+        <w:autoSpaceDE w:val="0"/>
+        <w:autoSpaceDN w:val="0"/>
+        <w:adjustRightInd w:val="0"/>
+        <w:spacing w:before="0" w:after="0" w:line="240" w:lineRule="auto"/>
+        <w:rPr>
+          <w:rFonts w:ascii="Courier New" w:hAnsi="Courier New" w:cs="Courier New"/>
+          <w:lang w:val="es-AR"/>
+        </w:rPr>
+      </w:pPr>
+      <w:r>
+        <w:rPr>
+          <w:rFonts w:ascii="Courier New" w:hAnsi="Courier New" w:cs="Courier New"/>
+          <w:color w:val="000000"/>
+          <w:lang w:val="es-AR"/>
+        </w:rPr>
+        <w:tab/>
+      </w:r>
+      <w:r>
+        <w:rPr>
+          <w:rFonts w:ascii="Courier New" w:hAnsi="Courier New" w:cs="Courier New"/>
+          <w:color w:val="000000"/>
+          <w:lang w:val="es-AR"/>
+        </w:rPr>
+        <w:tab/>
+      </w:r>
+      <w:r>
+        <w:rPr>
+          <w:rFonts w:ascii="Courier New" w:hAnsi="Courier New" w:cs="Courier New"/>
+          <w:color w:val="000000"/>
+          <w:lang w:val="es-AR"/>
+        </w:rPr>
+        <w:tab/>
+      </w:r>
+      <w:proofErr w:type="gramStart"/>
+      <w:r>
+        <w:rPr>
+          <w:rFonts w:ascii="Courier New" w:hAnsi="Courier New" w:cs="Courier New"/>
+          <w:color w:val="000000"/>
+          <w:lang w:val="es-AR"/>
+        </w:rPr>
+        <w:t>amigo.update(</w:t>
+      </w:r>
+      <w:proofErr w:type="gramEnd"/>
+      <w:r>
+        <w:rPr>
+          <w:rFonts w:ascii="Courier New" w:hAnsi="Courier New" w:cs="Courier New"/>
+          <w:b/>
+          <w:bCs/>
+          <w:color w:val="7F0055"/>
+          <w:lang w:val="es-AR"/>
+        </w:rPr>
+        <w:t>this</w:t>
+      </w:r>
+      <w:r>
+        <w:rPr>
+          <w:rFonts w:ascii="Courier New" w:hAnsi="Courier New" w:cs="Courier New"/>
+          <w:color w:val="000000"/>
+          <w:lang w:val="es-AR"/>
+        </w:rPr>
+        <w:t>, partido);</w:t>
+      </w:r>
+    </w:p>
+    <w:p>
+      <w:pPr>
+        <w:autoSpaceDE w:val="0"/>
+        <w:autoSpaceDN w:val="0"/>
+        <w:adjustRightInd w:val="0"/>
+        <w:spacing w:before="0" w:after="0" w:line="240" w:lineRule="auto"/>
+        <w:rPr>
+          <w:rFonts w:ascii="Courier New" w:hAnsi="Courier New" w:cs="Courier New"/>
+          <w:lang w:val="es-AR"/>
+        </w:rPr>
+      </w:pPr>
+      <w:r>
+        <w:rPr>
+          <w:rFonts w:ascii="Courier New" w:hAnsi="Courier New" w:cs="Courier New"/>
+          <w:color w:val="000000"/>
+          <w:lang w:val="es-AR"/>
+        </w:rPr>
+        <w:tab/>
+      </w:r>
+      <w:r>
+        <w:rPr>
+          <w:rFonts w:ascii="Courier New" w:hAnsi="Courier New" w:cs="Courier New"/>
+          <w:color w:val="000000"/>
+          <w:lang w:val="es-AR"/>
+        </w:rPr>
+        <w:tab/>
+        <w:t>}</w:t>
+      </w:r>
+    </w:p>
+    <w:p>
+      <w:pPr>
+        <w:autoSpaceDE w:val="0"/>
+        <w:autoSpaceDN w:val="0"/>
+        <w:adjustRightInd w:val="0"/>
+        <w:spacing w:before="0" w:after="0" w:line="240" w:lineRule="auto"/>
+        <w:rPr>
+          <w:rFonts w:ascii="Courier New" w:hAnsi="Courier New" w:cs="Courier New"/>
+          <w:lang w:val="es-AR"/>
+        </w:rPr>
+      </w:pPr>
+      <w:r>
+        <w:rPr>
+          <w:rFonts w:ascii="Courier New" w:hAnsi="Courier New" w:cs="Courier New"/>
+          <w:color w:val="000000"/>
+          <w:lang w:val="es-AR"/>
+        </w:rPr>
+        <w:tab/>
+        <w:t>}</w:t>
+      </w:r>
+    </w:p>
+    <w:p>
+      <w:pPr>
+        <w:pStyle w:val="Ttulo3"/>
+        <w:rPr>
+          <w:lang w:val="es-AR"/>
+        </w:rPr>
+      </w:pPr>
+      <w:r>
+        <w:rPr>
+          <w:lang w:val="es-AR"/>
+        </w:rPr>
+        <w:lastRenderedPageBreak/>
+        <w:t>Consecuencias</w:t>
+      </w:r>
+    </w:p>
+    <w:p>
+      <w:pPr>
+        <w:ind w:firstLine="720"/>
+        <w:jc w:val="both"/>
+        <w:rPr>
+          <w:lang w:val="es-AR"/>
+        </w:rPr>
+      </w:pPr>
+      <w:r>
+        <w:rPr>
+          <w:lang w:val="es-AR"/>
+        </w:rPr>
+        <w:t>En ambos casos los objetos mantuvieron su identidad previa, siendo esto comprobado al correr satisfactoriamente los tests de la primera entrega sin realizarle modificaciones.</w:t>
+      </w:r>
+    </w:p>
+    <w:p>
+      <w:pPr>
+        <w:jc w:val="both"/>
         <w:rPr>
           <w:u w:val="single"/>
-        </w:rPr>
-      </w:pPr>
-    </w:p>
-    <w:p>
-      <w:pPr>
-        <w:pStyle w:val="Ttulo2"/>
-      </w:pPr>
-      <w:r>
-        <w:t>Análisis Comparativo</w:t>
-      </w:r>
-    </w:p>
-    <w:p>
+          <w:lang w:val="es-AR"/>
+        </w:rPr>
+      </w:pPr>
+      <w:r>
+        <w:rPr>
+          <w:lang w:val="es-AR"/>
+        </w:rPr>
+        <w:t>Como el envío de mails y el cambio de estado del partido son cosas que las clases manejan internamente, no hubo necesidad de que los objetos modificaran el comportamiento previo.</w:t>
+      </w:r>
+    </w:p>
+    <w:p>
+      <w:pPr>
+        <w:jc w:val="both"/>
+        <w:rPr>
+          <w:u w:val="single"/>
+          <w:lang w:val="es-AR"/>
+        </w:rPr>
+      </w:pPr>
+    </w:p>
+    <w:p>
+      <w:pPr>
+        <w:pStyle w:val="Ttulo3"/>
+        <w:rPr>
+          <w:lang w:val="es-AR"/>
+        </w:rPr>
+      </w:pPr>
+      <w:r>
+        <w:rPr>
+          <w:lang w:val="es-AR"/>
+        </w:rPr>
+        <w:t>Cohesión</w:t>
+      </w:r>
+    </w:p>
+    <w:p>
+      <w:pPr>
+        <w:jc w:val="both"/>
+        <w:rPr>
+          <w:lang w:val="es-AR"/>
+        </w:rPr>
+      </w:pPr>
+      <w:r>
+        <w:rPr>
+          <w:lang w:val="es-AR"/>
+        </w:rPr>
+        <w:t>La alternativa N°2 tiene una mayor cohesión en cuanto al comportamiento del partido. Ya que gracias al patrón State se agrupan los distintos procesos que debe realizar el partido dependiendo de su estado, permitiendo además extender esta característica en el futuro mucho más fácilmente.</w:t>
+      </w:r>
+    </w:p>
+    <w:p>
+      <w:pPr>
+        <w:jc w:val="both"/>
+        <w:rPr>
+          <w:lang w:val="es-AR"/>
+        </w:rPr>
+      </w:pPr>
+      <w:r>
+        <w:rPr>
+          <w:lang w:val="es-AR"/>
+        </w:rPr>
+        <w:t>En la N°1 la clase Administrador decide que es lo que tiene que notificarse, disminuyendo así la cohesión.</w:t>
+      </w:r>
+    </w:p>
+    <w:p>
+      <w:pPr>
+        <w:rPr>
+          <w:lang w:val="es-AR"/>
+        </w:rPr>
+      </w:pPr>
+    </w:p>
+    <w:p>
+      <w:pPr>
+        <w:pStyle w:val="Ttulo3"/>
+        <w:rPr>
+          <w:lang w:val="es-AR"/>
+        </w:rPr>
+      </w:pPr>
+      <w:r>
+        <w:rPr>
+          <w:lang w:val="es-AR"/>
+        </w:rPr>
+        <w:t>Conclusión</w:t>
+      </w:r>
+    </w:p>
+    <w:p>
+      <w:pPr>
+        <w:jc w:val="both"/>
+        <w:rPr>
+          <w:lang w:val="es-AR"/>
+        </w:rPr>
+      </w:pPr>
+      <w:r>
+        <w:rPr>
+          <w:lang w:val="es-AR"/>
+        </w:rPr>
+        <w:t>Elegimos</w:t>
+      </w:r>
+      <w:r>
+        <w:rPr>
+          <w:lang w:val="es-AR"/>
+        </w:rPr>
+        <w:t xml:space="preserve"> la segunda alternativa de diseño ya que tiene una estructura más simple de acuerdo a las necesidades y a la vez fomenta la encapsulación de los elementos.  </w:t>
+      </w:r>
+      <w:r>
+        <w:rPr>
+          <w:lang w:val="es-AR"/>
+        </w:rPr>
+        <w:t>Además</w:t>
+      </w:r>
+      <w:r>
+        <w:rPr>
+          <w:lang w:val="es-AR"/>
+        </w:rPr>
+        <w:t xml:space="preserve"> posibilita que un </w:t>
+      </w:r>
       <w:bookmarkStart w:id="2" w:name="_GoBack"/>
       <w:bookmarkEnd w:id="2"/>
+      <w:r>
+        <w:rPr>
+          <w:lang w:val="es-AR"/>
+        </w:rPr>
+        <w:t xml:space="preserve">administrador organice </w:t>
+      </w:r>
+      <w:r>
+        <w:rPr>
+          <w:lang w:val="es-AR"/>
+        </w:rPr>
+        <w:t>más</w:t>
+      </w:r>
+      <w:r>
+        <w:rPr>
+          <w:lang w:val="es-AR"/>
+        </w:rPr>
+        <w:t xml:space="preserve"> de un partido</w:t>
+      </w:r>
+      <w:r>
+        <w:rPr>
+          <w:lang w:val="es-AR"/>
+        </w:rPr>
+        <w:t xml:space="preserve"> porque no es un atributo sino un objeto desacoplado.</w:t>
+      </w:r>
     </w:p>
     <w:sectPr>
-      <w:headerReference w:type="default" r:id="rId13"/>
-      <w:footerReference w:type="default" r:id="rId14"/>
+      <w:headerReference w:type="default" r:id="rId15"/>
+      <w:footerReference w:type="default" r:id="rId16"/>
       <w:pgSz w:w="12240" w:h="15840" w:code="1"/>
       <w:pgMar w:top="1836" w:right="1751" w:bottom="765" w:left="1751" w:header="709" w:footer="709" w:gutter="0"/>
       <w:pgNumType w:start="0"/>
@@ -2517,7 +3126,7 @@
       <w:rPr>
         <w:noProof/>
       </w:rPr>
-      <w:t>7</w:t>
+      <w:t>10</w:t>
     </w:r>
     <w:r>
       <w:fldChar w:fldCharType="end"/>
@@ -2556,6 +3165,7 @@
   <w:p>
     <w:pPr>
       <w:pStyle w:val="Encabezado"/>
+      <w:jc w:val="center"/>
       <w:rPr>
         <w:color w:val="7F7F7F" w:themeColor="text1" w:themeTint="80"/>
         <w:u w:val="single"/>
@@ -2565,11 +3175,49 @@
       <w:rPr>
         <w:rFonts w:ascii="Arial" w:hAnsi="Arial" w:cs="Arial"/>
         <w:color w:val="7F7F7F" w:themeColor="text1" w:themeTint="80"/>
-        <w:sz w:val="23"/>
-        <w:szCs w:val="23"/>
         <w:u w:val="single"/>
       </w:rPr>
-      <w:t>Diseño de Sistemas - Trabajo práctico anual 2014 - Organizador de partidos Fútbol 5</w:t>
+      <w:t>Diseño de Sistemas - Trabajo práctico 2014 - Organizador de partidos Fútbol 5</w:t>
+    </w:r>
+    <w:r>
+      <w:rPr>
+        <w:rFonts w:ascii="Arial" w:hAnsi="Arial" w:cs="Arial"/>
+        <w:color w:val="7F7F7F" w:themeColor="text1" w:themeTint="80"/>
+        <w:u w:val="single"/>
+      </w:rPr>
+      <w:t xml:space="preserve"> </w:t>
+    </w:r>
+    <w:r>
+      <w:rPr>
+        <w:rFonts w:ascii="Arial" w:hAnsi="Arial" w:cs="Arial"/>
+        <w:color w:val="7F7F7F" w:themeColor="text1" w:themeTint="80"/>
+        <w:u w:val="single"/>
+      </w:rPr>
+      <w:t>-</w:t>
+    </w:r>
+    <w:r>
+      <w:rPr>
+        <w:rFonts w:ascii="Arial" w:hAnsi="Arial" w:cs="Arial"/>
+        <w:color w:val="7F7F7F" w:themeColor="text1" w:themeTint="80"/>
+        <w:u w:val="single"/>
+      </w:rPr>
+      <w:t xml:space="preserve"> </w:t>
+    </w:r>
+    <w:r>
+      <w:rPr>
+        <w:rFonts w:ascii="Arial" w:hAnsi="Arial" w:cs="Arial"/>
+        <w:color w:val="7F7F7F" w:themeColor="text1" w:themeTint="80"/>
+        <w:u w:val="single"/>
+      </w:rPr>
+      <w:t xml:space="preserve">K3031 </w:t>
+    </w:r>
+    <w:r>
+      <w:rPr>
+        <w:rFonts w:ascii="Arial" w:hAnsi="Arial" w:cs="Arial"/>
+        <w:color w:val="7F7F7F" w:themeColor="text1" w:themeTint="80"/>
+        <w:u w:val="single"/>
+      </w:rPr>
+      <w:t>Grupo 6</w:t>
     </w:r>
   </w:p>
 </w:hdr>
@@ -2929,6 +3577,94 @@
     </w:lvl>
   </w:abstractNum>
   <w:abstractNum w:abstractNumId="5">
+    <w:nsid w:val="37E348AF"/>
+    <w:multiLevelType w:val="hybridMultilevel"/>
+    <w:tmpl w:val="F0DE28F2"/>
+    <w:lvl w:ilvl="0" w:tplc="2C0A000F">
+      <w:start w:val="1"/>
+      <w:numFmt w:val="decimal"/>
+      <w:lvlText w:val="%1."/>
+      <w:lvlJc w:val="left"/>
+      <w:pPr>
+        <w:ind w:left="720" w:hanging="360"/>
+      </w:pPr>
+    </w:lvl>
+    <w:lvl w:ilvl="1" w:tplc="F1B41474">
+      <w:numFmt w:val="bullet"/>
+      <w:lvlText w:val=""/>
+      <w:lvlJc w:val="left"/>
+      <w:pPr>
+        <w:ind w:left="1440" w:hanging="360"/>
+      </w:pPr>
+      <w:rPr>
+        <w:rFonts w:ascii="Symbol" w:eastAsiaTheme="minorHAnsi" w:hAnsi="Symbol" w:cstheme="minorBidi" w:hint="default"/>
+      </w:rPr>
+    </w:lvl>
+    <w:lvl w:ilvl="2" w:tplc="2C0A001B" w:tentative="1">
+      <w:start w:val="1"/>
+      <w:numFmt w:val="lowerRoman"/>
+      <w:lvlText w:val="%3."/>
+      <w:lvlJc w:val="right"/>
+      <w:pPr>
+        <w:ind w:left="2160" w:hanging="180"/>
+      </w:pPr>
+    </w:lvl>
+    <w:lvl w:ilvl="3" w:tplc="2C0A000F" w:tentative="1">
+      <w:start w:val="1"/>
+      <w:numFmt w:val="decimal"/>
+      <w:lvlText w:val="%4."/>
+      <w:lvlJc w:val="left"/>
+      <w:pPr>
+        <w:ind w:left="2880" w:hanging="360"/>
+      </w:pPr>
+    </w:lvl>
+    <w:lvl w:ilvl="4" w:tplc="2C0A0019" w:tentative="1">
+      <w:start w:val="1"/>
+      <w:numFmt w:val="lowerLetter"/>
+      <w:lvlText w:val="%5."/>
+      <w:lvlJc w:val="left"/>
+      <w:pPr>
+        <w:ind w:left="3600" w:hanging="360"/>
+      </w:pPr>
+    </w:lvl>
+    <w:lvl w:ilvl="5" w:tplc="2C0A001B" w:tentative="1">
+      <w:start w:val="1"/>
+      <w:numFmt w:val="lowerRoman"/>
+      <w:lvlText w:val="%6."/>
+      <w:lvlJc w:val="right"/>
+      <w:pPr>
+        <w:ind w:left="4320" w:hanging="180"/>
+      </w:pPr>
+    </w:lvl>
+    <w:lvl w:ilvl="6" w:tplc="2C0A000F" w:tentative="1">
+      <w:start w:val="1"/>
+      <w:numFmt w:val="decimal"/>
+      <w:lvlText w:val="%7."/>
+      <w:lvlJc w:val="left"/>
+      <w:pPr>
+        <w:ind w:left="5040" w:hanging="360"/>
+      </w:pPr>
+    </w:lvl>
+    <w:lvl w:ilvl="7" w:tplc="2C0A0019" w:tentative="1">
+      <w:start w:val="1"/>
+      <w:numFmt w:val="lowerLetter"/>
+      <w:lvlText w:val="%8."/>
+      <w:lvlJc w:val="left"/>
+      <w:pPr>
+        <w:ind w:left="5760" w:hanging="360"/>
+      </w:pPr>
+    </w:lvl>
+    <w:lvl w:ilvl="8" w:tplc="2C0A001B" w:tentative="1">
+      <w:start w:val="1"/>
+      <w:numFmt w:val="lowerRoman"/>
+      <w:lvlText w:val="%9."/>
+      <w:lvlJc w:val="right"/>
+      <w:pPr>
+        <w:ind w:left="6480" w:hanging="180"/>
+      </w:pPr>
+    </w:lvl>
+  </w:abstractNum>
+  <w:abstractNum w:abstractNumId="6">
     <w:nsid w:val="43560BCA"/>
     <w:multiLevelType w:val="multilevel"/>
     <w:tmpl w:val="F6F6C706"/>
@@ -3041,7 +3777,7 @@
       </w:pPr>
     </w:lvl>
   </w:abstractNum>
-  <w:abstractNum w:abstractNumId="6">
+  <w:abstractNum w:abstractNumId="7">
     <w:nsid w:val="47B37088"/>
     <w:multiLevelType w:val="multilevel"/>
     <w:tmpl w:val="D66C6B0E"/>
@@ -3154,7 +3890,7 @@
       </w:pPr>
     </w:lvl>
   </w:abstractNum>
-  <w:abstractNum w:abstractNumId="7">
+  <w:abstractNum w:abstractNumId="8">
     <w:nsid w:val="4C3731DF"/>
     <w:multiLevelType w:val="multilevel"/>
     <w:tmpl w:val="D17C226E"/>
@@ -3267,7 +4003,7 @@
       </w:pPr>
     </w:lvl>
   </w:abstractNum>
-  <w:abstractNum w:abstractNumId="8">
+  <w:abstractNum w:abstractNumId="9">
     <w:nsid w:val="653145C0"/>
     <w:multiLevelType w:val="multilevel"/>
     <w:tmpl w:val="23D293DE"/>
@@ -3416,7 +4152,7 @@
       </w:rPr>
     </w:lvl>
   </w:abstractNum>
-  <w:abstractNum w:abstractNumId="9">
+  <w:abstractNum w:abstractNumId="10">
     <w:nsid w:val="659F43AF"/>
     <w:multiLevelType w:val="multilevel"/>
     <w:tmpl w:val="B48AC100"/>
@@ -3565,7 +4301,7 @@
       </w:rPr>
     </w:lvl>
   </w:abstractNum>
-  <w:abstractNum w:abstractNumId="10">
+  <w:abstractNum w:abstractNumId="11">
     <w:nsid w:val="6B2E133C"/>
     <w:multiLevelType w:val="multilevel"/>
     <w:tmpl w:val="22AA15E2"/>
@@ -3714,7 +4450,7 @@
       </w:rPr>
     </w:lvl>
   </w:abstractNum>
-  <w:abstractNum w:abstractNumId="11">
+  <w:abstractNum w:abstractNumId="12">
     <w:nsid w:val="74AF3E55"/>
     <w:multiLevelType w:val="hybridMultilevel"/>
     <w:tmpl w:val="F0DE28F2"/>
@@ -3821,22 +4557,22 @@
     <w:abstractNumId w:val="0"/>
   </w:num>
   <w:num w:numId="7">
-    <w:abstractNumId w:val="11"/>
+    <w:abstractNumId w:val="12"/>
   </w:num>
   <w:num w:numId="8">
     <w:abstractNumId w:val="3"/>
   </w:num>
   <w:num w:numId="9">
+    <w:abstractNumId w:val="11"/>
+  </w:num>
+  <w:num w:numId="10">
     <w:abstractNumId w:val="10"/>
   </w:num>
-  <w:num w:numId="10">
-    <w:abstractNumId w:val="9"/>
-  </w:num>
   <w:num w:numId="11">
-    <w:abstractNumId w:val="6"/>
+    <w:abstractNumId w:val="7"/>
   </w:num>
   <w:num w:numId="12">
-    <w:abstractNumId w:val="7"/>
+    <w:abstractNumId w:val="8"/>
     <w:lvlOverride w:ilvl="0">
       <w:lvl w:ilvl="0">
         <w:numFmt w:val="decimal"/>
@@ -3856,7 +4592,7 @@
     </w:lvlOverride>
   </w:num>
   <w:num w:numId="14">
-    <w:abstractNumId w:val="5"/>
+    <w:abstractNumId w:val="6"/>
     <w:lvlOverride w:ilvl="0">
       <w:lvl w:ilvl="0">
         <w:numFmt w:val="decimal"/>
@@ -3866,10 +4602,13 @@
     </w:lvlOverride>
   </w:num>
   <w:num w:numId="15">
-    <w:abstractNumId w:val="8"/>
+    <w:abstractNumId w:val="9"/>
   </w:num>
   <w:num w:numId="16">
     <w:abstractNumId w:val="4"/>
+  </w:num>
+  <w:num w:numId="17">
+    <w:abstractNumId w:val="5"/>
   </w:num>
 </w:numbering>
 </file>
@@ -4399,6 +5138,7 @@
   <w:style w:type="character" w:default="1" w:styleId="Fuentedeprrafopredeter">
     <w:name w:val="Default Paragraph Font"/>
     <w:uiPriority w:val="1"/>
+    <w:semiHidden/>
     <w:unhideWhenUsed/>
   </w:style>
   <w:style w:type="table" w:default="1" w:styleId="Tablanormal">
@@ -5228,6 +5968,7 @@
     <w:rsid w:val="00126D06"/>
     <w:rsid w:val="001509D1"/>
     <w:rsid w:val="00633F91"/>
+    <w:rsid w:val="006C0B6E"/>
     <w:rsid w:val="009E7FD0"/>
     <w:rsid w:val="00BE1145"/>
   </w:rsids>
@@ -6107,7 +6848,7 @@
 </file>
 
 <file path=customXml/itemProps3.xml><?xml version="1.0" encoding="utf-8"?>
-<ds:datastoreItem xmlns:ds="http://schemas.openxmlformats.org/officeDocument/2006/customXml" ds:itemID="{CC711618-4C38-419B-8F34-BFDB74C3EB24}">
+<ds:datastoreItem xmlns:ds="http://schemas.openxmlformats.org/officeDocument/2006/customXml" ds:itemID="{A3540895-0618-4EA3-B20C-8A7183C995CF}">
   <ds:schemaRefs>
     <ds:schemaRef ds:uri="http://schemas.openxmlformats.org/officeDocument/2006/bibliography"/>
   </ds:schemaRefs>

--- a/Estrategia/Entregas.docx
+++ b/Estrategia/Entregas.docx
@@ -405,8 +405,13 @@
                                 <w:pPr>
                                   <w:jc w:val="center"/>
                                 </w:pPr>
+                                <w:proofErr w:type="spellStart"/>
                                 <w:r>
-                                  <w:t>Dardis, Marco</w:t>
+                                  <w:t>Dardis</w:t>
+                                </w:r>
+                                <w:proofErr w:type="spellEnd"/>
+                                <w:r>
+                                  <w:t>, Marco</w:t>
                                 </w:r>
                               </w:p>
                               <w:p>
@@ -416,9 +421,11 @@
                                     <w:u w:val="single"/>
                                   </w:rPr>
                                 </w:pPr>
+                                <w:proofErr w:type="spellStart"/>
                                 <w:r>
                                   <w:t>Scarazzato</w:t>
                                 </w:r>
+                                <w:proofErr w:type="spellEnd"/>
                                 <w:r>
                                   <w:t>, Omar</w:t>
                                 </w:r>
@@ -430,9 +437,11 @@
                                     <w:u w:val="single"/>
                                   </w:rPr>
                                 </w:pPr>
+                                <w:proofErr w:type="spellStart"/>
                                 <w:r>
                                   <w:t>Lott</w:t>
                                 </w:r>
+                                <w:proofErr w:type="spellEnd"/>
                                 <w:r>
                                   <w:t xml:space="preserve">, </w:t>
                                 </w:r>
@@ -543,8 +552,13 @@
                           <w:pPr>
                             <w:jc w:val="center"/>
                           </w:pPr>
+                          <w:proofErr w:type="spellStart"/>
                           <w:r>
-                            <w:t>Dardis, Marco</w:t>
+                            <w:t>Dardis</w:t>
+                          </w:r>
+                          <w:proofErr w:type="spellEnd"/>
+                          <w:r>
+                            <w:t>, Marco</w:t>
                           </w:r>
                         </w:p>
                         <w:p>
@@ -554,9 +568,11 @@
                               <w:u w:val="single"/>
                             </w:rPr>
                           </w:pPr>
+                          <w:proofErr w:type="spellStart"/>
                           <w:r>
                             <w:t>Scarazzato</w:t>
                           </w:r>
+                          <w:proofErr w:type="spellEnd"/>
                           <w:r>
                             <w:t>, Omar</w:t>
                           </w:r>
@@ -568,9 +584,11 @@
                               <w:u w:val="single"/>
                             </w:rPr>
                           </w:pPr>
+                          <w:proofErr w:type="spellStart"/>
                           <w:r>
                             <w:t>Lott</w:t>
                           </w:r>
+                          <w:proofErr w:type="spellEnd"/>
                           <w:r>
                             <w:t xml:space="preserve">, </w:t>
                           </w:r>
@@ -689,7 +707,15 @@
         <w:t>O</w:t>
       </w:r>
       <w:r>
-        <w:t xml:space="preserve"> bien los tests cases que implementen dichos casos de prueba (incluyendo un fixture o juego de datos).</w:t>
+        <w:t xml:space="preserve"> bien los tests cases que implementen dichos casos de prueba (incluyendo un </w:t>
+      </w:r>
+      <w:proofErr w:type="spellStart"/>
+      <w:r>
+        <w:t>fixture</w:t>
+      </w:r>
+      <w:proofErr w:type="spellEnd"/>
+      <w:r>
+        <w:t xml:space="preserve"> o juego de datos).</w:t>
       </w:r>
     </w:p>
     <w:p/>
@@ -941,7 +967,15 @@
         <w:jc w:val="both"/>
       </w:pPr>
       <w:r>
-        <w:t xml:space="preserve">En ambos diseños la clase Jugador tiene 2 atributos: el nacimiento, seteado en el momento de la instanciación, y el modo de la inscripción.  El </w:t>
+        <w:t xml:space="preserve">En ambos diseños la clase Jugador tiene 2 atributos: el nacimiento, </w:t>
+      </w:r>
+      <w:proofErr w:type="spellStart"/>
+      <w:r>
+        <w:t>seteado</w:t>
+      </w:r>
+      <w:proofErr w:type="spellEnd"/>
+      <w:r>
+        <w:t xml:space="preserve"> en el momento de la instanciación, y el modo de la inscripción.  El </w:t>
       </w:r>
       <w:r>
         <w:rPr>
@@ -1005,12 +1039,14 @@
       <w:r>
         <w:t xml:space="preserve"> con la clase </w:t>
       </w:r>
+      <w:proofErr w:type="spellStart"/>
       <w:r>
         <w:rPr>
           <w:i/>
         </w:rPr>
         <w:t>DateTime</w:t>
       </w:r>
+      <w:proofErr w:type="spellEnd"/>
       <w:r>
         <w:t>.</w:t>
       </w:r>
@@ -1150,12 +1186,14 @@
       <w:r>
         <w:t xml:space="preserve">. Así, solamente extendiendo la clase </w:t>
       </w:r>
+      <w:proofErr w:type="spellStart"/>
       <w:r>
         <w:rPr>
           <w:i/>
         </w:rPr>
         <w:t>Inscripcion</w:t>
       </w:r>
+      <w:proofErr w:type="spellEnd"/>
       <w:r>
         <w:t xml:space="preserve">, </w:t>
       </w:r>
@@ -1287,6 +1325,7 @@
         </w:rPr>
         <w:tab/>
       </w:r>
+      <w:proofErr w:type="spellStart"/>
       <w:r>
         <w:rPr>
           <w:i/>
@@ -1295,6 +1334,7 @@
         </w:rPr>
         <w:t>mario</w:t>
       </w:r>
+      <w:proofErr w:type="spellEnd"/>
       <w:r>
         <w:rPr>
           <w:lang w:val="es-AR"/>
@@ -1329,6 +1369,7 @@
         </w:rPr>
         <w:tab/>
       </w:r>
+      <w:proofErr w:type="spellStart"/>
       <w:r>
         <w:rPr>
           <w:i/>
@@ -1337,12 +1378,14 @@
         </w:rPr>
         <w:t>partidoPrueba</w:t>
       </w:r>
+      <w:proofErr w:type="spellEnd"/>
       <w:r>
         <w:rPr>
           <w:lang w:val="es-AR"/>
         </w:rPr>
         <w:t xml:space="preserve"> = </w:t>
       </w:r>
+      <w:proofErr w:type="spellStart"/>
       <w:r>
         <w:rPr>
           <w:i/>
@@ -1355,7 +1398,14 @@
         <w:rPr>
           <w:lang w:val="es-AR"/>
         </w:rPr>
-        <w:t>.organizarNuevoPartido(2014, 6, 18, 15, 30);</w:t>
+        <w:t>.organizarNuevoPartido</w:t>
+      </w:r>
+      <w:proofErr w:type="spellEnd"/>
+      <w:r>
+        <w:rPr>
+          <w:lang w:val="es-AR"/>
+        </w:rPr>
+        <w:t>(2014, 6, 18, 15, 30);</w:t>
       </w:r>
     </w:p>
     <w:p>
@@ -1389,6 +1439,7 @@
         </w:rPr>
         <w:tab/>
       </w:r>
+      <w:proofErr w:type="spellStart"/>
       <w:r>
         <w:rPr>
           <w:i/>
@@ -1397,6 +1448,7 @@
         </w:rPr>
         <w:t>luis</w:t>
       </w:r>
+      <w:proofErr w:type="spellEnd"/>
       <w:r>
         <w:rPr>
           <w:lang w:val="es-AR"/>
@@ -1449,6 +1501,7 @@
         </w:rPr>
         <w:tab/>
       </w:r>
+      <w:proofErr w:type="spellStart"/>
       <w:r>
         <w:rPr>
           <w:i/>
@@ -1473,7 +1526,14 @@
         <w:rPr>
           <w:lang w:val="es-AR"/>
         </w:rPr>
-        <w:t>pcion(</w:t>
+        <w:t>pcion</w:t>
+      </w:r>
+      <w:proofErr w:type="spellEnd"/>
+      <w:r>
+        <w:rPr>
+          <w:lang w:val="es-AR"/>
+        </w:rPr>
+        <w:t>(</w:t>
       </w:r>
       <w:r>
         <w:rPr>
@@ -1522,6 +1582,7 @@
         </w:rPr>
         <w:tab/>
       </w:r>
+      <w:proofErr w:type="spellStart"/>
       <w:proofErr w:type="gramStart"/>
       <w:r>
         <w:rPr>
@@ -1535,8 +1596,16 @@
         <w:rPr>
           <w:lang w:val="es-AR"/>
         </w:rPr>
-        <w:t>.inscribirme(</w:t>
-      </w:r>
+        <w:t>.inscribirme</w:t>
+      </w:r>
+      <w:proofErr w:type="spellEnd"/>
+      <w:r>
+        <w:rPr>
+          <w:lang w:val="es-AR"/>
+        </w:rPr>
+        <w:t>(</w:t>
+      </w:r>
+      <w:proofErr w:type="spellStart"/>
       <w:proofErr w:type="gramEnd"/>
       <w:r>
         <w:rPr>
@@ -1546,6 +1615,7 @@
         </w:rPr>
         <w:t>partidoPrueba</w:t>
       </w:r>
+      <w:proofErr w:type="spellEnd"/>
       <w:r>
         <w:rPr>
           <w:lang w:val="es-AR"/>
@@ -1567,6 +1637,7 @@
         </w:rPr>
         <w:tab/>
       </w:r>
+      <w:proofErr w:type="spellStart"/>
       <w:proofErr w:type="gramStart"/>
       <w:r>
         <w:rPr>
@@ -1580,8 +1651,16 @@
         <w:rPr>
           <w:lang w:val="es-AR"/>
         </w:rPr>
-        <w:t>.inscribirme(</w:t>
-      </w:r>
+        <w:t>.inscribirme</w:t>
+      </w:r>
+      <w:proofErr w:type="spellEnd"/>
+      <w:r>
+        <w:rPr>
+          <w:lang w:val="es-AR"/>
+        </w:rPr>
+        <w:t>(</w:t>
+      </w:r>
+      <w:proofErr w:type="spellStart"/>
       <w:proofErr w:type="gramEnd"/>
       <w:r>
         <w:rPr>
@@ -1591,6 +1670,7 @@
         </w:rPr>
         <w:t>partidoPrueba</w:t>
       </w:r>
+      <w:proofErr w:type="spellEnd"/>
       <w:r>
         <w:rPr>
           <w:lang w:val="es-AR"/>
@@ -1612,6 +1692,7 @@
         </w:rPr>
         <w:tab/>
       </w:r>
+      <w:proofErr w:type="spellStart"/>
       <w:proofErr w:type="gramStart"/>
       <w:r>
         <w:rPr>
@@ -1624,7 +1705,14 @@
         <w:rPr>
           <w:lang w:val="es-AR"/>
         </w:rPr>
-        <w:t>.modoDeInscripcion(</w:t>
+        <w:t>.modoDeInscripcion</w:t>
+      </w:r>
+      <w:proofErr w:type="spellEnd"/>
+      <w:r>
+        <w:rPr>
+          <w:lang w:val="es-AR"/>
+        </w:rPr>
+        <w:t>(</w:t>
       </w:r>
       <w:proofErr w:type="gramEnd"/>
       <w:r>
@@ -1656,6 +1744,7 @@
         </w:rPr>
         <w:tab/>
       </w:r>
+      <w:proofErr w:type="spellStart"/>
       <w:proofErr w:type="gramStart"/>
       <w:r>
         <w:rPr>
@@ -1677,12 +1766,14 @@
         </w:rPr>
         <w:t>inscribirme</w:t>
       </w:r>
+      <w:proofErr w:type="spellEnd"/>
       <w:r>
         <w:rPr>
           <w:lang w:val="es-AR"/>
         </w:rPr>
         <w:t>(</w:t>
       </w:r>
+      <w:proofErr w:type="spellStart"/>
       <w:proofErr w:type="gramEnd"/>
       <w:r>
         <w:rPr>
@@ -1692,6 +1783,7 @@
         </w:rPr>
         <w:t>partidoPrueba</w:t>
       </w:r>
+      <w:proofErr w:type="spellEnd"/>
       <w:r>
         <w:rPr>
           <w:lang w:val="es-AR"/>
@@ -2199,21 +2291,39 @@
       </w:pPr>
       <w:r>
         <w:tab/>
-        <w:t>En nuestro caso creamos la clase Ma</w:t>
-      </w:r>
-      <w:r>
-        <w:t xml:space="preserve">ilSender, la cual se encarga de gestionar el envío de mails a los jugadores. Por el momento, los receptores son los objetos para poder realizar los tests. La </w:t>
+        <w:t xml:space="preserve">En nuestro caso creamos la clase </w:t>
+      </w:r>
+      <w:proofErr w:type="spellStart"/>
+      <w:r>
+        <w:t>Ma</w:t>
+      </w:r>
+      <w:r>
+        <w:t>ilSender</w:t>
+      </w:r>
+      <w:proofErr w:type="spellEnd"/>
+      <w:r>
+        <w:t xml:space="preserve">, la cual se encarga de gestionar el envío de mails a los jugadores. Por el momento, los receptores son los objetos para poder realizar los tests. La </w:t>
       </w:r>
       <w:r>
         <w:lastRenderedPageBreak/>
-        <w:t xml:space="preserve">instancia  de MailSender recibe los datos necesarios para redactar un mail a través del método </w:t>
-      </w:r>
+        <w:t xml:space="preserve">instancia  de </w:t>
+      </w:r>
+      <w:proofErr w:type="spellStart"/>
+      <w:r>
+        <w:t>MailSender</w:t>
+      </w:r>
+      <w:proofErr w:type="spellEnd"/>
+      <w:r>
+        <w:t xml:space="preserve"> recibe los datos necesarios para redactar un mail a través del método </w:t>
+      </w:r>
+      <w:proofErr w:type="spellStart"/>
       <w:r>
         <w:rPr>
           <w:i/>
         </w:rPr>
         <w:t>compose</w:t>
       </w:r>
+      <w:proofErr w:type="spellEnd"/>
       <w:r>
         <w:t>.</w:t>
       </w:r>
@@ -2268,6 +2378,7 @@
         </w:rPr>
         <w:tab/>
       </w:r>
+      <w:proofErr w:type="spellStart"/>
       <w:proofErr w:type="gramStart"/>
       <w:r>
         <w:rPr>
@@ -2279,6 +2390,7 @@
         </w:rPr>
         <w:t>public</w:t>
       </w:r>
+      <w:proofErr w:type="spellEnd"/>
       <w:proofErr w:type="gramEnd"/>
       <w:r>
         <w:rPr>
@@ -2288,6 +2400,7 @@
         </w:rPr>
         <w:t xml:space="preserve"> </w:t>
       </w:r>
+      <w:proofErr w:type="spellStart"/>
       <w:r>
         <w:rPr>
           <w:rFonts w:ascii="Courier New" w:hAnsi="Courier New" w:cs="Courier New"/>
@@ -2298,13 +2411,158 @@
         </w:rPr>
         <w:t>void</w:t>
       </w:r>
+      <w:proofErr w:type="spellEnd"/>
       <w:r>
         <w:rPr>
           <w:rFonts w:ascii="Courier New" w:hAnsi="Courier New" w:cs="Courier New"/>
           <w:color w:val="000000"/>
           <w:lang w:val="es-AR"/>
         </w:rPr>
-        <w:t xml:space="preserve"> compose(String from, String to, String subject, String message)</w:t>
+        <w:t xml:space="preserve"> </w:t>
+      </w:r>
+      <w:proofErr w:type="spellStart"/>
+      <w:r>
+        <w:rPr>
+          <w:rFonts w:ascii="Courier New" w:hAnsi="Courier New" w:cs="Courier New"/>
+          <w:color w:val="000000"/>
+          <w:lang w:val="es-AR"/>
+        </w:rPr>
+        <w:t>compose</w:t>
+      </w:r>
+      <w:proofErr w:type="spellEnd"/>
+      <w:r>
+        <w:rPr>
+          <w:rFonts w:ascii="Courier New" w:hAnsi="Courier New" w:cs="Courier New"/>
+          <w:color w:val="000000"/>
+          <w:lang w:val="es-AR"/>
+        </w:rPr>
+        <w:t>(</w:t>
+      </w:r>
+      <w:proofErr w:type="spellStart"/>
+      <w:r>
+        <w:rPr>
+          <w:rFonts w:ascii="Courier New" w:hAnsi="Courier New" w:cs="Courier New"/>
+          <w:color w:val="000000"/>
+          <w:lang w:val="es-AR"/>
+        </w:rPr>
+        <w:t>String</w:t>
+      </w:r>
+      <w:proofErr w:type="spellEnd"/>
+      <w:r>
+        <w:rPr>
+          <w:rFonts w:ascii="Courier New" w:hAnsi="Courier New" w:cs="Courier New"/>
+          <w:color w:val="000000"/>
+          <w:lang w:val="es-AR"/>
+        </w:rPr>
+        <w:t xml:space="preserve"> </w:t>
+      </w:r>
+      <w:proofErr w:type="spellStart"/>
+      <w:r>
+        <w:rPr>
+          <w:rFonts w:ascii="Courier New" w:hAnsi="Courier New" w:cs="Courier New"/>
+          <w:color w:val="000000"/>
+          <w:lang w:val="es-AR"/>
+        </w:rPr>
+        <w:t>from</w:t>
+      </w:r>
+      <w:proofErr w:type="spellEnd"/>
+      <w:r>
+        <w:rPr>
+          <w:rFonts w:ascii="Courier New" w:hAnsi="Courier New" w:cs="Courier New"/>
+          <w:color w:val="000000"/>
+          <w:lang w:val="es-AR"/>
+        </w:rPr>
+        <w:t xml:space="preserve">, </w:t>
+      </w:r>
+      <w:proofErr w:type="spellStart"/>
+      <w:r>
+        <w:rPr>
+          <w:rFonts w:ascii="Courier New" w:hAnsi="Courier New" w:cs="Courier New"/>
+          <w:color w:val="000000"/>
+          <w:lang w:val="es-AR"/>
+        </w:rPr>
+        <w:t>String</w:t>
+      </w:r>
+      <w:proofErr w:type="spellEnd"/>
+      <w:r>
+        <w:rPr>
+          <w:rFonts w:ascii="Courier New" w:hAnsi="Courier New" w:cs="Courier New"/>
+          <w:color w:val="000000"/>
+          <w:lang w:val="es-AR"/>
+        </w:rPr>
+        <w:t xml:space="preserve"> to, </w:t>
+      </w:r>
+      <w:proofErr w:type="spellStart"/>
+      <w:r>
+        <w:rPr>
+          <w:rFonts w:ascii="Courier New" w:hAnsi="Courier New" w:cs="Courier New"/>
+          <w:color w:val="000000"/>
+          <w:lang w:val="es-AR"/>
+        </w:rPr>
+        <w:t>String</w:t>
+      </w:r>
+      <w:proofErr w:type="spellEnd"/>
+      <w:r>
+        <w:rPr>
+          <w:rFonts w:ascii="Courier New" w:hAnsi="Courier New" w:cs="Courier New"/>
+          <w:color w:val="000000"/>
+          <w:lang w:val="es-AR"/>
+        </w:rPr>
+        <w:t xml:space="preserve"> </w:t>
+      </w:r>
+      <w:proofErr w:type="spellStart"/>
+      <w:r>
+        <w:rPr>
+          <w:rFonts w:ascii="Courier New" w:hAnsi="Courier New" w:cs="Courier New"/>
+          <w:color w:val="000000"/>
+          <w:lang w:val="es-AR"/>
+        </w:rPr>
+        <w:t>subject</w:t>
+      </w:r>
+      <w:proofErr w:type="spellEnd"/>
+      <w:r>
+        <w:rPr>
+          <w:rFonts w:ascii="Courier New" w:hAnsi="Courier New" w:cs="Courier New"/>
+          <w:color w:val="000000"/>
+          <w:lang w:val="es-AR"/>
+        </w:rPr>
+        <w:t xml:space="preserve">, </w:t>
+      </w:r>
+      <w:proofErr w:type="spellStart"/>
+      <w:r>
+        <w:rPr>
+          <w:rFonts w:ascii="Courier New" w:hAnsi="Courier New" w:cs="Courier New"/>
+          <w:color w:val="000000"/>
+          <w:lang w:val="es-AR"/>
+        </w:rPr>
+        <w:t>String</w:t>
+      </w:r>
+      <w:proofErr w:type="spellEnd"/>
+      <w:r>
+        <w:rPr>
+          <w:rFonts w:ascii="Courier New" w:hAnsi="Courier New" w:cs="Courier New"/>
+          <w:color w:val="000000"/>
+          <w:lang w:val="es-AR"/>
+        </w:rPr>
+        <w:t xml:space="preserve"> </w:t>
+      </w:r>
+      <w:proofErr w:type="spellStart"/>
+      <w:r>
+        <w:rPr>
+          <w:rFonts w:ascii="Courier New" w:hAnsi="Courier New" w:cs="Courier New"/>
+          <w:color w:val="000000"/>
+          <w:lang w:val="es-AR"/>
+        </w:rPr>
+        <w:t>message</w:t>
+      </w:r>
+      <w:proofErr w:type="spellEnd"/>
+      <w:r>
+        <w:rPr>
+          <w:rFonts w:ascii="Courier New" w:hAnsi="Courier New" w:cs="Courier New"/>
+          <w:color w:val="000000"/>
+          <w:lang w:val="es-AR"/>
+        </w:rPr>
+        <w:t>)</w:t>
       </w:r>
     </w:p>
     <w:p>
@@ -2445,12 +2703,20 @@
       <w:r>
         <w:t xml:space="preserve"> mediante el método </w:t>
       </w:r>
+      <w:proofErr w:type="spellStart"/>
       <w:proofErr w:type="gramStart"/>
       <w:r>
         <w:rPr>
           <w:i/>
         </w:rPr>
-        <w:t>estaConfirmado(</w:t>
+        <w:t>estaConfirmado</w:t>
+      </w:r>
+      <w:proofErr w:type="spellEnd"/>
+      <w:r>
+        <w:rPr>
+          <w:i/>
+        </w:rPr>
+        <w:t>(</w:t>
       </w:r>
       <w:proofErr w:type="gramEnd"/>
       <w:r>
@@ -2462,12 +2728,14 @@
       <w:r>
         <w:t xml:space="preserve">.  En base a esto, es el mismo administrador quien decide qué debe hacer y cómo con un </w:t>
       </w:r>
+      <w:proofErr w:type="spellStart"/>
       <w:r>
         <w:rPr>
           <w:i/>
         </w:rPr>
         <w:t>if</w:t>
       </w:r>
+      <w:proofErr w:type="spellEnd"/>
       <w:r>
         <w:t>.</w:t>
       </w:r>
@@ -2483,10 +2751,7 @@
         <w:t xml:space="preserve"> </w:t>
       </w:r>
       <w:r>
-        <w:t>dinámica</w:t>
-      </w:r>
-      <w:r>
-        <w:t xml:space="preserve"> de observadores, pasó a tener un atributo (administrador) generado al momento de la instanciación del partido.  Los </w:t>
+        <w:t xml:space="preserve">dinámica de observadores, pasó a tener un atributo (administrador) generado al momento de la instanciación del partido.  Los </w:t>
       </w:r>
       <w:r>
         <w:rPr>
@@ -2503,12 +2768,14 @@
       <w:r>
         <w:t xml:space="preserve"> </w:t>
       </w:r>
+      <w:proofErr w:type="spellStart"/>
       <w:r>
         <w:rPr>
           <w:b/>
         </w:rPr>
         <w:t>EstadoPartido</w:t>
       </w:r>
+      <w:proofErr w:type="spellEnd"/>
       <w:r>
         <w:t xml:space="preserve">. </w:t>
       </w:r>
@@ -2547,12 +2814,20 @@
       <w:r>
         <w:t xml:space="preserve">Para la baja de jugadores,  en la alternativa 1 es la clase Partido la que tiene el algoritmo y toma las decisiones de cómo hacerlo en el método </w:t>
       </w:r>
+      <w:proofErr w:type="spellStart"/>
       <w:proofErr w:type="gramStart"/>
       <w:r>
         <w:rPr>
           <w:i/>
         </w:rPr>
-        <w:t>darDeBaja(</w:t>
+        <w:t>darDeBaja</w:t>
+      </w:r>
+      <w:proofErr w:type="spellEnd"/>
+      <w:r>
+        <w:rPr>
+          <w:i/>
+        </w:rPr>
+        <w:t>(</w:t>
       </w:r>
       <w:proofErr w:type="gramEnd"/>
       <w:r>
@@ -2562,7 +2837,15 @@
         <w:t>)</w:t>
       </w:r>
       <w:r>
-        <w:t>.  En la alternativa 2, esto se delega a EstadoPartido, teniendo el comportamiento determinado según si ya tiene 10 confirmados o no.</w:t>
+        <w:t xml:space="preserve">.  En la alternativa 2, esto se delega a </w:t>
+      </w:r>
+      <w:proofErr w:type="spellStart"/>
+      <w:r>
+        <w:t>EstadoPartido</w:t>
+      </w:r>
+      <w:proofErr w:type="spellEnd"/>
+      <w:r>
+        <w:t>, teniendo el comportamiento determinado según si ya tiene 10 confirmados o no.</w:t>
       </w:r>
     </w:p>
     <w:p>
@@ -2586,12 +2869,20 @@
       <w:r>
         <w:t xml:space="preserve">. En la Nº 2 directamente se envía, al momento de la inscripción, el mensaje </w:t>
       </w:r>
+      <w:proofErr w:type="spellStart"/>
       <w:proofErr w:type="gramStart"/>
       <w:r>
         <w:rPr>
           <w:i/>
         </w:rPr>
-        <w:t>notificarAmigos(</w:t>
+        <w:t>notificarAmigos</w:t>
+      </w:r>
+      <w:proofErr w:type="spellEnd"/>
+      <w:r>
+        <w:rPr>
+          <w:i/>
+        </w:rPr>
+        <w:t>(</w:t>
       </w:r>
       <w:proofErr w:type="gramEnd"/>
       <w:r>
@@ -2629,6 +2920,7 @@
         </w:rPr>
         <w:tab/>
       </w:r>
+      <w:proofErr w:type="spellStart"/>
       <w:proofErr w:type="gramStart"/>
       <w:r>
         <w:rPr>
@@ -2640,6 +2932,7 @@
         </w:rPr>
         <w:t>private</w:t>
       </w:r>
+      <w:proofErr w:type="spellEnd"/>
       <w:proofErr w:type="gramEnd"/>
       <w:r>
         <w:rPr>
@@ -2649,6 +2942,7 @@
         </w:rPr>
         <w:t xml:space="preserve"> </w:t>
       </w:r>
+      <w:proofErr w:type="spellStart"/>
       <w:r>
         <w:rPr>
           <w:rFonts w:ascii="Courier New" w:hAnsi="Courier New" w:cs="Courier New"/>
@@ -2659,13 +2953,32 @@
         </w:rPr>
         <w:t>void</w:t>
       </w:r>
+      <w:proofErr w:type="spellEnd"/>
       <w:r>
         <w:rPr>
           <w:rFonts w:ascii="Courier New" w:hAnsi="Courier New" w:cs="Courier New"/>
           <w:color w:val="000000"/>
           <w:lang w:val="es-AR"/>
         </w:rPr>
-        <w:t xml:space="preserve"> notificarAmigos(Partido partido) {</w:t>
+        <w:t xml:space="preserve"> </w:t>
+      </w:r>
+      <w:proofErr w:type="spellStart"/>
+      <w:r>
+        <w:rPr>
+          <w:rFonts w:ascii="Courier New" w:hAnsi="Courier New" w:cs="Courier New"/>
+          <w:color w:val="000000"/>
+          <w:lang w:val="es-AR"/>
+        </w:rPr>
+        <w:t>notificarAmigos</w:t>
+      </w:r>
+      <w:proofErr w:type="spellEnd"/>
+      <w:r>
+        <w:rPr>
+          <w:rFonts w:ascii="Courier New" w:hAnsi="Courier New" w:cs="Courier New"/>
+          <w:color w:val="000000"/>
+          <w:lang w:val="es-AR"/>
+        </w:rPr>
+        <w:t>(Partido partido) {</w:t>
       </w:r>
     </w:p>
     <w:p>
@@ -2705,6 +3018,7 @@
         </w:rPr>
         <w:tab/>
       </w:r>
+      <w:proofErr w:type="spellStart"/>
       <w:proofErr w:type="gramStart"/>
       <w:r>
         <w:rPr>
@@ -2716,6 +3030,7 @@
         </w:rPr>
         <w:t>for</w:t>
       </w:r>
+      <w:proofErr w:type="spellEnd"/>
       <w:r>
         <w:rPr>
           <w:rFonts w:ascii="Courier New" w:hAnsi="Courier New" w:cs="Courier New"/>
@@ -2733,6 +3048,7 @@
         </w:rPr>
         <w:t xml:space="preserve">Jugador amigo : </w:t>
       </w:r>
+      <w:proofErr w:type="spellStart"/>
       <w:r>
         <w:rPr>
           <w:rFonts w:ascii="Courier New" w:hAnsi="Courier New" w:cs="Courier New"/>
@@ -2759,6 +3075,7 @@
         </w:rPr>
         <w:t>amigos</w:t>
       </w:r>
+      <w:proofErr w:type="spellEnd"/>
       <w:r>
         <w:rPr>
           <w:rFonts w:ascii="Courier New" w:hAnsi="Courier New" w:cs="Courier New"/>
@@ -2811,6 +3128,7 @@
         </w:rPr>
         <w:tab/>
       </w:r>
+      <w:proofErr w:type="spellStart"/>
       <w:proofErr w:type="gramStart"/>
       <w:r>
         <w:rPr>
@@ -2818,8 +3136,18 @@
           <w:color w:val="000000"/>
           <w:lang w:val="es-AR"/>
         </w:rPr>
-        <w:t>amigo.update(</w:t>
-      </w:r>
+        <w:t>amigo.update</w:t>
+      </w:r>
+      <w:proofErr w:type="spellEnd"/>
+      <w:r>
+        <w:rPr>
+          <w:rFonts w:ascii="Courier New" w:hAnsi="Courier New" w:cs="Courier New"/>
+          <w:color w:val="000000"/>
+          <w:lang w:val="es-AR"/>
+        </w:rPr>
+        <w:t>(</w:t>
+      </w:r>
+      <w:proofErr w:type="spellStart"/>
       <w:proofErr w:type="gramEnd"/>
       <w:r>
         <w:rPr>
@@ -2831,6 +3159,7 @@
         </w:rPr>
         <w:t>this</w:t>
       </w:r>
+      <w:proofErr w:type="spellEnd"/>
       <w:r>
         <w:rPr>
           <w:rFonts w:ascii="Courier New" w:hAnsi="Courier New" w:cs="Courier New"/>
@@ -3036,38 +3365,4825 @@
         <w:rPr>
           <w:lang w:val="es-AR"/>
         </w:rPr>
-        <w:t xml:space="preserve"> posibilita que un </w:t>
+        <w:t xml:space="preserve"> posibilita que un administrador organice </w:t>
+      </w:r>
+      <w:r>
+        <w:rPr>
+          <w:lang w:val="es-AR"/>
+        </w:rPr>
+        <w:t>más</w:t>
+      </w:r>
+      <w:r>
+        <w:rPr>
+          <w:lang w:val="es-AR"/>
+        </w:rPr>
+        <w:t xml:space="preserve"> de un partido</w:t>
+      </w:r>
+      <w:r>
+        <w:rPr>
+          <w:lang w:val="es-AR"/>
+        </w:rPr>
+        <w:t xml:space="preserve"> porque no es un atributo sino un objeto desacoplado.</w:t>
+      </w:r>
+    </w:p>
+    <w:p>
+      <w:pPr>
+        <w:spacing w:after="200"/>
+        <w:rPr>
+          <w:lang w:val="es-AR"/>
+        </w:rPr>
+      </w:pPr>
+      <w:r>
+        <w:rPr>
+          <w:lang w:val="es-AR"/>
+        </w:rPr>
+        <w:br w:type="page"/>
+      </w:r>
+    </w:p>
+    <w:p>
+      <w:pPr>
+        <w:pStyle w:val="Ttulo1"/>
+        <w:rPr>
+          <w:lang w:val="es-AR"/>
+        </w:rPr>
+      </w:pPr>
+      <w:r>
+        <w:rPr>
+          <w:lang w:val="es-AR"/>
+        </w:rPr>
+        <w:lastRenderedPageBreak/>
+        <w:t>ENTREGA 3</w:t>
+      </w:r>
+    </w:p>
+    <w:p>
+      <w:pPr>
+        <w:pStyle w:val="Ttulo2"/>
+        <w:rPr>
+          <w:lang w:val="es-AR"/>
+        </w:rPr>
+      </w:pPr>
+      <w:r>
+        <w:rPr>
+          <w:lang w:val="es-AR"/>
+        </w:rPr>
+        <w:t>ENUNCIADO</w:t>
+      </w:r>
+    </w:p>
+    <w:p>
+      <w:pPr>
+        <w:jc w:val="both"/>
+        <w:rPr>
+          <w:lang w:val="es-AR"/>
+        </w:rPr>
+      </w:pPr>
+      <w:r>
+        <w:rPr>
+          <w:lang w:val="es-AR"/>
+        </w:rPr>
+        <w:t>Se pide incorporar las siguientes funcionalidades al diseño:</w:t>
+      </w:r>
+    </w:p>
+    <w:p>
+      <w:pPr>
+        <w:jc w:val="both"/>
+        <w:rPr>
+          <w:lang w:val="es-AR"/>
+        </w:rPr>
+      </w:pPr>
+      <w:r>
+        <w:rPr>
+          <w:lang w:val="es-AR"/>
+        </w:rPr>
+        <w:t>Nuevos jugadores</w:t>
+      </w:r>
+    </w:p>
+    <w:p>
+      <w:pPr>
+        <w:jc w:val="both"/>
+        <w:rPr>
+          <w:lang w:val="es-AR"/>
+        </w:rPr>
+      </w:pPr>
+      <w:r>
+        <w:rPr>
+          <w:lang w:val="es-AR"/>
+        </w:rPr>
+        <w:t>El circuito para incorporar nuevos jugadores es el siguiente: un jugador propone un amigo al administrador, que decide si aprueba o no su moción. En caso afirmativo se cargan los datos del jugador (nombre, fecha de nacimiento, amigos, etc.) y se define la modalidad de participación que va a tener. En caso negativo el administrador debe justificar el motivo del rechazo y se debe registrar esa denegación con la fecha del día.</w:t>
+      </w:r>
+    </w:p>
+    <w:p>
+      <w:pPr>
+        <w:jc w:val="both"/>
+        <w:rPr>
+          <w:lang w:val="es-AR"/>
+        </w:rPr>
+      </w:pPr>
+      <w:r>
+        <w:rPr>
+          <w:lang w:val="es-AR"/>
+        </w:rPr>
+        <w:t>Calificaciones</w:t>
+      </w:r>
+    </w:p>
+    <w:p>
+      <w:pPr>
+        <w:jc w:val="both"/>
+        <w:rPr>
+          <w:lang w:val="es-AR"/>
+        </w:rPr>
+      </w:pPr>
+      <w:r>
+        <w:rPr>
+          <w:lang w:val="es-AR"/>
+        </w:rPr>
+        <w:t>Una vez jugado el partido, cada jugador que participó puede calificar a cada uno de los jugadores con una nota numérica del 1 al 10 y agregar un texto a modo de crítica a cada jugador.</w:t>
+      </w:r>
+    </w:p>
+    <w:p>
+      <w:pPr>
+        <w:jc w:val="both"/>
+        <w:rPr>
+          <w:lang w:val="es-AR"/>
+        </w:rPr>
+      </w:pPr>
+      <w:r>
+        <w:rPr>
+          <w:lang w:val="es-AR"/>
+        </w:rPr>
+        <w:t>Se pide</w:t>
+      </w:r>
+    </w:p>
+    <w:p>
+      <w:pPr>
+        <w:pStyle w:val="Prrafodelista"/>
+        <w:numPr>
+          <w:ilvl w:val="0"/>
+          <w:numId w:val="18"/>
+        </w:numPr>
+        <w:jc w:val="both"/>
+        <w:rPr>
+          <w:lang w:val="es-AR"/>
+        </w:rPr>
+      </w:pPr>
+      <w:r>
+        <w:rPr>
+          <w:lang w:val="es-AR"/>
+        </w:rPr>
+        <w:t>Implemente los siguientes casos de uso</w:t>
+      </w:r>
+    </w:p>
+    <w:p>
+      <w:pPr>
+        <w:pStyle w:val="Prrafodelista"/>
+        <w:numPr>
+          <w:ilvl w:val="1"/>
+          <w:numId w:val="18"/>
+        </w:numPr>
+        <w:jc w:val="both"/>
+        <w:rPr>
+          <w:lang w:val="es-AR"/>
+        </w:rPr>
+      </w:pPr>
+      <w:r>
+        <w:rPr>
+          <w:lang w:val="es-AR"/>
+        </w:rPr>
+        <w:t>Nuevos jugadores, siguiendo todo el circuito descripto.</w:t>
+      </w:r>
+    </w:p>
+    <w:p>
+      <w:pPr>
+        <w:pStyle w:val="Prrafodelista"/>
+        <w:numPr>
+          <w:ilvl w:val="1"/>
+          <w:numId w:val="18"/>
+        </w:numPr>
+        <w:jc w:val="both"/>
+        <w:rPr>
+          <w:lang w:val="es-AR"/>
+        </w:rPr>
+      </w:pPr>
+      <w:r>
+        <w:rPr>
+          <w:lang w:val="es-AR"/>
+        </w:rPr>
+        <w:t>Calificaciones</w:t>
+      </w:r>
+    </w:p>
+    <w:p>
+      <w:pPr>
+        <w:pStyle w:val="Prrafodelista"/>
+        <w:numPr>
+          <w:ilvl w:val="0"/>
+          <w:numId w:val="18"/>
+        </w:numPr>
+        <w:jc w:val="both"/>
+        <w:rPr>
+          <w:lang w:val="es-AR"/>
+        </w:rPr>
+      </w:pPr>
+      <w:r>
+        <w:rPr>
+          <w:lang w:val="es-AR"/>
+        </w:rPr>
+        <w:t>Implemente los casos de prueba automatizados que permitan garantizar la consistencia de las soluciones para</w:t>
+      </w:r>
+    </w:p>
+    <w:p>
+      <w:pPr>
+        <w:pStyle w:val="Prrafodelista"/>
+        <w:numPr>
+          <w:ilvl w:val="1"/>
+          <w:numId w:val="18"/>
+        </w:numPr>
+        <w:jc w:val="both"/>
+        <w:rPr>
+          <w:lang w:val="es-AR"/>
+        </w:rPr>
+      </w:pPr>
+      <w:r>
+        <w:rPr>
+          <w:lang w:val="es-AR"/>
+        </w:rPr>
+        <w:t>Nuevos jugadores</w:t>
+      </w:r>
+    </w:p>
+    <w:p>
+      <w:pPr>
+        <w:pStyle w:val="Prrafodelista"/>
+        <w:numPr>
+          <w:ilvl w:val="1"/>
+          <w:numId w:val="18"/>
+        </w:numPr>
+        <w:jc w:val="both"/>
+        <w:rPr>
+          <w:lang w:val="es-AR"/>
+        </w:rPr>
+      </w:pPr>
+      <w:r>
+        <w:rPr>
+          <w:lang w:val="es-AR"/>
+        </w:rPr>
+        <w:t>Calificaciones</w:t>
+      </w:r>
+    </w:p>
+    <w:p>
+      <w:pPr>
+        <w:pStyle w:val="Prrafodelista"/>
+        <w:numPr>
+          <w:ilvl w:val="0"/>
+          <w:numId w:val="18"/>
+        </w:numPr>
+        <w:jc w:val="both"/>
+        <w:rPr>
+          <w:lang w:val="es-AR"/>
+        </w:rPr>
+      </w:pPr>
+      <w:r>
+        <w:rPr>
+          <w:lang w:val="es-AR"/>
+        </w:rPr>
+        <w:t>Indique qué conceptos del diseño permitieron bajar el acoplamiento entre componentes. Justifique a partir de ejemplos concretos para cada concepto.</w:t>
+      </w:r>
+    </w:p>
+    <w:p>
+      <w:pPr>
+        <w:pStyle w:val="Prrafodelista"/>
+        <w:numPr>
+          <w:ilvl w:val="0"/>
+          <w:numId w:val="18"/>
+        </w:numPr>
+        <w:jc w:val="both"/>
+        <w:rPr>
+          <w:lang w:val="es-AR"/>
+        </w:rPr>
+      </w:pPr>
+      <w:r>
+        <w:rPr>
+          <w:lang w:val="es-AR"/>
+        </w:rPr>
+        <w:t>Utilice las herramientas que crea convenientes para explicar las decisiones de diseño que tomó en cada caso (diagramas de clase, secuencia, colaboración, objetos, tests, código o pseudocódigo, prosa castellana, etc.). No olvide indicar qué componentes aparecieron, cuáles son sus responsabilidades y las colaboraciones con otros componentes.</w:t>
+      </w:r>
+    </w:p>
+    <w:p>
+      <w:pPr>
+        <w:spacing w:after="200"/>
+        <w:rPr>
+          <w:lang w:val="es-AR"/>
+        </w:rPr>
+      </w:pPr>
+      <w:r>
+        <w:rPr>
+          <w:lang w:val="es-AR"/>
+        </w:rPr>
+        <w:br w:type="page"/>
+      </w:r>
+    </w:p>
+    <w:p>
+      <w:pPr>
+        <w:pStyle w:val="Ttulo2"/>
+        <w:rPr>
+          <w:lang w:val="es-AR"/>
+        </w:rPr>
+      </w:pPr>
+      <w:r>
+        <w:rPr>
+          <w:lang w:val="es-AR"/>
+        </w:rPr>
+        <w:lastRenderedPageBreak/>
+        <w:t>Solución</w:t>
+      </w:r>
+    </w:p>
+    <w:p>
+      <w:pPr>
+        <w:rPr>
+          <w:lang w:val="es-AR"/>
+        </w:rPr>
+      </w:pPr>
+      <w:r>
+        <w:rPr>
+          <w:noProof/>
+          <w:lang w:val="es-AR" w:eastAsia="es-AR"/>
+        </w:rPr>
+        <w:drawing>
+          <wp:inline distT="0" distB="0" distL="0" distR="0">
+            <wp:extent cx="5548630" cy="6962775"/>
+            <wp:effectExtent l="0" t="0" r="0" b="9525"/>
+            <wp:docPr id="1" name="Imagen 1"/>
+            <wp:cNvGraphicFramePr>
+              <a:graphicFrameLocks xmlns:a="http://schemas.openxmlformats.org/drawingml/2006/main" noChangeAspect="1"/>
+            </wp:cNvGraphicFramePr>
+            <a:graphic xmlns:a="http://schemas.openxmlformats.org/drawingml/2006/main">
+              <a:graphicData uri="http://schemas.openxmlformats.org/drawingml/2006/picture">
+                <pic:pic xmlns:pic="http://schemas.openxmlformats.org/drawingml/2006/picture">
+                  <pic:nvPicPr>
+                    <pic:cNvPr id="1" name="Iteracion3-diag clases.jpg"/>
+                    <pic:cNvPicPr/>
+                  </pic:nvPicPr>
+                  <pic:blipFill>
+                    <a:blip r:embed="rId15">
+                      <a:extLst>
+                        <a:ext uri="{28A0092B-C50C-407E-A947-70E740481C1C}">
+                          <a14:useLocalDpi xmlns:a14="http://schemas.microsoft.com/office/drawing/2010/main" val="0"/>
+                        </a:ext>
+                      </a:extLst>
+                    </a:blip>
+                    <a:stretch>
+                      <a:fillRect/>
+                    </a:stretch>
+                  </pic:blipFill>
+                  <pic:spPr>
+                    <a:xfrm>
+                      <a:off x="0" y="0"/>
+                      <a:ext cx="5548630" cy="6962775"/>
+                    </a:xfrm>
+                    <a:prstGeom prst="rect">
+                      <a:avLst/>
+                    </a:prstGeom>
+                  </pic:spPr>
+                </pic:pic>
+              </a:graphicData>
+            </a:graphic>
+          </wp:inline>
+        </w:drawing>
+      </w:r>
+    </w:p>
+    <w:p>
+      <w:pPr>
+        <w:jc w:val="both"/>
+        <w:rPr>
+          <w:lang w:val="es-AR"/>
+        </w:rPr>
+      </w:pPr>
+    </w:p>
+    <w:p>
+      <w:pPr>
+        <w:ind w:firstLine="720"/>
+        <w:jc w:val="both"/>
+        <w:rPr>
+          <w:lang w:val="es-AR"/>
+        </w:rPr>
+      </w:pPr>
+      <w:r>
+        <w:rPr>
+          <w:lang w:val="es-AR"/>
+        </w:rPr>
+        <w:t xml:space="preserve">Para implementar nuevos jugadores, se agregó el método </w:t>
+      </w:r>
+      <w:proofErr w:type="spellStart"/>
+      <w:proofErr w:type="gramStart"/>
+      <w:r>
+        <w:rPr>
+          <w:lang w:val="es-AR"/>
+        </w:rPr>
+        <w:t>proponerA</w:t>
+      </w:r>
+      <w:proofErr w:type="spellEnd"/>
+      <w:r>
+        <w:rPr>
+          <w:lang w:val="es-AR"/>
+        </w:rPr>
+        <w:t>(</w:t>
+      </w:r>
+      <w:proofErr w:type="gramEnd"/>
+      <w:r>
+        <w:rPr>
+          <w:lang w:val="es-AR"/>
+        </w:rPr>
+        <w:t xml:space="preserve">) a los jugadores; que agrega un posible jugador a una lista Pendientes en la clase BD. Luego, el administrador podrá aceptarlos, agregándolos a la lista de Jugadores, o rechazarlos indicando el motivo y agregándolos a una lista de Rechazos. Esto lo permiten los métodos </w:t>
+      </w:r>
+      <w:proofErr w:type="gramStart"/>
+      <w:r>
+        <w:rPr>
+          <w:lang w:val="es-AR"/>
+        </w:rPr>
+        <w:t>aceptar(</w:t>
+      </w:r>
+      <w:proofErr w:type="gramEnd"/>
+      <w:r>
+        <w:rPr>
+          <w:lang w:val="es-AR"/>
+        </w:rPr>
+        <w:t xml:space="preserve">) y rechazar() que se comunican con la </w:t>
+      </w:r>
+      <w:r>
+        <w:rPr>
+          <w:lang w:val="es-AR"/>
+        </w:rPr>
+        <w:lastRenderedPageBreak/>
+        <w:t xml:space="preserve">clase BD que, a través de sus métodos </w:t>
+      </w:r>
+      <w:proofErr w:type="spellStart"/>
+      <w:r>
+        <w:rPr>
+          <w:lang w:val="es-AR"/>
+        </w:rPr>
+        <w:t>rechazarJugadorPendiente</w:t>
+      </w:r>
+      <w:proofErr w:type="spellEnd"/>
+      <w:r>
+        <w:rPr>
+          <w:lang w:val="es-AR"/>
+        </w:rPr>
+        <w:t xml:space="preserve">() y </w:t>
+      </w:r>
+      <w:proofErr w:type="spellStart"/>
+      <w:r>
+        <w:rPr>
+          <w:lang w:val="es-AR"/>
+        </w:rPr>
+        <w:t>aceptarJugador</w:t>
+      </w:r>
+      <w:proofErr w:type="spellEnd"/>
+      <w:r>
+        <w:rPr>
+          <w:lang w:val="es-AR"/>
+        </w:rPr>
+        <w:t xml:space="preserve">(), realiza los </w:t>
+      </w:r>
+      <w:proofErr w:type="spellStart"/>
+      <w:r>
+        <w:rPr>
+          <w:lang w:val="es-AR"/>
+        </w:rPr>
+        <w:t>trapasos</w:t>
+      </w:r>
+      <w:proofErr w:type="spellEnd"/>
+      <w:r>
+        <w:rPr>
+          <w:lang w:val="es-AR"/>
+        </w:rPr>
+        <w:t xml:space="preserve"> ente listas.</w:t>
+      </w:r>
+    </w:p>
+    <w:p>
+      <w:pPr>
+        <w:ind w:firstLine="720"/>
+        <w:jc w:val="both"/>
+        <w:rPr>
+          <w:lang w:val="es-AR"/>
+        </w:rPr>
+      </w:pPr>
+      <w:r>
+        <w:rPr>
+          <w:lang w:val="es-AR"/>
+        </w:rPr>
+        <w:t xml:space="preserve">Para la calificación de jugadores, se les incorporó como atributo una lista de calificaciones así como una de comentarios, además de métodos </w:t>
+      </w:r>
+      <w:proofErr w:type="gramStart"/>
+      <w:r>
+        <w:rPr>
+          <w:lang w:val="es-AR"/>
+        </w:rPr>
+        <w:t>calificar(</w:t>
+      </w:r>
+      <w:proofErr w:type="gramEnd"/>
+      <w:r>
+        <w:rPr>
+          <w:lang w:val="es-AR"/>
+        </w:rPr>
+        <w:t xml:space="preserve">) con comentario opcional. Las calificaciones se realizan a través de la clase Partido que a su vez delega a la interfaz Estado. Si el estado es Confirmado (el partido ya se jugó) se hace la llamada al método de Jugador </w:t>
+      </w:r>
+      <w:proofErr w:type="spellStart"/>
+      <w:proofErr w:type="gramStart"/>
+      <w:r>
+        <w:rPr>
+          <w:lang w:val="es-AR"/>
+        </w:rPr>
+        <w:t>recibirNota</w:t>
+      </w:r>
+      <w:proofErr w:type="spellEnd"/>
+      <w:r>
+        <w:rPr>
+          <w:lang w:val="es-AR"/>
+        </w:rPr>
+        <w:t>(</w:t>
+      </w:r>
+      <w:proofErr w:type="gramEnd"/>
+      <w:r>
+        <w:rPr>
+          <w:lang w:val="es-AR"/>
+        </w:rPr>
+        <w:t>) que se encarga de agregar la nota y el comentario en las listas correspondientes. Si el estado no es válido se indica que aún no se puede calificar.</w:t>
+      </w:r>
+    </w:p>
+    <w:p>
+      <w:pPr>
+        <w:rPr>
+          <w:lang w:val="es-AR"/>
+        </w:rPr>
+      </w:pPr>
+    </w:p>
+    <w:p>
+      <w:pPr>
+        <w:pStyle w:val="Ttulo3"/>
+        <w:rPr>
+          <w:lang w:val="es-AR"/>
+        </w:rPr>
+      </w:pPr>
+      <w:r>
+        <w:rPr>
+          <w:lang w:val="es-AR"/>
+        </w:rPr>
+        <w:t>Cohesión</w:t>
+      </w:r>
+    </w:p>
+    <w:p>
+      <w:pPr>
+        <w:ind w:firstLine="720"/>
+        <w:jc w:val="both"/>
+        <w:rPr>
+          <w:lang w:val="es-AR"/>
+        </w:rPr>
+      </w:pPr>
+      <w:r>
+        <w:rPr>
+          <w:lang w:val="es-AR"/>
+        </w:rPr>
+        <w:t xml:space="preserve">Gracias a la cohesión lograda anteriormente, pudieron agregarse los métodos necesarios para ambas implementaciones con una modificación casi nula del código existente. Además, mantener la misma nos permitió mantener un bajo acoplamiento. Se delegaron las tareas a las clases que tuvieran la información necesaria para llevarlas a cabo y por lo tanto no hubo necesidad de compartir atributos específicos de una clase, por ejemplo, las calificaciones de un jugador que se modificaron usando </w:t>
+      </w:r>
+      <w:proofErr w:type="spellStart"/>
+      <w:proofErr w:type="gramStart"/>
+      <w:r>
+        <w:rPr>
+          <w:lang w:val="es-AR"/>
+        </w:rPr>
+        <w:t>recibirNota</w:t>
+      </w:r>
+      <w:proofErr w:type="spellEnd"/>
+      <w:r>
+        <w:rPr>
+          <w:lang w:val="es-AR"/>
+        </w:rPr>
+        <w:t>(</w:t>
+      </w:r>
+      <w:proofErr w:type="gramEnd"/>
+      <w:r>
+        <w:rPr>
+          <w:lang w:val="es-AR"/>
+        </w:rPr>
+        <w:t>), y calificar() que debía ser distinto para cada Estado</w:t>
+      </w:r>
+      <w:r>
+        <w:rPr>
+          <w:lang w:val="es-AR"/>
+        </w:rPr>
+        <w:t xml:space="preserve"> del partido</w:t>
+      </w:r>
+      <w:r>
+        <w:rPr>
+          <w:lang w:val="es-AR"/>
+        </w:rPr>
+        <w:t>.</w:t>
+      </w:r>
+    </w:p>
+    <w:p>
+      <w:pPr>
+        <w:rPr>
+          <w:lang w:val="es-AR"/>
+        </w:rPr>
+      </w:pPr>
+    </w:p>
+    <w:p>
+      <w:pPr>
+        <w:pStyle w:val="Ttulo3"/>
+        <w:rPr>
+          <w:lang w:val="es-AR"/>
+        </w:rPr>
+      </w:pPr>
+      <w:r>
+        <w:rPr>
+          <w:lang w:val="es-AR"/>
+        </w:rPr>
+        <w:t>Calificación de jugadores:</w:t>
+      </w:r>
+    </w:p>
+    <w:p>
+      <w:pPr>
+        <w:rPr>
+          <w:rFonts w:ascii="Consolas" w:hAnsi="Consolas" w:cs="Consolas"/>
+          <w:lang w:val="es-AR"/>
+        </w:rPr>
+      </w:pPr>
+      <w:r>
+        <w:rPr>
+          <w:rFonts w:ascii="Consolas" w:hAnsi="Consolas" w:cs="Consolas"/>
+          <w:lang w:val="es-AR"/>
+        </w:rPr>
+        <w:t xml:space="preserve">Jugador </w:t>
+      </w:r>
+      <w:proofErr w:type="gramStart"/>
+      <w:r>
+        <w:rPr>
+          <w:rFonts w:ascii="Consolas" w:hAnsi="Consolas" w:cs="Consolas"/>
+          <w:lang w:val="es-AR"/>
+        </w:rPr>
+        <w:t>califica(</w:t>
+      </w:r>
+      <w:proofErr w:type="gramEnd"/>
+      <w:r>
+        <w:rPr>
+          <w:rFonts w:ascii="Consolas" w:hAnsi="Consolas" w:cs="Consolas"/>
+          <w:lang w:val="es-AR"/>
+        </w:rPr>
+        <w:t xml:space="preserve">Partido, Jugador, nota) </w:t>
+      </w:r>
+      <w:proofErr w:type="spellStart"/>
+      <w:r>
+        <w:rPr>
+          <w:rFonts w:ascii="Consolas" w:hAnsi="Consolas" w:cs="Consolas"/>
+          <w:lang w:val="es-AR"/>
+        </w:rPr>
+        <w:t>ó</w:t>
+      </w:r>
+      <w:proofErr w:type="spellEnd"/>
+      <w:r>
+        <w:rPr>
+          <w:rFonts w:ascii="Consolas" w:hAnsi="Consolas" w:cs="Consolas"/>
+          <w:lang w:val="es-AR"/>
+        </w:rPr>
+        <w:t xml:space="preserve"> Jugador califica(Partido, Jugador, nota, comentario)</w:t>
+      </w:r>
+    </w:p>
+    <w:p>
+      <w:pPr>
+        <w:rPr>
+          <w:rFonts w:ascii="Consolas" w:hAnsi="Consolas" w:cs="Consolas"/>
+          <w:lang w:val="es-AR"/>
+        </w:rPr>
+      </w:pPr>
+      <w:r>
+        <w:rPr>
+          <w:rFonts w:ascii="Consolas" w:hAnsi="Consolas" w:cs="Consolas"/>
+          <w:lang w:val="es-AR"/>
+        </w:rPr>
+        <w:t xml:space="preserve">Partido </w:t>
+      </w:r>
+      <w:proofErr w:type="gramStart"/>
+      <w:r>
+        <w:rPr>
+          <w:rFonts w:ascii="Consolas" w:hAnsi="Consolas" w:cs="Consolas"/>
+          <w:lang w:val="es-AR"/>
+        </w:rPr>
+        <w:t>califica(</w:t>
+      </w:r>
+      <w:proofErr w:type="gramEnd"/>
+      <w:r>
+        <w:rPr>
+          <w:rFonts w:ascii="Consolas" w:hAnsi="Consolas" w:cs="Consolas"/>
+          <w:lang w:val="es-AR"/>
+        </w:rPr>
+        <w:t>Jugador, Calificado, nota, comentario)</w:t>
+      </w:r>
+    </w:p>
+    <w:p>
+      <w:pPr>
+        <w:rPr>
+          <w:rFonts w:ascii="Consolas" w:hAnsi="Consolas" w:cs="Consolas"/>
+          <w:lang w:val="es-AR"/>
+        </w:rPr>
+      </w:pPr>
+      <w:proofErr w:type="spellStart"/>
+      <w:r>
+        <w:rPr>
+          <w:rFonts w:ascii="Consolas" w:hAnsi="Consolas" w:cs="Consolas"/>
+          <w:lang w:val="es-AR"/>
+        </w:rPr>
+        <w:t>EstadoPartido</w:t>
+      </w:r>
+      <w:proofErr w:type="spellEnd"/>
+      <w:r>
+        <w:rPr>
+          <w:rFonts w:ascii="Consolas" w:hAnsi="Consolas" w:cs="Consolas"/>
+          <w:lang w:val="es-AR"/>
+        </w:rPr>
+        <w:t xml:space="preserve"> </w:t>
+      </w:r>
+      <w:proofErr w:type="gramStart"/>
+      <w:r>
+        <w:rPr>
+          <w:rFonts w:ascii="Consolas" w:hAnsi="Consolas" w:cs="Consolas"/>
+          <w:lang w:val="es-AR"/>
+        </w:rPr>
+        <w:t>califica(</w:t>
+      </w:r>
+      <w:proofErr w:type="gramEnd"/>
+      <w:r>
+        <w:rPr>
+          <w:rFonts w:ascii="Consolas" w:hAnsi="Consolas" w:cs="Consolas"/>
+          <w:lang w:val="es-AR"/>
+        </w:rPr>
+        <w:t>Jugador, calificado, nota, comentario)</w:t>
+      </w:r>
+    </w:p>
+    <w:p>
+      <w:pPr>
+        <w:rPr>
+          <w:rFonts w:ascii="Consolas" w:hAnsi="Consolas" w:cs="Consolas"/>
+          <w:lang w:val="es-AR"/>
+        </w:rPr>
+      </w:pPr>
+      <w:r>
+        <w:rPr>
+          <w:rFonts w:ascii="Consolas" w:hAnsi="Consolas" w:cs="Consolas"/>
+          <w:lang w:val="es-AR"/>
+        </w:rPr>
+        <w:t xml:space="preserve">Jugador </w:t>
+      </w:r>
+      <w:proofErr w:type="spellStart"/>
+      <w:proofErr w:type="gramStart"/>
+      <w:r>
+        <w:rPr>
+          <w:rFonts w:ascii="Consolas" w:hAnsi="Consolas" w:cs="Consolas"/>
+          <w:lang w:val="es-AR"/>
+        </w:rPr>
+        <w:t>recibeNota</w:t>
+      </w:r>
+      <w:proofErr w:type="spellEnd"/>
+      <w:r>
+        <w:rPr>
+          <w:rFonts w:ascii="Consolas" w:hAnsi="Consolas" w:cs="Consolas"/>
+          <w:lang w:val="es-AR"/>
+        </w:rPr>
+        <w:t>(</w:t>
+      </w:r>
+      <w:proofErr w:type="gramEnd"/>
+      <w:r>
+        <w:rPr>
+          <w:rFonts w:ascii="Consolas" w:hAnsi="Consolas" w:cs="Consolas"/>
+          <w:lang w:val="es-AR"/>
+        </w:rPr>
+        <w:t>calificador, nota, comentario)</w:t>
+      </w:r>
+    </w:p>
+    <w:p>
+      <w:pPr>
+        <w:rPr>
+          <w:rFonts w:ascii="Consolas" w:hAnsi="Consolas" w:cs="Consolas"/>
+          <w:lang w:val="es-AR"/>
+        </w:rPr>
+      </w:pPr>
+      <w:r>
+        <w:rPr>
+          <w:rFonts w:ascii="Consolas" w:hAnsi="Consolas" w:cs="Consolas"/>
+          <w:lang w:val="es-AR"/>
+        </w:rPr>
+        <w:t xml:space="preserve">Jugador </w:t>
+      </w:r>
+      <w:proofErr w:type="spellStart"/>
+      <w:proofErr w:type="gramStart"/>
+      <w:r>
+        <w:rPr>
+          <w:rFonts w:ascii="Consolas" w:hAnsi="Consolas" w:cs="Consolas"/>
+          <w:lang w:val="es-AR"/>
+        </w:rPr>
+        <w:t>calculaPromedio</w:t>
+      </w:r>
+      <w:proofErr w:type="spellEnd"/>
+      <w:r>
+        <w:rPr>
+          <w:rFonts w:ascii="Consolas" w:hAnsi="Consolas" w:cs="Consolas"/>
+          <w:lang w:val="es-AR"/>
+        </w:rPr>
+        <w:t>(</w:t>
+      </w:r>
+      <w:proofErr w:type="gramEnd"/>
+      <w:r>
+        <w:rPr>
+          <w:rFonts w:ascii="Consolas" w:hAnsi="Consolas" w:cs="Consolas"/>
+          <w:lang w:val="es-AR"/>
+        </w:rPr>
+        <w:t>notas)</w:t>
+      </w:r>
+    </w:p>
+    <w:p>
+      <w:pPr>
+        <w:rPr>
+          <w:lang w:val="es-AR"/>
+        </w:rPr>
+      </w:pPr>
+      <w:r>
+        <w:rPr>
+          <w:noProof/>
+          <w:lang w:val="es-AR" w:eastAsia="es-AR"/>
+        </w:rPr>
+        <w:drawing>
+          <wp:inline distT="0" distB="0" distL="0" distR="0">
+            <wp:extent cx="5548630" cy="2618740"/>
+            <wp:effectExtent l="0" t="0" r="0" b="0"/>
+            <wp:docPr id="9" name="Imagen 9"/>
+            <wp:cNvGraphicFramePr>
+              <a:graphicFrameLocks xmlns:a="http://schemas.openxmlformats.org/drawingml/2006/main" noChangeAspect="1"/>
+            </wp:cNvGraphicFramePr>
+            <a:graphic xmlns:a="http://schemas.openxmlformats.org/drawingml/2006/main">
+              <a:graphicData uri="http://schemas.openxmlformats.org/drawingml/2006/picture">
+                <pic:pic xmlns:pic="http://schemas.openxmlformats.org/drawingml/2006/picture">
+                  <pic:nvPicPr>
+                    <pic:cNvPr id="9" name="Iteracion3-DiagSecuencia-calificarOK.jpg"/>
+                    <pic:cNvPicPr/>
+                  </pic:nvPicPr>
+                  <pic:blipFill>
+                    <a:blip r:embed="rId16">
+                      <a:extLst>
+                        <a:ext uri="{28A0092B-C50C-407E-A947-70E740481C1C}">
+                          <a14:useLocalDpi xmlns:a14="http://schemas.microsoft.com/office/drawing/2010/main" val="0"/>
+                        </a:ext>
+                      </a:extLst>
+                    </a:blip>
+                    <a:stretch>
+                      <a:fillRect/>
+                    </a:stretch>
+                  </pic:blipFill>
+                  <pic:spPr>
+                    <a:xfrm>
+                      <a:off x="0" y="0"/>
+                      <a:ext cx="5548630" cy="2618740"/>
+                    </a:xfrm>
+                    <a:prstGeom prst="rect">
+                      <a:avLst/>
+                    </a:prstGeom>
+                  </pic:spPr>
+                </pic:pic>
+              </a:graphicData>
+            </a:graphic>
+          </wp:inline>
+        </w:drawing>
+      </w:r>
+    </w:p>
+    <w:p>
+      <w:pPr>
+        <w:rPr>
+          <w:lang w:val="es-AR"/>
+        </w:rPr>
+      </w:pPr>
+      <w:r>
+        <w:rPr>
+          <w:lang w:val="es-AR"/>
+        </w:rPr>
+        <w:t>Calificación correcta de jugadores</w:t>
+      </w:r>
+    </w:p>
+    <w:p>
+      <w:pPr>
+        <w:rPr>
+          <w:lang w:val="es-AR"/>
+        </w:rPr>
+      </w:pPr>
+    </w:p>
+    <w:p>
+      <w:pPr>
+        <w:pStyle w:val="Ttulo3"/>
+        <w:rPr>
+          <w:lang w:val="es-AR"/>
+        </w:rPr>
+      </w:pPr>
+      <w:r>
+        <w:rPr>
+          <w:lang w:val="es-AR"/>
+        </w:rPr>
+        <w:t>Proponer Jugadores Nuevos</w:t>
+      </w:r>
+    </w:p>
+    <w:p>
+      <w:pPr>
+        <w:rPr>
+          <w:rFonts w:ascii="Consolas" w:hAnsi="Consolas" w:cs="Consolas"/>
+          <w:lang w:val="es-AR"/>
+        </w:rPr>
+      </w:pPr>
+    </w:p>
+    <w:p>
+      <w:pPr>
+        <w:rPr>
+          <w:rFonts w:ascii="Consolas" w:hAnsi="Consolas" w:cs="Consolas"/>
+          <w:lang w:val="es-AR"/>
+        </w:rPr>
+      </w:pPr>
+      <w:r>
+        <w:rPr>
+          <w:rFonts w:ascii="Consolas" w:hAnsi="Consolas" w:cs="Consolas"/>
+          <w:lang w:val="es-AR"/>
+        </w:rPr>
+        <w:t xml:space="preserve">Jugador </w:t>
+      </w:r>
+      <w:proofErr w:type="spellStart"/>
+      <w:proofErr w:type="gramStart"/>
+      <w:r>
+        <w:rPr>
+          <w:rFonts w:ascii="Consolas" w:hAnsi="Consolas" w:cs="Consolas"/>
+          <w:lang w:val="es-AR"/>
+        </w:rPr>
+        <w:t>proponeA</w:t>
+      </w:r>
+      <w:proofErr w:type="spellEnd"/>
+      <w:r>
+        <w:rPr>
+          <w:rFonts w:ascii="Consolas" w:hAnsi="Consolas" w:cs="Consolas"/>
+          <w:lang w:val="es-AR"/>
+        </w:rPr>
+        <w:t>(</w:t>
+      </w:r>
+      <w:proofErr w:type="gramEnd"/>
+      <w:r>
+        <w:rPr>
+          <w:rFonts w:ascii="Consolas" w:hAnsi="Consolas" w:cs="Consolas"/>
+          <w:lang w:val="es-AR"/>
+        </w:rPr>
+        <w:t>Jugador)</w:t>
+      </w:r>
+    </w:p>
+    <w:p>
+      <w:pPr>
+        <w:rPr>
+          <w:rFonts w:ascii="Consolas" w:hAnsi="Consolas" w:cs="Consolas"/>
+          <w:lang w:val="es-AR"/>
+        </w:rPr>
+      </w:pPr>
+      <w:r>
+        <w:rPr>
+          <w:rFonts w:ascii="Consolas" w:hAnsi="Consolas" w:cs="Consolas"/>
+          <w:lang w:val="es-AR"/>
+        </w:rPr>
+        <w:t xml:space="preserve">BD </w:t>
+      </w:r>
+      <w:proofErr w:type="spellStart"/>
+      <w:proofErr w:type="gramStart"/>
+      <w:r>
+        <w:rPr>
+          <w:rFonts w:ascii="Consolas" w:hAnsi="Consolas" w:cs="Consolas"/>
+          <w:lang w:val="es-AR"/>
+        </w:rPr>
+        <w:t>agregaPosibleJugador</w:t>
+      </w:r>
+      <w:proofErr w:type="spellEnd"/>
+      <w:r>
+        <w:rPr>
+          <w:rFonts w:ascii="Consolas" w:hAnsi="Consolas" w:cs="Consolas"/>
+          <w:lang w:val="es-AR"/>
+        </w:rPr>
+        <w:t>(</w:t>
+      </w:r>
+      <w:proofErr w:type="gramEnd"/>
+      <w:r>
+        <w:rPr>
+          <w:rFonts w:ascii="Consolas" w:hAnsi="Consolas" w:cs="Consolas"/>
+          <w:lang w:val="es-AR"/>
+        </w:rPr>
+        <w:t>Jugador)</w:t>
+      </w:r>
+    </w:p>
+    <w:p>
+      <w:pPr>
+        <w:rPr>
+          <w:rFonts w:ascii="Consolas" w:hAnsi="Consolas" w:cs="Consolas"/>
+          <w:lang w:val="es-AR"/>
+        </w:rPr>
+      </w:pPr>
+    </w:p>
+    <w:p>
+      <w:pPr>
+        <w:rPr>
+          <w:rFonts w:ascii="Consolas" w:hAnsi="Consolas" w:cs="Consolas"/>
+          <w:lang w:val="es-AR"/>
+        </w:rPr>
+      </w:pPr>
+      <w:r>
+        <w:rPr>
+          <w:rFonts w:ascii="Consolas" w:hAnsi="Consolas" w:cs="Consolas"/>
+          <w:lang w:val="es-AR"/>
+        </w:rPr>
+        <w:t xml:space="preserve">Administrador </w:t>
+      </w:r>
+      <w:proofErr w:type="gramStart"/>
+      <w:r>
+        <w:rPr>
+          <w:rFonts w:ascii="Consolas" w:hAnsi="Consolas" w:cs="Consolas"/>
+          <w:lang w:val="es-AR"/>
+        </w:rPr>
+        <w:t>acepta(</w:t>
+      </w:r>
+      <w:proofErr w:type="gramEnd"/>
+      <w:r>
+        <w:rPr>
+          <w:rFonts w:ascii="Consolas" w:hAnsi="Consolas" w:cs="Consolas"/>
+          <w:lang w:val="es-AR"/>
+        </w:rPr>
+        <w:t>Jugador)</w:t>
+      </w:r>
+    </w:p>
+    <w:p>
+      <w:pPr>
+        <w:rPr>
+          <w:rFonts w:ascii="Consolas" w:hAnsi="Consolas" w:cs="Consolas"/>
+          <w:u w:val="single"/>
+          <w:lang w:val="es-AR"/>
+        </w:rPr>
+      </w:pPr>
+      <w:r>
+        <w:rPr>
+          <w:rFonts w:ascii="Consolas" w:hAnsi="Consolas" w:cs="Consolas"/>
+          <w:lang w:val="es-AR"/>
+        </w:rPr>
+        <w:t xml:space="preserve">BD </w:t>
+      </w:r>
+      <w:proofErr w:type="gramStart"/>
+      <w:r>
+        <w:rPr>
+          <w:rFonts w:ascii="Consolas" w:hAnsi="Consolas" w:cs="Consolas"/>
+          <w:lang w:val="es-AR"/>
+        </w:rPr>
+        <w:t>agrega(</w:t>
+      </w:r>
+      <w:proofErr w:type="gramEnd"/>
+      <w:r>
+        <w:rPr>
+          <w:rFonts w:ascii="Consolas" w:hAnsi="Consolas" w:cs="Consolas"/>
+          <w:lang w:val="es-AR"/>
+        </w:rPr>
+        <w:t>Jugador)</w:t>
+      </w:r>
+    </w:p>
+    <w:p>
+      <w:pPr>
+        <w:rPr>
+          <w:rFonts w:ascii="Consolas" w:hAnsi="Consolas" w:cs="Consolas"/>
+          <w:lang w:val="es-AR"/>
+        </w:rPr>
+      </w:pPr>
+    </w:p>
+    <w:p>
+      <w:pPr>
+        <w:rPr>
+          <w:rFonts w:ascii="Consolas" w:hAnsi="Consolas" w:cs="Consolas"/>
+          <w:lang w:val="es-AR"/>
+        </w:rPr>
+      </w:pPr>
+      <w:r>
+        <w:rPr>
+          <w:rFonts w:ascii="Consolas" w:hAnsi="Consolas" w:cs="Consolas"/>
+          <w:lang w:val="es-AR"/>
+        </w:rPr>
+        <w:t xml:space="preserve">Administrador </w:t>
+      </w:r>
+      <w:proofErr w:type="gramStart"/>
+      <w:r>
+        <w:rPr>
+          <w:rFonts w:ascii="Consolas" w:hAnsi="Consolas" w:cs="Consolas"/>
+          <w:lang w:val="es-AR"/>
+        </w:rPr>
+        <w:t>rechaza(</w:t>
+      </w:r>
+      <w:proofErr w:type="gramEnd"/>
+      <w:r>
+        <w:rPr>
+          <w:rFonts w:ascii="Consolas" w:hAnsi="Consolas" w:cs="Consolas"/>
+          <w:lang w:val="es-AR"/>
+        </w:rPr>
+        <w:t>Jugador)</w:t>
+      </w:r>
+    </w:p>
+    <w:p>
+      <w:pPr>
+        <w:rPr>
+          <w:rFonts w:ascii="Consolas" w:hAnsi="Consolas" w:cs="Consolas"/>
+          <w:lang w:val="es-AR"/>
+        </w:rPr>
+      </w:pPr>
+      <w:r>
+        <w:rPr>
+          <w:rFonts w:ascii="Consolas" w:hAnsi="Consolas" w:cs="Consolas"/>
+          <w:lang w:val="es-AR"/>
+        </w:rPr>
+        <w:t xml:space="preserve">BD </w:t>
+      </w:r>
+      <w:proofErr w:type="gramStart"/>
+      <w:r>
+        <w:rPr>
+          <w:rFonts w:ascii="Consolas" w:hAnsi="Consolas" w:cs="Consolas"/>
+          <w:lang w:val="es-AR"/>
+        </w:rPr>
+        <w:t>rechaza(</w:t>
+      </w:r>
+      <w:proofErr w:type="gramEnd"/>
+      <w:r>
+        <w:rPr>
+          <w:rFonts w:ascii="Consolas" w:hAnsi="Consolas" w:cs="Consolas"/>
+          <w:lang w:val="es-AR"/>
+        </w:rPr>
+        <w:t>Jugador)</w:t>
+      </w:r>
+    </w:p>
+    <w:p>
+      <w:pPr>
+        <w:rPr>
+          <w:lang w:val="es-AR"/>
+        </w:rPr>
+      </w:pPr>
+    </w:p>
+    <w:p>
+      <w:pPr>
+        <w:rPr>
+          <w:lang w:val="es-AR"/>
+        </w:rPr>
+      </w:pPr>
+      <w:r>
+        <w:rPr>
+          <w:noProof/>
+          <w:lang w:val="es-AR" w:eastAsia="es-AR"/>
+        </w:rPr>
+        <w:drawing>
+          <wp:inline distT="0" distB="0" distL="0" distR="0">
+            <wp:extent cx="5548630" cy="3448050"/>
+            <wp:effectExtent l="0" t="0" r="0" b="0"/>
+            <wp:docPr id="6" name="Imagen 6"/>
+            <wp:cNvGraphicFramePr>
+              <a:graphicFrameLocks xmlns:a="http://schemas.openxmlformats.org/drawingml/2006/main" noChangeAspect="1"/>
+            </wp:cNvGraphicFramePr>
+            <a:graphic xmlns:a="http://schemas.openxmlformats.org/drawingml/2006/main">
+              <a:graphicData uri="http://schemas.openxmlformats.org/drawingml/2006/picture">
+                <pic:pic xmlns:pic="http://schemas.openxmlformats.org/drawingml/2006/picture">
+                  <pic:nvPicPr>
+                    <pic:cNvPr id="6" name="Iteracion3-DiagSecuencia-proponer.jpg"/>
+                    <pic:cNvPicPr/>
+                  </pic:nvPicPr>
+                  <pic:blipFill>
+                    <a:blip r:embed="rId17">
+                      <a:extLst>
+                        <a:ext uri="{28A0092B-C50C-407E-A947-70E740481C1C}">
+                          <a14:useLocalDpi xmlns:a14="http://schemas.microsoft.com/office/drawing/2010/main" val="0"/>
+                        </a:ext>
+                      </a:extLst>
+                    </a:blip>
+                    <a:stretch>
+                      <a:fillRect/>
+                    </a:stretch>
+                  </pic:blipFill>
+                  <pic:spPr>
+                    <a:xfrm>
+                      <a:off x="0" y="0"/>
+                      <a:ext cx="5548630" cy="3448050"/>
+                    </a:xfrm>
+                    <a:prstGeom prst="rect">
+                      <a:avLst/>
+                    </a:prstGeom>
+                  </pic:spPr>
+                </pic:pic>
+              </a:graphicData>
+            </a:graphic>
+          </wp:inline>
+        </w:drawing>
+      </w:r>
+    </w:p>
+    <w:p>
+      <w:pPr>
+        <w:spacing w:after="200"/>
+        <w:rPr>
+          <w:lang w:val="es-AR"/>
+        </w:rPr>
+      </w:pPr>
+      <w:r>
+        <w:rPr>
+          <w:lang w:val="es-AR"/>
+        </w:rPr>
+        <w:br w:type="page"/>
+      </w:r>
+    </w:p>
+    <w:p>
+      <w:pPr>
+        <w:pStyle w:val="Ttulo2"/>
+        <w:rPr>
+          <w:lang w:val="es-AR"/>
+        </w:rPr>
+      </w:pPr>
+      <w:r>
+        <w:rPr>
+          <w:lang w:val="es-AR"/>
+        </w:rPr>
+        <w:lastRenderedPageBreak/>
+        <w:t>TESTS</w:t>
+      </w:r>
+      <w:r>
+        <w:rPr>
+          <w:lang w:val="es-AR"/>
+        </w:rPr>
+        <w:t xml:space="preserve"> 3</w:t>
+      </w:r>
+      <w:r>
+        <w:rPr>
+          <w:vertAlign w:val="superscript"/>
+          <w:lang w:val="es-AR"/>
+        </w:rPr>
+        <w:t>ra</w:t>
+      </w:r>
+      <w:r>
+        <w:rPr>
+          <w:lang w:val="es-AR"/>
+        </w:rPr>
+        <w:t xml:space="preserve"> entrega</w:t>
+      </w:r>
+    </w:p>
+    <w:p>
+      <w:pPr>
+        <w:rPr>
+          <w:rFonts w:ascii="Consolas" w:hAnsi="Consolas" w:cs="Consolas"/>
+          <w:lang w:val="es-AR"/>
+        </w:rPr>
+      </w:pPr>
+    </w:p>
+    <w:p>
+      <w:pPr>
+        <w:rPr>
+          <w:rFonts w:ascii="Consolas" w:hAnsi="Consolas" w:cs="Consolas"/>
+          <w:lang w:val="es-AR"/>
+        </w:rPr>
+      </w:pPr>
+      <w:proofErr w:type="spellStart"/>
+      <w:proofErr w:type="gramStart"/>
+      <w:r>
+        <w:rPr>
+          <w:rFonts w:ascii="Consolas" w:hAnsi="Consolas" w:cs="Consolas"/>
+          <w:lang w:val="es-AR"/>
+        </w:rPr>
+        <w:t>package</w:t>
+      </w:r>
+      <w:proofErr w:type="spellEnd"/>
+      <w:proofErr w:type="gramEnd"/>
+      <w:r>
+        <w:rPr>
+          <w:rFonts w:ascii="Consolas" w:hAnsi="Consolas" w:cs="Consolas"/>
+          <w:lang w:val="es-AR"/>
+        </w:rPr>
+        <w:t xml:space="preserve"> tests;</w:t>
+      </w:r>
+    </w:p>
+    <w:p>
+      <w:pPr>
+        <w:rPr>
+          <w:rFonts w:ascii="Consolas" w:hAnsi="Consolas" w:cs="Consolas"/>
+          <w:lang w:val="es-AR"/>
+        </w:rPr>
+      </w:pPr>
+    </w:p>
+    <w:p>
+      <w:pPr>
+        <w:rPr>
+          <w:rFonts w:ascii="Consolas" w:hAnsi="Consolas" w:cs="Consolas"/>
+          <w:lang w:val="es-AR"/>
+        </w:rPr>
+      </w:pPr>
+      <w:proofErr w:type="spellStart"/>
+      <w:proofErr w:type="gramStart"/>
+      <w:r>
+        <w:rPr>
+          <w:rFonts w:ascii="Consolas" w:hAnsi="Consolas" w:cs="Consolas"/>
+          <w:lang w:val="es-AR"/>
+        </w:rPr>
+        <w:t>im</w:t>
+      </w:r>
+      <w:r>
+        <w:rPr>
+          <w:rFonts w:ascii="Consolas" w:hAnsi="Consolas" w:cs="Consolas"/>
+          <w:lang w:val="es-AR"/>
+        </w:rPr>
+        <w:t>port</w:t>
+      </w:r>
+      <w:proofErr w:type="spellEnd"/>
+      <w:proofErr w:type="gramEnd"/>
+      <w:r>
+        <w:rPr>
+          <w:rFonts w:ascii="Consolas" w:hAnsi="Consolas" w:cs="Consolas"/>
+          <w:lang w:val="es-AR"/>
+        </w:rPr>
+        <w:t xml:space="preserve"> </w:t>
+      </w:r>
+      <w:proofErr w:type="spellStart"/>
+      <w:r>
+        <w:rPr>
+          <w:rFonts w:ascii="Consolas" w:hAnsi="Consolas" w:cs="Consolas"/>
+          <w:lang w:val="es-AR"/>
+        </w:rPr>
+        <w:t>static</w:t>
+      </w:r>
+      <w:proofErr w:type="spellEnd"/>
+      <w:r>
+        <w:rPr>
+          <w:rFonts w:ascii="Consolas" w:hAnsi="Consolas" w:cs="Consolas"/>
+          <w:lang w:val="es-AR"/>
+        </w:rPr>
+        <w:t xml:space="preserve"> </w:t>
+      </w:r>
+      <w:proofErr w:type="spellStart"/>
+      <w:r>
+        <w:rPr>
+          <w:rFonts w:ascii="Consolas" w:hAnsi="Consolas" w:cs="Consolas"/>
+          <w:lang w:val="es-AR"/>
+        </w:rPr>
+        <w:t>org.junit.Assert</w:t>
+      </w:r>
+      <w:proofErr w:type="spellEnd"/>
+      <w:r>
+        <w:rPr>
+          <w:rFonts w:ascii="Consolas" w:hAnsi="Consolas" w:cs="Consolas"/>
+          <w:lang w:val="es-AR"/>
+        </w:rPr>
+        <w:t>.*;</w:t>
+      </w:r>
+    </w:p>
+    <w:p>
+      <w:pPr>
+        <w:rPr>
+          <w:rFonts w:ascii="Consolas" w:hAnsi="Consolas" w:cs="Consolas"/>
+          <w:lang w:val="es-AR"/>
+        </w:rPr>
+      </w:pPr>
+      <w:proofErr w:type="spellStart"/>
+      <w:proofErr w:type="gramStart"/>
+      <w:r>
+        <w:rPr>
+          <w:rFonts w:ascii="Consolas" w:hAnsi="Consolas" w:cs="Consolas"/>
+          <w:lang w:val="es-AR"/>
+        </w:rPr>
+        <w:t>import</w:t>
+      </w:r>
+      <w:proofErr w:type="spellEnd"/>
+      <w:proofErr w:type="gramEnd"/>
+      <w:r>
+        <w:rPr>
+          <w:rFonts w:ascii="Consolas" w:hAnsi="Consolas" w:cs="Consolas"/>
+          <w:lang w:val="es-AR"/>
+        </w:rPr>
+        <w:t xml:space="preserve"> </w:t>
+      </w:r>
+      <w:proofErr w:type="spellStart"/>
+      <w:r>
+        <w:rPr>
+          <w:rFonts w:ascii="Consolas" w:hAnsi="Consolas" w:cs="Consolas"/>
+          <w:lang w:val="es-AR"/>
+        </w:rPr>
+        <w:t>org.junit.Test</w:t>
+      </w:r>
+      <w:proofErr w:type="spellEnd"/>
+      <w:r>
+        <w:rPr>
+          <w:rFonts w:ascii="Consolas" w:hAnsi="Consolas" w:cs="Consolas"/>
+          <w:lang w:val="es-AR"/>
+        </w:rPr>
+        <w:t>;</w:t>
+      </w:r>
+    </w:p>
+    <w:p>
+      <w:pPr>
+        <w:rPr>
+          <w:rFonts w:ascii="Consolas" w:hAnsi="Consolas" w:cs="Consolas"/>
+          <w:lang w:val="es-AR"/>
+        </w:rPr>
+      </w:pPr>
+      <w:proofErr w:type="spellStart"/>
+      <w:proofErr w:type="gramStart"/>
+      <w:r>
+        <w:rPr>
+          <w:rFonts w:ascii="Consolas" w:hAnsi="Consolas" w:cs="Consolas"/>
+          <w:lang w:val="es-AR"/>
+        </w:rPr>
+        <w:t>import</w:t>
+      </w:r>
+      <w:proofErr w:type="spellEnd"/>
+      <w:proofErr w:type="gramEnd"/>
+      <w:r>
+        <w:rPr>
+          <w:rFonts w:ascii="Consolas" w:hAnsi="Consolas" w:cs="Consolas"/>
+          <w:lang w:val="es-AR"/>
+        </w:rPr>
+        <w:t xml:space="preserve"> </w:t>
+      </w:r>
+      <w:proofErr w:type="spellStart"/>
+      <w:r>
+        <w:rPr>
+          <w:rFonts w:ascii="Consolas" w:hAnsi="Consolas" w:cs="Consolas"/>
+          <w:lang w:val="es-AR"/>
+        </w:rPr>
+        <w:t>utils.FutbolException</w:t>
+      </w:r>
+      <w:proofErr w:type="spellEnd"/>
+      <w:r>
+        <w:rPr>
+          <w:rFonts w:ascii="Consolas" w:hAnsi="Consolas" w:cs="Consolas"/>
+          <w:lang w:val="es-AR"/>
+        </w:rPr>
+        <w:t>;</w:t>
+      </w:r>
+    </w:p>
+    <w:p>
+      <w:pPr>
+        <w:rPr>
+          <w:rFonts w:ascii="Consolas" w:hAnsi="Consolas" w:cs="Consolas"/>
+          <w:lang w:val="es-AR"/>
+        </w:rPr>
+      </w:pPr>
+      <w:proofErr w:type="spellStart"/>
+      <w:proofErr w:type="gramStart"/>
+      <w:r>
+        <w:rPr>
+          <w:rFonts w:ascii="Consolas" w:hAnsi="Consolas" w:cs="Consolas"/>
+          <w:lang w:val="es-AR"/>
+        </w:rPr>
+        <w:t>import</w:t>
+      </w:r>
+      <w:proofErr w:type="spellEnd"/>
+      <w:proofErr w:type="gramEnd"/>
+      <w:r>
+        <w:rPr>
+          <w:rFonts w:ascii="Consolas" w:hAnsi="Consolas" w:cs="Consolas"/>
+          <w:lang w:val="es-AR"/>
+        </w:rPr>
+        <w:t xml:space="preserve"> negocio.*;</w:t>
+      </w:r>
+    </w:p>
+    <w:p>
+      <w:pPr>
+        <w:rPr>
+          <w:rFonts w:ascii="Consolas" w:hAnsi="Consolas" w:cs="Consolas"/>
+          <w:lang w:val="es-AR"/>
+        </w:rPr>
+      </w:pPr>
+      <w:proofErr w:type="spellStart"/>
+      <w:proofErr w:type="gramStart"/>
+      <w:r>
+        <w:rPr>
+          <w:rFonts w:ascii="Consolas" w:hAnsi="Consolas" w:cs="Consolas"/>
+          <w:lang w:val="es-AR"/>
+        </w:rPr>
+        <w:t>import</w:t>
+      </w:r>
+      <w:proofErr w:type="spellEnd"/>
+      <w:proofErr w:type="gramEnd"/>
+      <w:r>
+        <w:rPr>
+          <w:rFonts w:ascii="Consolas" w:hAnsi="Consolas" w:cs="Consolas"/>
+          <w:lang w:val="es-AR"/>
+        </w:rPr>
+        <w:t xml:space="preserve"> fixture.BD;</w:t>
+      </w:r>
+    </w:p>
+    <w:p>
+      <w:pPr>
+        <w:rPr>
+          <w:rFonts w:ascii="Consolas" w:hAnsi="Consolas" w:cs="Consolas"/>
+          <w:lang w:val="es-AR"/>
+        </w:rPr>
+      </w:pPr>
+    </w:p>
+    <w:p>
+      <w:pPr>
+        <w:rPr>
+          <w:rFonts w:ascii="Consolas" w:hAnsi="Consolas" w:cs="Consolas"/>
+          <w:lang w:val="es-AR"/>
+        </w:rPr>
+      </w:pPr>
+      <w:proofErr w:type="spellStart"/>
+      <w:proofErr w:type="gramStart"/>
+      <w:r>
+        <w:rPr>
+          <w:rFonts w:ascii="Consolas" w:hAnsi="Consolas" w:cs="Consolas"/>
+          <w:lang w:val="es-AR"/>
+        </w:rPr>
+        <w:t>public</w:t>
+      </w:r>
+      <w:proofErr w:type="spellEnd"/>
+      <w:proofErr w:type="gramEnd"/>
+      <w:r>
+        <w:rPr>
+          <w:rFonts w:ascii="Consolas" w:hAnsi="Consolas" w:cs="Consolas"/>
+          <w:lang w:val="es-AR"/>
+        </w:rPr>
+        <w:t xml:space="preserve"> </w:t>
+      </w:r>
+      <w:proofErr w:type="spellStart"/>
+      <w:r>
+        <w:rPr>
+          <w:rFonts w:ascii="Consolas" w:hAnsi="Consolas" w:cs="Consolas"/>
+          <w:lang w:val="es-AR"/>
+        </w:rPr>
+        <w:t>class</w:t>
+      </w:r>
+      <w:proofErr w:type="spellEnd"/>
+      <w:r>
+        <w:rPr>
+          <w:rFonts w:ascii="Consolas" w:hAnsi="Consolas" w:cs="Consolas"/>
+          <w:lang w:val="es-AR"/>
+        </w:rPr>
+        <w:t xml:space="preserve"> TestEntrega3 {</w:t>
+      </w:r>
+    </w:p>
+    <w:p>
+      <w:pPr>
+        <w:rPr>
+          <w:rFonts w:ascii="Consolas" w:hAnsi="Consolas" w:cs="Consolas"/>
+          <w:lang w:val="es-AR"/>
+        </w:rPr>
+      </w:pPr>
+      <w:r>
+        <w:rPr>
+          <w:rFonts w:ascii="Consolas" w:hAnsi="Consolas" w:cs="Consolas"/>
+          <w:lang w:val="es-AR"/>
+        </w:rPr>
+        <w:tab/>
+      </w:r>
+      <w:proofErr w:type="spellStart"/>
+      <w:proofErr w:type="gramStart"/>
+      <w:r>
+        <w:rPr>
+          <w:rFonts w:ascii="Consolas" w:hAnsi="Consolas" w:cs="Consolas"/>
+          <w:lang w:val="es-AR"/>
+        </w:rPr>
+        <w:t>public</w:t>
+      </w:r>
+      <w:proofErr w:type="spellEnd"/>
+      <w:proofErr w:type="gramEnd"/>
+      <w:r>
+        <w:rPr>
+          <w:rFonts w:ascii="Consolas" w:hAnsi="Consolas" w:cs="Consolas"/>
+          <w:lang w:val="es-AR"/>
+        </w:rPr>
+        <w:t xml:space="preserve"> </w:t>
+      </w:r>
+      <w:proofErr w:type="spellStart"/>
+      <w:r>
+        <w:rPr>
+          <w:rFonts w:ascii="Consolas" w:hAnsi="Consolas" w:cs="Consolas"/>
+          <w:lang w:val="es-AR"/>
+        </w:rPr>
+        <w:t>static</w:t>
+      </w:r>
+      <w:proofErr w:type="spellEnd"/>
+      <w:r>
+        <w:rPr>
+          <w:rFonts w:ascii="Consolas" w:hAnsi="Consolas" w:cs="Consolas"/>
+          <w:lang w:val="es-AR"/>
+        </w:rPr>
+        <w:t xml:space="preserve"> Partido p = </w:t>
+      </w:r>
+      <w:r>
+        <w:rPr>
+          <w:rFonts w:ascii="Consolas" w:hAnsi="Consolas" w:cs="Consolas"/>
+          <w:lang w:val="es-AR"/>
+        </w:rPr>
+        <w:t>new Partido()</w:t>
+      </w:r>
+      <w:r>
+        <w:rPr>
+          <w:rFonts w:ascii="Consolas" w:hAnsi="Consolas" w:cs="Consolas"/>
+          <w:lang w:val="es-AR"/>
+        </w:rPr>
+        <w:t>;</w:t>
+      </w:r>
+    </w:p>
+    <w:p>
+      <w:pPr>
+        <w:rPr>
+          <w:rFonts w:ascii="Consolas" w:hAnsi="Consolas" w:cs="Consolas"/>
+          <w:lang w:val="es-AR"/>
+        </w:rPr>
+      </w:pPr>
+      <w:r>
+        <w:rPr>
+          <w:rFonts w:ascii="Consolas" w:hAnsi="Consolas" w:cs="Consolas"/>
+          <w:lang w:val="es-AR"/>
+        </w:rPr>
+        <w:tab/>
+      </w:r>
+      <w:r>
+        <w:rPr>
+          <w:rFonts w:ascii="Consolas" w:hAnsi="Consolas" w:cs="Consolas"/>
+          <w:lang w:val="es-AR"/>
+        </w:rPr>
+        <w:tab/>
+      </w:r>
+    </w:p>
+    <w:p>
+      <w:pPr>
+        <w:rPr>
+          <w:rFonts w:ascii="Consolas" w:hAnsi="Consolas" w:cs="Consolas"/>
+          <w:b/>
+          <w:color w:val="92D050"/>
+          <w:lang w:val="es-AR"/>
+        </w:rPr>
+      </w:pPr>
+      <w:r>
+        <w:rPr>
+          <w:rFonts w:ascii="Consolas" w:hAnsi="Consolas" w:cs="Consolas"/>
+          <w:b/>
+          <w:color w:val="92D050"/>
+          <w:lang w:val="es-AR"/>
+        </w:rPr>
+        <w:tab/>
+        <w:t>@Test</w:t>
+      </w:r>
+    </w:p>
+    <w:p>
+      <w:pPr>
+        <w:rPr>
+          <w:rFonts w:ascii="Consolas" w:hAnsi="Consolas" w:cs="Consolas"/>
+          <w:lang w:val="es-AR"/>
+        </w:rPr>
+      </w:pPr>
+      <w:r>
+        <w:rPr>
+          <w:rFonts w:ascii="Consolas" w:hAnsi="Consolas" w:cs="Consolas"/>
+          <w:lang w:val="es-AR"/>
+        </w:rPr>
+        <w:tab/>
+      </w:r>
+      <w:proofErr w:type="spellStart"/>
+      <w:proofErr w:type="gramStart"/>
+      <w:r>
+        <w:rPr>
+          <w:rFonts w:ascii="Consolas" w:hAnsi="Consolas" w:cs="Consolas"/>
+          <w:lang w:val="es-AR"/>
+        </w:rPr>
+        <w:t>public</w:t>
+      </w:r>
+      <w:proofErr w:type="spellEnd"/>
+      <w:proofErr w:type="gramEnd"/>
+      <w:r>
+        <w:rPr>
+          <w:rFonts w:ascii="Consolas" w:hAnsi="Consolas" w:cs="Consolas"/>
+          <w:lang w:val="es-AR"/>
+        </w:rPr>
+        <w:t xml:space="preserve"> </w:t>
+      </w:r>
+      <w:proofErr w:type="spellStart"/>
+      <w:r>
+        <w:rPr>
+          <w:rFonts w:ascii="Consolas" w:hAnsi="Consolas" w:cs="Consolas"/>
+          <w:lang w:val="es-AR"/>
+        </w:rPr>
+        <w:t>void</w:t>
+      </w:r>
+      <w:proofErr w:type="spellEnd"/>
+      <w:r>
+        <w:rPr>
+          <w:rFonts w:ascii="Consolas" w:hAnsi="Consolas" w:cs="Consolas"/>
+          <w:lang w:val="es-AR"/>
+        </w:rPr>
+        <w:t xml:space="preserve"> </w:t>
+      </w:r>
+      <w:proofErr w:type="spellStart"/>
+      <w:r>
+        <w:rPr>
+          <w:rFonts w:ascii="Consolas" w:hAnsi="Consolas" w:cs="Consolas"/>
+          <w:lang w:val="es-AR"/>
+        </w:rPr>
+        <w:t>proponerNuevoJugador</w:t>
+      </w:r>
+      <w:proofErr w:type="spellEnd"/>
+      <w:r>
+        <w:rPr>
+          <w:rFonts w:ascii="Consolas" w:hAnsi="Consolas" w:cs="Consolas"/>
+          <w:lang w:val="es-AR"/>
+        </w:rPr>
+        <w:t xml:space="preserve">() </w:t>
+      </w:r>
+      <w:proofErr w:type="spellStart"/>
+      <w:r>
+        <w:rPr>
+          <w:rFonts w:ascii="Consolas" w:hAnsi="Consolas" w:cs="Consolas"/>
+          <w:lang w:val="es-AR"/>
+        </w:rPr>
+        <w:t>throws</w:t>
+      </w:r>
+      <w:proofErr w:type="spellEnd"/>
+      <w:r>
+        <w:rPr>
+          <w:rFonts w:ascii="Consolas" w:hAnsi="Consolas" w:cs="Consolas"/>
+          <w:lang w:val="es-AR"/>
+        </w:rPr>
+        <w:t xml:space="preserve"> </w:t>
+      </w:r>
+      <w:proofErr w:type="spellStart"/>
+      <w:r>
+        <w:rPr>
+          <w:rFonts w:ascii="Consolas" w:hAnsi="Consolas" w:cs="Consolas"/>
+          <w:lang w:val="es-AR"/>
+        </w:rPr>
+        <w:t>FutbolException</w:t>
+      </w:r>
+      <w:proofErr w:type="spellEnd"/>
+      <w:r>
+        <w:rPr>
+          <w:rFonts w:ascii="Consolas" w:hAnsi="Consolas" w:cs="Consolas"/>
+          <w:lang w:val="es-AR"/>
+        </w:rPr>
+        <w:t xml:space="preserve"> {</w:t>
+      </w:r>
+    </w:p>
+    <w:p>
+      <w:pPr>
+        <w:rPr>
+          <w:rFonts w:ascii="Consolas" w:hAnsi="Consolas" w:cs="Consolas"/>
+          <w:lang w:val="es-AR"/>
+        </w:rPr>
+      </w:pPr>
+    </w:p>
+    <w:p>
+      <w:pPr>
+        <w:rPr>
+          <w:rFonts w:ascii="Consolas" w:hAnsi="Consolas" w:cs="Consolas"/>
+          <w:lang w:val="es-AR"/>
+        </w:rPr>
+      </w:pPr>
+      <w:r>
+        <w:rPr>
+          <w:rFonts w:ascii="Consolas" w:hAnsi="Consolas" w:cs="Consolas"/>
+          <w:lang w:val="es-AR"/>
+        </w:rPr>
+        <w:tab/>
+      </w:r>
+      <w:r>
+        <w:rPr>
+          <w:rFonts w:ascii="Consolas" w:hAnsi="Consolas" w:cs="Consolas"/>
+          <w:lang w:val="es-AR"/>
+        </w:rPr>
+        <w:tab/>
+      </w:r>
+      <w:proofErr w:type="spellStart"/>
+      <w:proofErr w:type="gramStart"/>
+      <w:r>
+        <w:rPr>
+          <w:rFonts w:ascii="Consolas" w:hAnsi="Consolas" w:cs="Consolas"/>
+          <w:lang w:val="es-AR"/>
+        </w:rPr>
+        <w:t>BD.init</w:t>
+      </w:r>
+      <w:proofErr w:type="spellEnd"/>
+      <w:r>
+        <w:rPr>
+          <w:rFonts w:ascii="Consolas" w:hAnsi="Consolas" w:cs="Consolas"/>
+          <w:lang w:val="es-AR"/>
+        </w:rPr>
+        <w:t>(</w:t>
+      </w:r>
+      <w:proofErr w:type="gramEnd"/>
+      <w:r>
+        <w:rPr>
+          <w:rFonts w:ascii="Consolas" w:hAnsi="Consolas" w:cs="Consolas"/>
+          <w:lang w:val="es-AR"/>
+        </w:rPr>
+        <w:t>);</w:t>
+      </w:r>
+    </w:p>
+    <w:p>
+      <w:pPr>
+        <w:rPr>
+          <w:rFonts w:ascii="Consolas" w:hAnsi="Consolas" w:cs="Consolas"/>
+          <w:lang w:val="es-AR"/>
+        </w:rPr>
+      </w:pPr>
+      <w:r>
+        <w:rPr>
+          <w:rFonts w:ascii="Consolas" w:hAnsi="Consolas" w:cs="Consolas"/>
+          <w:lang w:val="es-AR"/>
+        </w:rPr>
+        <w:tab/>
+      </w:r>
+      <w:r>
+        <w:rPr>
+          <w:rFonts w:ascii="Consolas" w:hAnsi="Consolas" w:cs="Consolas"/>
+          <w:lang w:val="es-AR"/>
+        </w:rPr>
+        <w:tab/>
+      </w:r>
+      <w:proofErr w:type="spellStart"/>
+      <w:proofErr w:type="gramStart"/>
+      <w:r>
+        <w:rPr>
+          <w:rFonts w:ascii="Consolas" w:hAnsi="Consolas" w:cs="Consolas"/>
+          <w:lang w:val="es-AR"/>
+        </w:rPr>
+        <w:t>BD.get</w:t>
+      </w:r>
+      <w:proofErr w:type="spellEnd"/>
+      <w:r>
+        <w:rPr>
+          <w:rFonts w:ascii="Consolas" w:hAnsi="Consolas" w:cs="Consolas"/>
+          <w:lang w:val="es-AR"/>
+        </w:rPr>
+        <w:t>(</w:t>
+      </w:r>
+      <w:proofErr w:type="gramEnd"/>
+      <w:r>
+        <w:rPr>
+          <w:rFonts w:ascii="Consolas" w:hAnsi="Consolas" w:cs="Consolas"/>
+          <w:lang w:val="es-AR"/>
+        </w:rPr>
+        <w:t>"</w:t>
+      </w:r>
+      <w:proofErr w:type="spellStart"/>
+      <w:r>
+        <w:rPr>
+          <w:rFonts w:ascii="Consolas" w:hAnsi="Consolas" w:cs="Consolas"/>
+          <w:lang w:val="es-AR"/>
+        </w:rPr>
+        <w:t>Jose</w:t>
+      </w:r>
+      <w:proofErr w:type="spellEnd"/>
+      <w:r>
+        <w:rPr>
+          <w:rFonts w:ascii="Consolas" w:hAnsi="Consolas" w:cs="Consolas"/>
+          <w:lang w:val="es-AR"/>
+        </w:rPr>
+        <w:t>").</w:t>
+      </w:r>
+      <w:proofErr w:type="spellStart"/>
+      <w:r>
+        <w:rPr>
+          <w:rFonts w:ascii="Consolas" w:hAnsi="Consolas" w:cs="Consolas"/>
+          <w:lang w:val="es-AR"/>
+        </w:rPr>
+        <w:t>proponerA</w:t>
+      </w:r>
+      <w:proofErr w:type="spellEnd"/>
+      <w:r>
+        <w:rPr>
+          <w:rFonts w:ascii="Consolas" w:hAnsi="Consolas" w:cs="Consolas"/>
+          <w:lang w:val="es-AR"/>
+        </w:rPr>
+        <w:t>(new Jugador("Felipe", 1980, 5, 25));</w:t>
+      </w:r>
+    </w:p>
+    <w:p>
+      <w:pPr>
+        <w:rPr>
+          <w:rFonts w:ascii="Consolas" w:hAnsi="Consolas" w:cs="Consolas"/>
+          <w:lang w:val="es-AR"/>
+        </w:rPr>
+      </w:pPr>
+      <w:r>
+        <w:rPr>
+          <w:rFonts w:ascii="Consolas" w:hAnsi="Consolas" w:cs="Consolas"/>
+          <w:lang w:val="es-AR"/>
+        </w:rPr>
+        <w:tab/>
+      </w:r>
+      <w:r>
+        <w:rPr>
+          <w:rFonts w:ascii="Consolas" w:hAnsi="Consolas" w:cs="Consolas"/>
+          <w:lang w:val="es-AR"/>
+        </w:rPr>
+        <w:tab/>
+      </w:r>
+      <w:proofErr w:type="spellStart"/>
+      <w:proofErr w:type="gramStart"/>
+      <w:r>
+        <w:rPr>
+          <w:rFonts w:ascii="Consolas" w:hAnsi="Consolas" w:cs="Consolas"/>
+          <w:lang w:val="es-AR"/>
+        </w:rPr>
+        <w:t>BD.get</w:t>
+      </w:r>
+      <w:proofErr w:type="spellEnd"/>
+      <w:r>
+        <w:rPr>
+          <w:rFonts w:ascii="Consolas" w:hAnsi="Consolas" w:cs="Consolas"/>
+          <w:lang w:val="es-AR"/>
+        </w:rPr>
+        <w:t>(</w:t>
+      </w:r>
+      <w:proofErr w:type="gramEnd"/>
+      <w:r>
+        <w:rPr>
+          <w:rFonts w:ascii="Consolas" w:hAnsi="Consolas" w:cs="Consolas"/>
+          <w:lang w:val="es-AR"/>
+        </w:rPr>
+        <w:t>"Beto").</w:t>
+      </w:r>
+      <w:proofErr w:type="spellStart"/>
+      <w:r>
+        <w:rPr>
+          <w:rFonts w:ascii="Consolas" w:hAnsi="Consolas" w:cs="Consolas"/>
+          <w:lang w:val="es-AR"/>
+        </w:rPr>
+        <w:t>proponerA</w:t>
+      </w:r>
+      <w:proofErr w:type="spellEnd"/>
+      <w:r>
+        <w:rPr>
+          <w:rFonts w:ascii="Consolas" w:hAnsi="Consolas" w:cs="Consolas"/>
+          <w:lang w:val="es-AR"/>
+        </w:rPr>
+        <w:t>(new Jugador("</w:t>
+      </w:r>
+      <w:proofErr w:type="spellStart"/>
+      <w:r>
+        <w:rPr>
+          <w:rFonts w:ascii="Consolas" w:hAnsi="Consolas" w:cs="Consolas"/>
+          <w:lang w:val="es-AR"/>
+        </w:rPr>
+        <w:t>Fede</w:t>
+      </w:r>
+      <w:proofErr w:type="spellEnd"/>
+      <w:r>
+        <w:rPr>
+          <w:rFonts w:ascii="Consolas" w:hAnsi="Consolas" w:cs="Consolas"/>
+          <w:lang w:val="es-AR"/>
+        </w:rPr>
+        <w:t>", 1800, 4,4));</w:t>
+      </w:r>
+    </w:p>
+    <w:p>
+      <w:pPr>
+        <w:rPr>
+          <w:rFonts w:ascii="Consolas" w:hAnsi="Consolas" w:cs="Consolas"/>
+          <w:lang w:val="es-AR"/>
+        </w:rPr>
+      </w:pPr>
+    </w:p>
+    <w:p>
+      <w:pPr>
+        <w:rPr>
+          <w:rFonts w:ascii="Consolas" w:hAnsi="Consolas" w:cs="Consolas"/>
+          <w:color w:val="808080" w:themeColor="background1" w:themeShade="80"/>
+          <w:lang w:val="es-AR"/>
+        </w:rPr>
+      </w:pPr>
+      <w:r>
+        <w:rPr>
+          <w:rFonts w:ascii="Consolas" w:hAnsi="Consolas" w:cs="Consolas"/>
+          <w:lang w:val="es-AR"/>
+        </w:rPr>
+        <w:tab/>
+      </w:r>
+      <w:r>
+        <w:rPr>
+          <w:rFonts w:ascii="Consolas" w:hAnsi="Consolas" w:cs="Consolas"/>
+          <w:lang w:val="es-AR"/>
+        </w:rPr>
+        <w:tab/>
+      </w:r>
+      <w:proofErr w:type="spellStart"/>
+      <w:proofErr w:type="gramStart"/>
+      <w:r>
+        <w:rPr>
+          <w:rFonts w:ascii="Consolas" w:hAnsi="Consolas" w:cs="Consolas"/>
+          <w:lang w:val="es-AR"/>
+        </w:rPr>
+        <w:t>BD.administrador</w:t>
+      </w:r>
+      <w:proofErr w:type="spellEnd"/>
+      <w:r>
+        <w:rPr>
+          <w:rFonts w:ascii="Consolas" w:hAnsi="Consolas" w:cs="Consolas"/>
+          <w:lang w:val="es-AR"/>
+        </w:rPr>
+        <w:t>(</w:t>
+      </w:r>
+      <w:proofErr w:type="gramEnd"/>
+      <w:r>
+        <w:rPr>
+          <w:rFonts w:ascii="Consolas" w:hAnsi="Consolas" w:cs="Consolas"/>
+          <w:lang w:val="es-AR"/>
+        </w:rPr>
+        <w:t>).aceptar(</w:t>
+      </w:r>
+      <w:proofErr w:type="spellStart"/>
+      <w:r>
+        <w:rPr>
+          <w:rFonts w:ascii="Consolas" w:hAnsi="Consolas" w:cs="Consolas"/>
+          <w:lang w:val="es-AR"/>
+        </w:rPr>
+        <w:t>BD.getPendiente</w:t>
+      </w:r>
+      <w:proofErr w:type="spellEnd"/>
+      <w:r>
+        <w:rPr>
+          <w:rFonts w:ascii="Consolas" w:hAnsi="Consolas" w:cs="Consolas"/>
+          <w:lang w:val="es-AR"/>
+        </w:rPr>
+        <w:t xml:space="preserve">("Felipe")); </w:t>
+      </w:r>
+      <w:r>
+        <w:rPr>
+          <w:rFonts w:ascii="Consolas" w:hAnsi="Consolas" w:cs="Consolas"/>
+          <w:color w:val="808080" w:themeColor="background1" w:themeShade="80"/>
+          <w:lang w:val="es-AR"/>
+        </w:rPr>
+        <w:t xml:space="preserve">//lo busca en la BD y </w:t>
+      </w:r>
+      <w:proofErr w:type="spellStart"/>
+      <w:r>
+        <w:rPr>
+          <w:rFonts w:ascii="Consolas" w:hAnsi="Consolas" w:cs="Consolas"/>
+          <w:color w:val="808080" w:themeColor="background1" w:themeShade="80"/>
+          <w:lang w:val="es-AR"/>
+        </w:rPr>
+        <w:t>deberia</w:t>
+      </w:r>
+      <w:proofErr w:type="spellEnd"/>
+      <w:r>
+        <w:rPr>
+          <w:rFonts w:ascii="Consolas" w:hAnsi="Consolas" w:cs="Consolas"/>
+          <w:color w:val="808080" w:themeColor="background1" w:themeShade="80"/>
+          <w:lang w:val="es-AR"/>
+        </w:rPr>
+        <w:t xml:space="preserve"> ponerlo en "</w:t>
+      </w:r>
+      <w:proofErr w:type="spellStart"/>
+      <w:r>
+        <w:rPr>
+          <w:rFonts w:ascii="Consolas" w:hAnsi="Consolas" w:cs="Consolas"/>
+          <w:color w:val="808080" w:themeColor="background1" w:themeShade="80"/>
+          <w:lang w:val="es-AR"/>
+        </w:rPr>
+        <w:t>jug</w:t>
+      </w:r>
+      <w:proofErr w:type="spellEnd"/>
+      <w:r>
+        <w:rPr>
+          <w:rFonts w:ascii="Consolas" w:hAnsi="Consolas" w:cs="Consolas"/>
+          <w:color w:val="808080" w:themeColor="background1" w:themeShade="80"/>
+          <w:lang w:val="es-AR"/>
+        </w:rPr>
+        <w:t>"</w:t>
+      </w:r>
+    </w:p>
+    <w:p>
+      <w:pPr>
+        <w:rPr>
+          <w:rFonts w:ascii="Consolas" w:hAnsi="Consolas" w:cs="Consolas"/>
+          <w:lang w:val="es-AR"/>
+        </w:rPr>
+      </w:pPr>
+      <w:r>
+        <w:rPr>
+          <w:rFonts w:ascii="Consolas" w:hAnsi="Consolas" w:cs="Consolas"/>
+          <w:lang w:val="es-AR"/>
+        </w:rPr>
+        <w:tab/>
+      </w:r>
+      <w:r>
+        <w:rPr>
+          <w:rFonts w:ascii="Consolas" w:hAnsi="Consolas" w:cs="Consolas"/>
+          <w:lang w:val="es-AR"/>
+        </w:rPr>
+        <w:tab/>
+      </w:r>
+      <w:proofErr w:type="spellStart"/>
+      <w:proofErr w:type="gramStart"/>
+      <w:r>
+        <w:rPr>
+          <w:rFonts w:ascii="Consolas" w:hAnsi="Consolas" w:cs="Consolas"/>
+          <w:lang w:val="es-AR"/>
+        </w:rPr>
+        <w:t>BD.administrador</w:t>
+      </w:r>
+      <w:proofErr w:type="spellEnd"/>
+      <w:r>
+        <w:rPr>
+          <w:rFonts w:ascii="Consolas" w:hAnsi="Consolas" w:cs="Consolas"/>
+          <w:lang w:val="es-AR"/>
+        </w:rPr>
+        <w:t>(</w:t>
+      </w:r>
+      <w:proofErr w:type="gramEnd"/>
+      <w:r>
+        <w:rPr>
+          <w:rFonts w:ascii="Consolas" w:hAnsi="Consolas" w:cs="Consolas"/>
+          <w:lang w:val="es-AR"/>
+        </w:rPr>
+        <w:t>).rechazar(</w:t>
+      </w:r>
+      <w:proofErr w:type="spellStart"/>
+      <w:r>
+        <w:rPr>
+          <w:rFonts w:ascii="Consolas" w:hAnsi="Consolas" w:cs="Consolas"/>
+          <w:lang w:val="es-AR"/>
+        </w:rPr>
+        <w:t>BD.getPendiente</w:t>
+      </w:r>
+      <w:proofErr w:type="spellEnd"/>
+      <w:r>
+        <w:rPr>
+          <w:rFonts w:ascii="Consolas" w:hAnsi="Consolas" w:cs="Consolas"/>
+          <w:lang w:val="es-AR"/>
+        </w:rPr>
+        <w:t>("</w:t>
+      </w:r>
+      <w:proofErr w:type="spellStart"/>
+      <w:r>
+        <w:rPr>
+          <w:rFonts w:ascii="Consolas" w:hAnsi="Consolas" w:cs="Consolas"/>
+          <w:lang w:val="es-AR"/>
+        </w:rPr>
+        <w:t>Fede</w:t>
+      </w:r>
+      <w:proofErr w:type="spellEnd"/>
+      <w:r>
+        <w:rPr>
+          <w:rFonts w:ascii="Consolas" w:hAnsi="Consolas" w:cs="Consolas"/>
+          <w:lang w:val="es-AR"/>
+        </w:rPr>
+        <w:t xml:space="preserve">"), "Es muy viejo"); </w:t>
+      </w:r>
+      <w:r>
+        <w:rPr>
+          <w:rFonts w:ascii="Consolas" w:hAnsi="Consolas" w:cs="Consolas"/>
+          <w:color w:val="808080" w:themeColor="background1" w:themeShade="80"/>
+          <w:lang w:val="es-AR"/>
+        </w:rPr>
+        <w:t>//rechazo y motivo</w:t>
+      </w:r>
+    </w:p>
+    <w:p>
+      <w:pPr>
+        <w:rPr>
+          <w:rFonts w:ascii="Consolas" w:hAnsi="Consolas" w:cs="Consolas"/>
+          <w:lang w:val="es-AR"/>
+        </w:rPr>
+      </w:pPr>
+      <w:r>
+        <w:rPr>
+          <w:rFonts w:ascii="Consolas" w:hAnsi="Consolas" w:cs="Consolas"/>
+          <w:lang w:val="es-AR"/>
+        </w:rPr>
+        <w:tab/>
+      </w:r>
+      <w:r>
+        <w:rPr>
+          <w:rFonts w:ascii="Consolas" w:hAnsi="Consolas" w:cs="Consolas"/>
+          <w:lang w:val="es-AR"/>
+        </w:rPr>
+        <w:tab/>
+      </w:r>
+    </w:p>
+    <w:p>
+      <w:pPr>
+        <w:rPr>
+          <w:rFonts w:ascii="Consolas" w:hAnsi="Consolas" w:cs="Consolas"/>
+          <w:b/>
+          <w:lang w:val="es-AR"/>
+        </w:rPr>
+      </w:pPr>
+      <w:r>
+        <w:rPr>
+          <w:rFonts w:ascii="Consolas" w:hAnsi="Consolas" w:cs="Consolas"/>
+          <w:b/>
+          <w:lang w:val="es-AR"/>
+        </w:rPr>
+        <w:tab/>
+      </w:r>
+      <w:r>
+        <w:rPr>
+          <w:rFonts w:ascii="Consolas" w:hAnsi="Consolas" w:cs="Consolas"/>
+          <w:b/>
+          <w:lang w:val="es-AR"/>
+        </w:rPr>
+        <w:tab/>
+      </w:r>
+      <w:proofErr w:type="spellStart"/>
+      <w:proofErr w:type="gramStart"/>
+      <w:r>
+        <w:rPr>
+          <w:rFonts w:ascii="Consolas" w:hAnsi="Consolas" w:cs="Consolas"/>
+          <w:b/>
+          <w:lang w:val="es-AR"/>
+        </w:rPr>
+        <w:t>assertTrue</w:t>
+      </w:r>
+      <w:proofErr w:type="spellEnd"/>
+      <w:r>
+        <w:rPr>
+          <w:rFonts w:ascii="Consolas" w:hAnsi="Consolas" w:cs="Consolas"/>
+          <w:b/>
+          <w:lang w:val="es-AR"/>
+        </w:rPr>
+        <w:t>(</w:t>
+      </w:r>
+      <w:proofErr w:type="spellStart"/>
+      <w:proofErr w:type="gramEnd"/>
+      <w:r>
+        <w:rPr>
+          <w:rFonts w:ascii="Consolas" w:hAnsi="Consolas" w:cs="Consolas"/>
+          <w:b/>
+          <w:lang w:val="es-AR"/>
+        </w:rPr>
+        <w:t>BD.estaEntreLosJugadores</w:t>
+      </w:r>
+      <w:proofErr w:type="spellEnd"/>
+      <w:r>
+        <w:rPr>
+          <w:rFonts w:ascii="Consolas" w:hAnsi="Consolas" w:cs="Consolas"/>
+          <w:b/>
+          <w:lang w:val="es-AR"/>
+        </w:rPr>
+        <w:t>("Felipe"));</w:t>
+      </w:r>
+    </w:p>
+    <w:p>
+      <w:pPr>
+        <w:rPr>
+          <w:rFonts w:ascii="Consolas" w:hAnsi="Consolas" w:cs="Consolas"/>
+          <w:b/>
+          <w:lang w:val="es-AR"/>
+        </w:rPr>
+      </w:pPr>
+      <w:r>
+        <w:rPr>
+          <w:rFonts w:ascii="Consolas" w:hAnsi="Consolas" w:cs="Consolas"/>
+          <w:b/>
+          <w:lang w:val="es-AR"/>
+        </w:rPr>
+        <w:tab/>
+      </w:r>
+      <w:r>
+        <w:rPr>
+          <w:rFonts w:ascii="Consolas" w:hAnsi="Consolas" w:cs="Consolas"/>
+          <w:b/>
+          <w:lang w:val="es-AR"/>
+        </w:rPr>
+        <w:tab/>
+      </w:r>
+      <w:proofErr w:type="spellStart"/>
+      <w:proofErr w:type="gramStart"/>
+      <w:r>
+        <w:rPr>
+          <w:rFonts w:ascii="Consolas" w:hAnsi="Consolas" w:cs="Consolas"/>
+          <w:b/>
+          <w:lang w:val="es-AR"/>
+        </w:rPr>
+        <w:t>assertFalse</w:t>
+      </w:r>
+      <w:proofErr w:type="spellEnd"/>
+      <w:r>
+        <w:rPr>
+          <w:rFonts w:ascii="Consolas" w:hAnsi="Consolas" w:cs="Consolas"/>
+          <w:b/>
+          <w:lang w:val="es-AR"/>
+        </w:rPr>
+        <w:t>(</w:t>
+      </w:r>
+      <w:proofErr w:type="spellStart"/>
+      <w:proofErr w:type="gramEnd"/>
+      <w:r>
+        <w:rPr>
+          <w:rFonts w:ascii="Consolas" w:hAnsi="Consolas" w:cs="Consolas"/>
+          <w:b/>
+          <w:lang w:val="es-AR"/>
+        </w:rPr>
+        <w:t>BD.estaEntreLosJugadores</w:t>
+      </w:r>
+      <w:proofErr w:type="spellEnd"/>
+      <w:r>
+        <w:rPr>
+          <w:rFonts w:ascii="Consolas" w:hAnsi="Consolas" w:cs="Consolas"/>
+          <w:b/>
+          <w:lang w:val="es-AR"/>
+        </w:rPr>
+        <w:t>("</w:t>
+      </w:r>
+      <w:proofErr w:type="spellStart"/>
+      <w:r>
+        <w:rPr>
+          <w:rFonts w:ascii="Consolas" w:hAnsi="Consolas" w:cs="Consolas"/>
+          <w:b/>
+          <w:lang w:val="es-AR"/>
+        </w:rPr>
+        <w:t>Fede</w:t>
+      </w:r>
+      <w:proofErr w:type="spellEnd"/>
+      <w:r>
+        <w:rPr>
+          <w:rFonts w:ascii="Consolas" w:hAnsi="Consolas" w:cs="Consolas"/>
+          <w:b/>
+          <w:lang w:val="es-AR"/>
+        </w:rPr>
+        <w:t>"));</w:t>
+      </w:r>
+    </w:p>
+    <w:p>
+      <w:pPr>
+        <w:rPr>
+          <w:rFonts w:ascii="Consolas" w:hAnsi="Consolas" w:cs="Consolas"/>
+          <w:lang w:val="es-AR"/>
+        </w:rPr>
+      </w:pPr>
+      <w:r>
+        <w:rPr>
+          <w:rFonts w:ascii="Consolas" w:hAnsi="Consolas" w:cs="Consolas"/>
+          <w:lang w:val="es-AR"/>
+        </w:rPr>
+        <w:tab/>
+        <w:t>}</w:t>
+      </w:r>
+    </w:p>
+    <w:p>
+      <w:pPr>
+        <w:rPr>
+          <w:rFonts w:ascii="Consolas" w:hAnsi="Consolas" w:cs="Consolas"/>
+          <w:lang w:val="es-AR"/>
+        </w:rPr>
+      </w:pPr>
+      <w:r>
+        <w:rPr>
+          <w:rFonts w:ascii="Consolas" w:hAnsi="Consolas" w:cs="Consolas"/>
+          <w:lang w:val="es-AR"/>
+        </w:rPr>
+        <w:tab/>
+      </w:r>
+    </w:p>
+    <w:p>
+      <w:pPr>
+        <w:rPr>
+          <w:rFonts w:ascii="Consolas" w:hAnsi="Consolas" w:cs="Consolas"/>
+          <w:b/>
+          <w:color w:val="92D050"/>
+          <w:lang w:val="es-AR"/>
+        </w:rPr>
+      </w:pPr>
+      <w:r>
+        <w:rPr>
+          <w:rFonts w:ascii="Consolas" w:hAnsi="Consolas" w:cs="Consolas"/>
+          <w:b/>
+          <w:color w:val="92D050"/>
+          <w:lang w:val="es-AR"/>
+        </w:rPr>
+        <w:tab/>
+        <w:t>@Test</w:t>
+      </w:r>
+    </w:p>
+    <w:p>
+      <w:pPr>
+        <w:rPr>
+          <w:rFonts w:ascii="Consolas" w:hAnsi="Consolas" w:cs="Consolas"/>
+          <w:lang w:val="es-AR"/>
+        </w:rPr>
+      </w:pPr>
+      <w:r>
+        <w:rPr>
+          <w:rFonts w:ascii="Consolas" w:hAnsi="Consolas" w:cs="Consolas"/>
+          <w:lang w:val="es-AR"/>
+        </w:rPr>
+        <w:tab/>
+      </w:r>
+      <w:proofErr w:type="spellStart"/>
+      <w:proofErr w:type="gramStart"/>
+      <w:r>
+        <w:rPr>
+          <w:rFonts w:ascii="Consolas" w:hAnsi="Consolas" w:cs="Consolas"/>
+          <w:lang w:val="es-AR"/>
+        </w:rPr>
+        <w:t>public</w:t>
+      </w:r>
+      <w:proofErr w:type="spellEnd"/>
+      <w:proofErr w:type="gramEnd"/>
+      <w:r>
+        <w:rPr>
+          <w:rFonts w:ascii="Consolas" w:hAnsi="Consolas" w:cs="Consolas"/>
+          <w:lang w:val="es-AR"/>
+        </w:rPr>
+        <w:t xml:space="preserve"> </w:t>
+      </w:r>
+      <w:proofErr w:type="spellStart"/>
+      <w:r>
+        <w:rPr>
+          <w:rFonts w:ascii="Consolas" w:hAnsi="Consolas" w:cs="Consolas"/>
+          <w:lang w:val="es-AR"/>
+        </w:rPr>
+        <w:t>void</w:t>
+      </w:r>
+      <w:proofErr w:type="spellEnd"/>
+      <w:r>
+        <w:rPr>
+          <w:rFonts w:ascii="Consolas" w:hAnsi="Consolas" w:cs="Consolas"/>
+          <w:lang w:val="es-AR"/>
+        </w:rPr>
+        <w:t xml:space="preserve"> </w:t>
+      </w:r>
+      <w:proofErr w:type="spellStart"/>
+      <w:r>
+        <w:rPr>
+          <w:rFonts w:ascii="Consolas" w:hAnsi="Consolas" w:cs="Consolas"/>
+          <w:lang w:val="es-AR"/>
+        </w:rPr>
+        <w:t>calificarJugadores</w:t>
+      </w:r>
+      <w:proofErr w:type="spellEnd"/>
+      <w:r>
+        <w:rPr>
+          <w:rFonts w:ascii="Consolas" w:hAnsi="Consolas" w:cs="Consolas"/>
+          <w:lang w:val="es-AR"/>
+        </w:rPr>
+        <w:t xml:space="preserve">() </w:t>
+      </w:r>
+      <w:proofErr w:type="spellStart"/>
+      <w:r>
+        <w:rPr>
+          <w:rFonts w:ascii="Consolas" w:hAnsi="Consolas" w:cs="Consolas"/>
+          <w:lang w:val="es-AR"/>
+        </w:rPr>
+        <w:t>throws</w:t>
+      </w:r>
+      <w:proofErr w:type="spellEnd"/>
+      <w:r>
+        <w:rPr>
+          <w:rFonts w:ascii="Consolas" w:hAnsi="Consolas" w:cs="Consolas"/>
+          <w:lang w:val="es-AR"/>
+        </w:rPr>
+        <w:t xml:space="preserve"> </w:t>
+      </w:r>
+      <w:proofErr w:type="spellStart"/>
+      <w:r>
+        <w:rPr>
+          <w:rFonts w:ascii="Consolas" w:hAnsi="Consolas" w:cs="Consolas"/>
+          <w:lang w:val="es-AR"/>
+        </w:rPr>
+        <w:t>FutbolException</w:t>
+      </w:r>
+      <w:proofErr w:type="spellEnd"/>
+      <w:r>
+        <w:rPr>
+          <w:rFonts w:ascii="Consolas" w:hAnsi="Consolas" w:cs="Consolas"/>
+          <w:lang w:val="es-AR"/>
+        </w:rPr>
+        <w:t xml:space="preserve"> {</w:t>
+      </w:r>
+    </w:p>
+    <w:p>
+      <w:pPr>
+        <w:rPr>
+          <w:rFonts w:ascii="Consolas" w:hAnsi="Consolas" w:cs="Consolas"/>
+          <w:lang w:val="es-AR"/>
+        </w:rPr>
+      </w:pPr>
+      <w:r>
+        <w:rPr>
+          <w:rFonts w:ascii="Consolas" w:hAnsi="Consolas" w:cs="Consolas"/>
+          <w:lang w:val="es-AR"/>
+        </w:rPr>
+        <w:tab/>
+      </w:r>
+      <w:r>
+        <w:rPr>
+          <w:rFonts w:ascii="Consolas" w:hAnsi="Consolas" w:cs="Consolas"/>
+          <w:lang w:val="es-AR"/>
+        </w:rPr>
+        <w:tab/>
+      </w:r>
+      <w:proofErr w:type="spellStart"/>
+      <w:proofErr w:type="gramStart"/>
+      <w:r>
+        <w:rPr>
+          <w:rFonts w:ascii="Consolas" w:hAnsi="Consolas" w:cs="Consolas"/>
+          <w:lang w:val="es-AR"/>
+        </w:rPr>
+        <w:t>crearPartido</w:t>
+      </w:r>
+      <w:proofErr w:type="spellEnd"/>
+      <w:proofErr w:type="gramEnd"/>
+      <w:r>
+        <w:rPr>
+          <w:rFonts w:ascii="Consolas" w:hAnsi="Consolas" w:cs="Consolas"/>
+          <w:lang w:val="es-AR"/>
+        </w:rPr>
+        <w:t>();</w:t>
+      </w:r>
+    </w:p>
+    <w:p>
+      <w:pPr>
+        <w:rPr>
+          <w:rFonts w:ascii="Consolas" w:hAnsi="Consolas" w:cs="Consolas"/>
+          <w:color w:val="808080" w:themeColor="background1" w:themeShade="80"/>
+          <w:lang w:val="es-AR"/>
+        </w:rPr>
+      </w:pPr>
+      <w:r>
+        <w:rPr>
+          <w:rFonts w:ascii="Consolas" w:hAnsi="Consolas" w:cs="Consolas"/>
+          <w:lang w:val="es-AR"/>
+        </w:rPr>
+        <w:lastRenderedPageBreak/>
+        <w:tab/>
+      </w:r>
+      <w:r>
+        <w:rPr>
+          <w:rFonts w:ascii="Consolas" w:hAnsi="Consolas" w:cs="Consolas"/>
+          <w:lang w:val="es-AR"/>
+        </w:rPr>
+        <w:tab/>
+      </w:r>
+      <w:proofErr w:type="spellStart"/>
+      <w:proofErr w:type="gramStart"/>
+      <w:r>
+        <w:rPr>
+          <w:rFonts w:ascii="Consolas" w:hAnsi="Consolas" w:cs="Consolas"/>
+          <w:lang w:val="es-AR"/>
+        </w:rPr>
+        <w:t>BD.administrador</w:t>
+      </w:r>
+      <w:proofErr w:type="spellEnd"/>
+      <w:r>
+        <w:rPr>
+          <w:rFonts w:ascii="Consolas" w:hAnsi="Consolas" w:cs="Consolas"/>
+          <w:lang w:val="es-AR"/>
+        </w:rPr>
+        <w:t>(</w:t>
+      </w:r>
+      <w:proofErr w:type="gramEnd"/>
+      <w:r>
+        <w:rPr>
+          <w:rFonts w:ascii="Consolas" w:hAnsi="Consolas" w:cs="Consolas"/>
+          <w:lang w:val="es-AR"/>
+        </w:rPr>
+        <w:t>).</w:t>
+      </w:r>
+      <w:proofErr w:type="spellStart"/>
+      <w:r>
+        <w:rPr>
+          <w:rFonts w:ascii="Consolas" w:hAnsi="Consolas" w:cs="Consolas"/>
+          <w:lang w:val="es-AR"/>
+        </w:rPr>
+        <w:t>confirmarPartido</w:t>
+      </w:r>
+      <w:proofErr w:type="spellEnd"/>
+      <w:r>
+        <w:rPr>
+          <w:rFonts w:ascii="Consolas" w:hAnsi="Consolas" w:cs="Consolas"/>
+          <w:lang w:val="es-AR"/>
+        </w:rPr>
+        <w:t>(</w:t>
+      </w:r>
+      <w:proofErr w:type="spellStart"/>
+      <w:r>
+        <w:rPr>
+          <w:rFonts w:ascii="Consolas" w:hAnsi="Consolas" w:cs="Consolas"/>
+          <w:lang w:val="es-AR"/>
+        </w:rPr>
+        <w:t>BD.getPartido</w:t>
+      </w:r>
+      <w:proofErr w:type="spellEnd"/>
+      <w:r>
+        <w:rPr>
+          <w:rFonts w:ascii="Consolas" w:hAnsi="Consolas" w:cs="Consolas"/>
+          <w:lang w:val="es-AR"/>
+        </w:rPr>
+        <w:t xml:space="preserve">(0)); </w:t>
+      </w:r>
+      <w:r>
+        <w:rPr>
+          <w:rFonts w:ascii="Consolas" w:hAnsi="Consolas" w:cs="Consolas"/>
+          <w:color w:val="808080" w:themeColor="background1" w:themeShade="80"/>
+          <w:lang w:val="es-AR"/>
+        </w:rPr>
+        <w:t>//significa que ya se jugo</w:t>
+      </w:r>
+    </w:p>
+    <w:p>
+      <w:pPr>
+        <w:rPr>
+          <w:rFonts w:ascii="Consolas" w:hAnsi="Consolas" w:cs="Consolas"/>
+          <w:lang w:val="es-AR"/>
+        </w:rPr>
+      </w:pPr>
+      <w:r>
+        <w:rPr>
+          <w:rFonts w:ascii="Consolas" w:hAnsi="Consolas" w:cs="Consolas"/>
+          <w:lang w:val="es-AR"/>
+        </w:rPr>
+        <w:tab/>
+      </w:r>
+      <w:r>
+        <w:rPr>
+          <w:rFonts w:ascii="Consolas" w:hAnsi="Consolas" w:cs="Consolas"/>
+          <w:lang w:val="es-AR"/>
+        </w:rPr>
+        <w:tab/>
+      </w:r>
+    </w:p>
+    <w:p>
+      <w:pPr>
+        <w:rPr>
+          <w:rFonts w:ascii="Consolas" w:hAnsi="Consolas" w:cs="Consolas"/>
+          <w:lang w:val="es-AR"/>
+        </w:rPr>
+      </w:pPr>
+      <w:r>
+        <w:rPr>
+          <w:rFonts w:ascii="Consolas" w:hAnsi="Consolas" w:cs="Consolas"/>
+          <w:lang w:val="es-AR"/>
+        </w:rPr>
+        <w:tab/>
+      </w:r>
+      <w:r>
+        <w:rPr>
+          <w:rFonts w:ascii="Consolas" w:hAnsi="Consolas" w:cs="Consolas"/>
+          <w:lang w:val="es-AR"/>
+        </w:rPr>
+        <w:tab/>
+      </w:r>
+      <w:proofErr w:type="spellStart"/>
+      <w:proofErr w:type="gramStart"/>
+      <w:r>
+        <w:rPr>
+          <w:rFonts w:ascii="Consolas" w:hAnsi="Consolas" w:cs="Consolas"/>
+          <w:lang w:val="es-AR"/>
+        </w:rPr>
+        <w:t>BD.get</w:t>
+      </w:r>
+      <w:proofErr w:type="spellEnd"/>
+      <w:r>
+        <w:rPr>
+          <w:rFonts w:ascii="Consolas" w:hAnsi="Consolas" w:cs="Consolas"/>
+          <w:lang w:val="es-AR"/>
+        </w:rPr>
+        <w:t>(</w:t>
+      </w:r>
+      <w:proofErr w:type="gramEnd"/>
+      <w:r>
+        <w:rPr>
+          <w:rFonts w:ascii="Consolas" w:hAnsi="Consolas" w:cs="Consolas"/>
+          <w:lang w:val="es-AR"/>
+        </w:rPr>
+        <w:t>"</w:t>
+      </w:r>
+      <w:proofErr w:type="spellStart"/>
+      <w:r>
+        <w:rPr>
+          <w:rFonts w:ascii="Consolas" w:hAnsi="Consolas" w:cs="Consolas"/>
+          <w:lang w:val="es-AR"/>
+        </w:rPr>
+        <w:t>Jose</w:t>
+      </w:r>
+      <w:proofErr w:type="spellEnd"/>
+      <w:r>
+        <w:rPr>
+          <w:rFonts w:ascii="Consolas" w:hAnsi="Consolas" w:cs="Consolas"/>
+          <w:lang w:val="es-AR"/>
+        </w:rPr>
+        <w:t xml:space="preserve">").calificar(0, </w:t>
+      </w:r>
+      <w:proofErr w:type="spellStart"/>
+      <w:r>
+        <w:rPr>
+          <w:rFonts w:ascii="Consolas" w:hAnsi="Consolas" w:cs="Consolas"/>
+          <w:lang w:val="es-AR"/>
+        </w:rPr>
+        <w:t>BD.get</w:t>
+      </w:r>
+      <w:proofErr w:type="spellEnd"/>
+      <w:r>
+        <w:rPr>
+          <w:rFonts w:ascii="Consolas" w:hAnsi="Consolas" w:cs="Consolas"/>
+          <w:lang w:val="es-AR"/>
+        </w:rPr>
+        <w:t>("Lucas"), 6, "Bien");</w:t>
+      </w:r>
+    </w:p>
+    <w:p>
+      <w:pPr>
+        <w:rPr>
+          <w:rFonts w:ascii="Consolas" w:hAnsi="Consolas" w:cs="Consolas"/>
+          <w:lang w:val="es-AR"/>
+        </w:rPr>
+      </w:pPr>
+      <w:r>
+        <w:rPr>
+          <w:rFonts w:ascii="Consolas" w:hAnsi="Consolas" w:cs="Consolas"/>
+          <w:lang w:val="es-AR"/>
+        </w:rPr>
+        <w:tab/>
+      </w:r>
+      <w:r>
+        <w:rPr>
+          <w:rFonts w:ascii="Consolas" w:hAnsi="Consolas" w:cs="Consolas"/>
+          <w:lang w:val="es-AR"/>
+        </w:rPr>
+        <w:tab/>
+      </w:r>
+      <w:proofErr w:type="spellStart"/>
+      <w:proofErr w:type="gramStart"/>
+      <w:r>
+        <w:rPr>
+          <w:rFonts w:ascii="Consolas" w:hAnsi="Consolas" w:cs="Consolas"/>
+          <w:lang w:val="es-AR"/>
+        </w:rPr>
+        <w:t>BD.get</w:t>
+      </w:r>
+      <w:proofErr w:type="spellEnd"/>
+      <w:r>
+        <w:rPr>
+          <w:rFonts w:ascii="Consolas" w:hAnsi="Consolas" w:cs="Consolas"/>
+          <w:lang w:val="es-AR"/>
+        </w:rPr>
+        <w:t>(</w:t>
+      </w:r>
+      <w:proofErr w:type="gramEnd"/>
+      <w:r>
+        <w:rPr>
+          <w:rFonts w:ascii="Consolas" w:hAnsi="Consolas" w:cs="Consolas"/>
+          <w:lang w:val="es-AR"/>
+        </w:rPr>
+        <w:t>"</w:t>
+      </w:r>
+      <w:proofErr w:type="spellStart"/>
+      <w:r>
+        <w:rPr>
+          <w:rFonts w:ascii="Consolas" w:hAnsi="Consolas" w:cs="Consolas"/>
+          <w:lang w:val="es-AR"/>
+        </w:rPr>
+        <w:t>Jose</w:t>
+      </w:r>
+      <w:proofErr w:type="spellEnd"/>
+      <w:r>
+        <w:rPr>
+          <w:rFonts w:ascii="Consolas" w:hAnsi="Consolas" w:cs="Consolas"/>
+          <w:lang w:val="es-AR"/>
+        </w:rPr>
+        <w:t xml:space="preserve">").calificar(0, </w:t>
+      </w:r>
+      <w:proofErr w:type="spellStart"/>
+      <w:r>
+        <w:rPr>
+          <w:rFonts w:ascii="Consolas" w:hAnsi="Consolas" w:cs="Consolas"/>
+          <w:lang w:val="es-AR"/>
+        </w:rPr>
+        <w:t>BD.get</w:t>
+      </w:r>
+      <w:proofErr w:type="spellEnd"/>
+      <w:r>
+        <w:rPr>
+          <w:rFonts w:ascii="Consolas" w:hAnsi="Consolas" w:cs="Consolas"/>
+          <w:lang w:val="es-AR"/>
+        </w:rPr>
+        <w:t>("Luis"), 9, "Bien");</w:t>
+      </w:r>
+    </w:p>
+    <w:p>
+      <w:pPr>
+        <w:rPr>
+          <w:rFonts w:ascii="Consolas" w:hAnsi="Consolas" w:cs="Consolas"/>
+          <w:color w:val="808080" w:themeColor="background1" w:themeShade="80"/>
+          <w:lang w:val="es-AR"/>
+        </w:rPr>
+      </w:pPr>
+      <w:r>
+        <w:rPr>
+          <w:rFonts w:ascii="Consolas" w:hAnsi="Consolas" w:cs="Consolas"/>
+          <w:lang w:val="es-AR"/>
+        </w:rPr>
+        <w:tab/>
+      </w:r>
+      <w:r>
+        <w:rPr>
+          <w:rFonts w:ascii="Consolas" w:hAnsi="Consolas" w:cs="Consolas"/>
+          <w:lang w:val="es-AR"/>
+        </w:rPr>
+        <w:tab/>
+      </w:r>
+      <w:proofErr w:type="spellStart"/>
+      <w:proofErr w:type="gramStart"/>
+      <w:r>
+        <w:rPr>
+          <w:rFonts w:ascii="Consolas" w:hAnsi="Consolas" w:cs="Consolas"/>
+          <w:lang w:val="es-AR"/>
+        </w:rPr>
+        <w:t>BD.get</w:t>
+      </w:r>
+      <w:proofErr w:type="spellEnd"/>
+      <w:r>
+        <w:rPr>
+          <w:rFonts w:ascii="Consolas" w:hAnsi="Consolas" w:cs="Consolas"/>
+          <w:lang w:val="es-AR"/>
+        </w:rPr>
+        <w:t>(</w:t>
+      </w:r>
+      <w:proofErr w:type="gramEnd"/>
+      <w:r>
+        <w:rPr>
+          <w:rFonts w:ascii="Consolas" w:hAnsi="Consolas" w:cs="Consolas"/>
+          <w:lang w:val="es-AR"/>
+        </w:rPr>
+        <w:t>"</w:t>
+      </w:r>
+      <w:proofErr w:type="spellStart"/>
+      <w:r>
+        <w:rPr>
+          <w:rFonts w:ascii="Consolas" w:hAnsi="Consolas" w:cs="Consolas"/>
+          <w:lang w:val="es-AR"/>
+        </w:rPr>
+        <w:t>Jose</w:t>
+      </w:r>
+      <w:proofErr w:type="spellEnd"/>
+      <w:r>
+        <w:rPr>
+          <w:rFonts w:ascii="Consolas" w:hAnsi="Consolas" w:cs="Consolas"/>
+          <w:lang w:val="es-AR"/>
+        </w:rPr>
+        <w:t xml:space="preserve">").calificar(0, </w:t>
+      </w:r>
+      <w:proofErr w:type="spellStart"/>
+      <w:r>
+        <w:rPr>
+          <w:rFonts w:ascii="Consolas" w:hAnsi="Consolas" w:cs="Consolas"/>
+          <w:lang w:val="es-AR"/>
+        </w:rPr>
+        <w:t>BD.get</w:t>
+      </w:r>
+      <w:proofErr w:type="spellEnd"/>
+      <w:r>
+        <w:rPr>
+          <w:rFonts w:ascii="Consolas" w:hAnsi="Consolas" w:cs="Consolas"/>
+          <w:lang w:val="es-AR"/>
+        </w:rPr>
+        <w:t xml:space="preserve">("Juan"), 6);  </w:t>
+      </w:r>
+      <w:r>
+        <w:rPr>
+          <w:rFonts w:ascii="Consolas" w:hAnsi="Consolas" w:cs="Consolas"/>
+          <w:color w:val="808080" w:themeColor="background1" w:themeShade="80"/>
+          <w:lang w:val="es-AR"/>
+        </w:rPr>
+        <w:t>//</w:t>
+      </w:r>
+      <w:proofErr w:type="spellStart"/>
+      <w:r>
+        <w:rPr>
+          <w:rFonts w:ascii="Consolas" w:hAnsi="Consolas" w:cs="Consolas"/>
+          <w:color w:val="808080" w:themeColor="background1" w:themeShade="80"/>
+          <w:lang w:val="es-AR"/>
+        </w:rPr>
+        <w:t>comm</w:t>
+      </w:r>
+      <w:proofErr w:type="spellEnd"/>
+      <w:r>
+        <w:rPr>
+          <w:rFonts w:ascii="Consolas" w:hAnsi="Consolas" w:cs="Consolas"/>
+          <w:color w:val="808080" w:themeColor="background1" w:themeShade="80"/>
+          <w:lang w:val="es-AR"/>
+        </w:rPr>
+        <w:t xml:space="preserve"> opcional</w:t>
+      </w:r>
+    </w:p>
+    <w:p>
+      <w:pPr>
+        <w:rPr>
+          <w:rFonts w:ascii="Consolas" w:hAnsi="Consolas" w:cs="Consolas"/>
+          <w:lang w:val="es-AR"/>
+        </w:rPr>
+      </w:pPr>
+      <w:r>
+        <w:rPr>
+          <w:rFonts w:ascii="Consolas" w:hAnsi="Consolas" w:cs="Consolas"/>
+          <w:lang w:val="es-AR"/>
+        </w:rPr>
+        <w:tab/>
+      </w:r>
+      <w:r>
+        <w:rPr>
+          <w:rFonts w:ascii="Consolas" w:hAnsi="Consolas" w:cs="Consolas"/>
+          <w:lang w:val="es-AR"/>
+        </w:rPr>
+        <w:tab/>
+      </w:r>
+    </w:p>
+    <w:p>
+      <w:pPr>
+        <w:rPr>
+          <w:rFonts w:ascii="Consolas" w:hAnsi="Consolas" w:cs="Consolas"/>
+          <w:lang w:val="es-AR"/>
+        </w:rPr>
+      </w:pPr>
+      <w:r>
+        <w:rPr>
+          <w:rFonts w:ascii="Consolas" w:hAnsi="Consolas" w:cs="Consolas"/>
+          <w:lang w:val="es-AR"/>
+        </w:rPr>
+        <w:tab/>
+      </w:r>
+      <w:r>
+        <w:rPr>
+          <w:rFonts w:ascii="Consolas" w:hAnsi="Consolas" w:cs="Consolas"/>
+          <w:lang w:val="es-AR"/>
+        </w:rPr>
+        <w:tab/>
+      </w:r>
+      <w:proofErr w:type="spellStart"/>
+      <w:proofErr w:type="gramStart"/>
+      <w:r>
+        <w:rPr>
+          <w:rFonts w:ascii="Consolas" w:hAnsi="Consolas" w:cs="Consolas"/>
+          <w:lang w:val="es-AR"/>
+        </w:rPr>
+        <w:t>BD.get</w:t>
+      </w:r>
+      <w:proofErr w:type="spellEnd"/>
+      <w:r>
+        <w:rPr>
+          <w:rFonts w:ascii="Consolas" w:hAnsi="Consolas" w:cs="Consolas"/>
+          <w:lang w:val="es-AR"/>
+        </w:rPr>
+        <w:t>(</w:t>
+      </w:r>
+      <w:proofErr w:type="gramEnd"/>
+      <w:r>
+        <w:rPr>
+          <w:rFonts w:ascii="Consolas" w:hAnsi="Consolas" w:cs="Consolas"/>
+          <w:lang w:val="es-AR"/>
+        </w:rPr>
+        <w:t xml:space="preserve">"Pepe").calificar(0, </w:t>
+      </w:r>
+      <w:proofErr w:type="spellStart"/>
+      <w:r>
+        <w:rPr>
+          <w:rFonts w:ascii="Consolas" w:hAnsi="Consolas" w:cs="Consolas"/>
+          <w:lang w:val="es-AR"/>
+        </w:rPr>
+        <w:t>BD.get</w:t>
+      </w:r>
+      <w:proofErr w:type="spellEnd"/>
+      <w:r>
+        <w:rPr>
+          <w:rFonts w:ascii="Consolas" w:hAnsi="Consolas" w:cs="Consolas"/>
+          <w:lang w:val="es-AR"/>
+        </w:rPr>
+        <w:t>("Lucas"), 1, "Mal");</w:t>
+      </w:r>
+    </w:p>
+    <w:p>
+      <w:pPr>
+        <w:rPr>
+          <w:rFonts w:ascii="Consolas" w:hAnsi="Consolas" w:cs="Consolas"/>
+          <w:lang w:val="es-AR"/>
+        </w:rPr>
+      </w:pPr>
+      <w:r>
+        <w:rPr>
+          <w:rFonts w:ascii="Consolas" w:hAnsi="Consolas" w:cs="Consolas"/>
+          <w:lang w:val="es-AR"/>
+        </w:rPr>
+        <w:tab/>
+      </w:r>
+      <w:r>
+        <w:rPr>
+          <w:rFonts w:ascii="Consolas" w:hAnsi="Consolas" w:cs="Consolas"/>
+          <w:lang w:val="es-AR"/>
+        </w:rPr>
+        <w:tab/>
+      </w:r>
+      <w:proofErr w:type="spellStart"/>
+      <w:proofErr w:type="gramStart"/>
+      <w:r>
+        <w:rPr>
+          <w:rFonts w:ascii="Consolas" w:hAnsi="Consolas" w:cs="Consolas"/>
+          <w:lang w:val="es-AR"/>
+        </w:rPr>
+        <w:t>BD.get</w:t>
+      </w:r>
+      <w:proofErr w:type="spellEnd"/>
+      <w:r>
+        <w:rPr>
+          <w:rFonts w:ascii="Consolas" w:hAnsi="Consolas" w:cs="Consolas"/>
+          <w:lang w:val="es-AR"/>
+        </w:rPr>
+        <w:t>(</w:t>
+      </w:r>
+      <w:proofErr w:type="gramEnd"/>
+      <w:r>
+        <w:rPr>
+          <w:rFonts w:ascii="Consolas" w:hAnsi="Consolas" w:cs="Consolas"/>
+          <w:lang w:val="es-AR"/>
+        </w:rPr>
+        <w:t xml:space="preserve">"Pepe").calificar(0, </w:t>
+      </w:r>
+      <w:proofErr w:type="spellStart"/>
+      <w:r>
+        <w:rPr>
+          <w:rFonts w:ascii="Consolas" w:hAnsi="Consolas" w:cs="Consolas"/>
+          <w:lang w:val="es-AR"/>
+        </w:rPr>
+        <w:t>BD.get</w:t>
+      </w:r>
+      <w:proofErr w:type="spellEnd"/>
+      <w:r>
+        <w:rPr>
+          <w:rFonts w:ascii="Consolas" w:hAnsi="Consolas" w:cs="Consolas"/>
+          <w:lang w:val="es-AR"/>
+        </w:rPr>
+        <w:t>("Luis"), 5);</w:t>
+      </w:r>
+    </w:p>
+    <w:p>
+      <w:pPr>
+        <w:rPr>
+          <w:rFonts w:ascii="Consolas" w:hAnsi="Consolas" w:cs="Consolas"/>
+          <w:lang w:val="es-AR"/>
+        </w:rPr>
+      </w:pPr>
+      <w:r>
+        <w:rPr>
+          <w:rFonts w:ascii="Consolas" w:hAnsi="Consolas" w:cs="Consolas"/>
+          <w:lang w:val="es-AR"/>
+        </w:rPr>
+        <w:tab/>
+      </w:r>
+      <w:r>
+        <w:rPr>
+          <w:rFonts w:ascii="Consolas" w:hAnsi="Consolas" w:cs="Consolas"/>
+          <w:lang w:val="es-AR"/>
+        </w:rPr>
+        <w:tab/>
+      </w:r>
+      <w:proofErr w:type="spellStart"/>
+      <w:proofErr w:type="gramStart"/>
+      <w:r>
+        <w:rPr>
+          <w:rFonts w:ascii="Consolas" w:hAnsi="Consolas" w:cs="Consolas"/>
+          <w:lang w:val="es-AR"/>
+        </w:rPr>
+        <w:t>BD.get</w:t>
+      </w:r>
+      <w:proofErr w:type="spellEnd"/>
+      <w:r>
+        <w:rPr>
+          <w:rFonts w:ascii="Consolas" w:hAnsi="Consolas" w:cs="Consolas"/>
+          <w:lang w:val="es-AR"/>
+        </w:rPr>
+        <w:t>(</w:t>
+      </w:r>
+      <w:proofErr w:type="gramEnd"/>
+      <w:r>
+        <w:rPr>
+          <w:rFonts w:ascii="Consolas" w:hAnsi="Consolas" w:cs="Consolas"/>
+          <w:lang w:val="es-AR"/>
+        </w:rPr>
+        <w:t xml:space="preserve">"Pepe").calificar(0, </w:t>
+      </w:r>
+      <w:proofErr w:type="spellStart"/>
+      <w:r>
+        <w:rPr>
+          <w:rFonts w:ascii="Consolas" w:hAnsi="Consolas" w:cs="Consolas"/>
+          <w:lang w:val="es-AR"/>
+        </w:rPr>
+        <w:t>BD.get</w:t>
+      </w:r>
+      <w:proofErr w:type="spellEnd"/>
+      <w:r>
+        <w:rPr>
+          <w:rFonts w:ascii="Consolas" w:hAnsi="Consolas" w:cs="Consolas"/>
+          <w:lang w:val="es-AR"/>
+        </w:rPr>
+        <w:t>("Juan"), 2, "Mal");</w:t>
+      </w:r>
+    </w:p>
+    <w:p>
+      <w:pPr>
+        <w:rPr>
+          <w:rFonts w:ascii="Consolas" w:hAnsi="Consolas" w:cs="Consolas"/>
+          <w:lang w:val="es-AR"/>
+        </w:rPr>
+      </w:pPr>
+    </w:p>
+    <w:p>
+      <w:pPr>
+        <w:rPr>
+          <w:rFonts w:ascii="Consolas" w:hAnsi="Consolas" w:cs="Consolas"/>
+          <w:b/>
+          <w:lang w:val="es-AR"/>
+        </w:rPr>
+      </w:pPr>
+      <w:r>
+        <w:rPr>
+          <w:rFonts w:ascii="Consolas" w:hAnsi="Consolas" w:cs="Consolas"/>
+          <w:b/>
+          <w:lang w:val="es-AR"/>
+        </w:rPr>
+        <w:tab/>
+      </w:r>
+      <w:r>
+        <w:rPr>
+          <w:rFonts w:ascii="Consolas" w:hAnsi="Consolas" w:cs="Consolas"/>
+          <w:b/>
+          <w:lang w:val="es-AR"/>
+        </w:rPr>
+        <w:tab/>
+      </w:r>
+      <w:proofErr w:type="spellStart"/>
+      <w:proofErr w:type="gramStart"/>
+      <w:r>
+        <w:rPr>
+          <w:rFonts w:ascii="Consolas" w:hAnsi="Consolas" w:cs="Consolas"/>
+          <w:b/>
+          <w:lang w:val="es-AR"/>
+        </w:rPr>
+        <w:t>assertTrue</w:t>
+      </w:r>
+      <w:proofErr w:type="spellEnd"/>
+      <w:r>
+        <w:rPr>
+          <w:rFonts w:ascii="Consolas" w:hAnsi="Consolas" w:cs="Consolas"/>
+          <w:b/>
+          <w:lang w:val="es-AR"/>
+        </w:rPr>
+        <w:t>(</w:t>
+      </w:r>
+      <w:proofErr w:type="spellStart"/>
+      <w:proofErr w:type="gramEnd"/>
+      <w:r>
+        <w:rPr>
+          <w:rFonts w:ascii="Consolas" w:hAnsi="Consolas" w:cs="Consolas"/>
+          <w:b/>
+          <w:lang w:val="es-AR"/>
+        </w:rPr>
+        <w:t>BD.get</w:t>
+      </w:r>
+      <w:proofErr w:type="spellEnd"/>
+      <w:r>
+        <w:rPr>
+          <w:rFonts w:ascii="Consolas" w:hAnsi="Consolas" w:cs="Consolas"/>
+          <w:b/>
+          <w:lang w:val="es-AR"/>
+        </w:rPr>
+        <w:t>("Lucas").</w:t>
+      </w:r>
+      <w:proofErr w:type="spellStart"/>
+      <w:r>
+        <w:rPr>
+          <w:rFonts w:ascii="Consolas" w:hAnsi="Consolas" w:cs="Consolas"/>
+          <w:b/>
+          <w:lang w:val="es-AR"/>
+        </w:rPr>
+        <w:t>calificacionesPromedio</w:t>
+      </w:r>
+      <w:proofErr w:type="spellEnd"/>
+      <w:r>
+        <w:rPr>
+          <w:rFonts w:ascii="Consolas" w:hAnsi="Consolas" w:cs="Consolas"/>
+          <w:b/>
+          <w:lang w:val="es-AR"/>
+        </w:rPr>
+        <w:t>() == 3.5);</w:t>
+      </w:r>
+    </w:p>
+    <w:p>
+      <w:pPr>
+        <w:rPr>
+          <w:rFonts w:ascii="Consolas" w:hAnsi="Consolas" w:cs="Consolas"/>
+          <w:b/>
+          <w:lang w:val="es-AR"/>
+        </w:rPr>
+      </w:pPr>
+      <w:r>
+        <w:rPr>
+          <w:rFonts w:ascii="Consolas" w:hAnsi="Consolas" w:cs="Consolas"/>
+          <w:b/>
+          <w:lang w:val="es-AR"/>
+        </w:rPr>
+        <w:tab/>
+      </w:r>
+      <w:r>
+        <w:rPr>
+          <w:rFonts w:ascii="Consolas" w:hAnsi="Consolas" w:cs="Consolas"/>
+          <w:b/>
+          <w:lang w:val="es-AR"/>
+        </w:rPr>
+        <w:tab/>
+      </w:r>
+      <w:proofErr w:type="spellStart"/>
+      <w:proofErr w:type="gramStart"/>
+      <w:r>
+        <w:rPr>
+          <w:rFonts w:ascii="Consolas" w:hAnsi="Consolas" w:cs="Consolas"/>
+          <w:b/>
+          <w:lang w:val="es-AR"/>
+        </w:rPr>
+        <w:t>assertTrue</w:t>
+      </w:r>
+      <w:proofErr w:type="spellEnd"/>
+      <w:r>
+        <w:rPr>
+          <w:rFonts w:ascii="Consolas" w:hAnsi="Consolas" w:cs="Consolas"/>
+          <w:b/>
+          <w:lang w:val="es-AR"/>
+        </w:rPr>
+        <w:t>(</w:t>
+      </w:r>
+      <w:proofErr w:type="spellStart"/>
+      <w:proofErr w:type="gramEnd"/>
+      <w:r>
+        <w:rPr>
+          <w:rFonts w:ascii="Consolas" w:hAnsi="Consolas" w:cs="Consolas"/>
+          <w:b/>
+          <w:lang w:val="es-AR"/>
+        </w:rPr>
+        <w:t>BD.get</w:t>
+      </w:r>
+      <w:proofErr w:type="spellEnd"/>
+      <w:r>
+        <w:rPr>
+          <w:rFonts w:ascii="Consolas" w:hAnsi="Consolas" w:cs="Consolas"/>
+          <w:b/>
+          <w:lang w:val="es-AR"/>
+        </w:rPr>
+        <w:t>("Luis").</w:t>
+      </w:r>
+      <w:proofErr w:type="spellStart"/>
+      <w:r>
+        <w:rPr>
+          <w:rFonts w:ascii="Consolas" w:hAnsi="Consolas" w:cs="Consolas"/>
+          <w:b/>
+          <w:lang w:val="es-AR"/>
+        </w:rPr>
+        <w:t>calificacionesPromedio</w:t>
+      </w:r>
+      <w:proofErr w:type="spellEnd"/>
+      <w:r>
+        <w:rPr>
+          <w:rFonts w:ascii="Consolas" w:hAnsi="Consolas" w:cs="Consolas"/>
+          <w:b/>
+          <w:lang w:val="es-AR"/>
+        </w:rPr>
+        <w:t>() == 7);</w:t>
+      </w:r>
+    </w:p>
+    <w:p>
+      <w:pPr>
+        <w:rPr>
+          <w:rFonts w:ascii="Consolas" w:hAnsi="Consolas" w:cs="Consolas"/>
+          <w:b/>
+          <w:lang w:val="es-AR"/>
+        </w:rPr>
+      </w:pPr>
+      <w:r>
+        <w:rPr>
+          <w:rFonts w:ascii="Consolas" w:hAnsi="Consolas" w:cs="Consolas"/>
+          <w:b/>
+          <w:lang w:val="es-AR"/>
+        </w:rPr>
+        <w:tab/>
+      </w:r>
+      <w:r>
+        <w:rPr>
+          <w:rFonts w:ascii="Consolas" w:hAnsi="Consolas" w:cs="Consolas"/>
+          <w:b/>
+          <w:lang w:val="es-AR"/>
+        </w:rPr>
+        <w:tab/>
+      </w:r>
+      <w:proofErr w:type="spellStart"/>
+      <w:proofErr w:type="gramStart"/>
+      <w:r>
+        <w:rPr>
+          <w:rFonts w:ascii="Consolas" w:hAnsi="Consolas" w:cs="Consolas"/>
+          <w:b/>
+          <w:lang w:val="es-AR"/>
+        </w:rPr>
+        <w:t>assertTrue</w:t>
+      </w:r>
+      <w:proofErr w:type="spellEnd"/>
+      <w:r>
+        <w:rPr>
+          <w:rFonts w:ascii="Consolas" w:hAnsi="Consolas" w:cs="Consolas"/>
+          <w:b/>
+          <w:lang w:val="es-AR"/>
+        </w:rPr>
+        <w:t>(</w:t>
+      </w:r>
+      <w:proofErr w:type="spellStart"/>
+      <w:proofErr w:type="gramEnd"/>
+      <w:r>
+        <w:rPr>
+          <w:rFonts w:ascii="Consolas" w:hAnsi="Consolas" w:cs="Consolas"/>
+          <w:b/>
+          <w:lang w:val="es-AR"/>
+        </w:rPr>
+        <w:t>BD.get</w:t>
+      </w:r>
+      <w:proofErr w:type="spellEnd"/>
+      <w:r>
+        <w:rPr>
+          <w:rFonts w:ascii="Consolas" w:hAnsi="Consolas" w:cs="Consolas"/>
+          <w:b/>
+          <w:lang w:val="es-AR"/>
+        </w:rPr>
+        <w:t>("Juan").</w:t>
+      </w:r>
+      <w:proofErr w:type="spellStart"/>
+      <w:r>
+        <w:rPr>
+          <w:rFonts w:ascii="Consolas" w:hAnsi="Consolas" w:cs="Consolas"/>
+          <w:b/>
+          <w:lang w:val="es-AR"/>
+        </w:rPr>
+        <w:t>calificacionesPromedio</w:t>
+      </w:r>
+      <w:proofErr w:type="spellEnd"/>
+      <w:r>
+        <w:rPr>
+          <w:rFonts w:ascii="Consolas" w:hAnsi="Consolas" w:cs="Consolas"/>
+          <w:b/>
+          <w:lang w:val="es-AR"/>
+        </w:rPr>
+        <w:t>() == 4);</w:t>
+      </w:r>
+      <w:r>
+        <w:rPr>
+          <w:rFonts w:ascii="Consolas" w:hAnsi="Consolas" w:cs="Consolas"/>
+          <w:b/>
+          <w:lang w:val="es-AR"/>
+        </w:rPr>
+        <w:tab/>
+      </w:r>
+      <w:r>
+        <w:rPr>
+          <w:rFonts w:ascii="Consolas" w:hAnsi="Consolas" w:cs="Consolas"/>
+          <w:b/>
+          <w:lang w:val="es-AR"/>
+        </w:rPr>
+        <w:tab/>
+      </w:r>
+    </w:p>
+    <w:p>
+      <w:pPr>
+        <w:rPr>
+          <w:rFonts w:ascii="Consolas" w:hAnsi="Consolas" w:cs="Consolas"/>
+          <w:lang w:val="es-AR"/>
+        </w:rPr>
+      </w:pPr>
+      <w:r>
+        <w:rPr>
+          <w:rFonts w:ascii="Consolas" w:hAnsi="Consolas" w:cs="Consolas"/>
+          <w:lang w:val="es-AR"/>
+        </w:rPr>
+        <w:tab/>
+        <w:t>}</w:t>
+      </w:r>
+    </w:p>
+    <w:p>
+      <w:pPr>
+        <w:rPr>
+          <w:rFonts w:ascii="Consolas" w:hAnsi="Consolas" w:cs="Consolas"/>
+          <w:lang w:val="es-AR"/>
+        </w:rPr>
+      </w:pPr>
+    </w:p>
+    <w:p>
+      <w:pPr>
+        <w:rPr>
+          <w:rFonts w:ascii="Consolas" w:hAnsi="Consolas" w:cs="Consolas"/>
+          <w:lang w:val="es-AR"/>
+        </w:rPr>
+      </w:pPr>
+      <w:r>
+        <w:rPr>
+          <w:rFonts w:ascii="Consolas" w:hAnsi="Consolas" w:cs="Consolas"/>
+          <w:lang w:val="es-AR"/>
+        </w:rPr>
+        <w:tab/>
+      </w:r>
+    </w:p>
+    <w:p>
+      <w:pPr>
+        <w:rPr>
+          <w:rFonts w:ascii="Consolas" w:hAnsi="Consolas" w:cs="Consolas"/>
+          <w:b/>
+          <w:color w:val="92D050"/>
+          <w:lang w:val="es-AR"/>
+        </w:rPr>
+      </w:pPr>
+      <w:r>
+        <w:rPr>
+          <w:rFonts w:ascii="Consolas" w:hAnsi="Consolas" w:cs="Consolas"/>
+          <w:b/>
+          <w:color w:val="92D050"/>
+          <w:lang w:val="es-AR"/>
+        </w:rPr>
+        <w:tab/>
+        <w:t>@Test (</w:t>
+      </w:r>
+      <w:proofErr w:type="spellStart"/>
+      <w:r>
+        <w:rPr>
+          <w:rFonts w:ascii="Consolas" w:hAnsi="Consolas" w:cs="Consolas"/>
+          <w:b/>
+          <w:color w:val="92D050"/>
+          <w:lang w:val="es-AR"/>
+        </w:rPr>
+        <w:t>expected</w:t>
+      </w:r>
+      <w:proofErr w:type="spellEnd"/>
+      <w:r>
+        <w:rPr>
+          <w:rFonts w:ascii="Consolas" w:hAnsi="Consolas" w:cs="Consolas"/>
+          <w:b/>
+          <w:color w:val="92D050"/>
+          <w:lang w:val="es-AR"/>
+        </w:rPr>
+        <w:t xml:space="preserve"> = </w:t>
+      </w:r>
+      <w:proofErr w:type="spellStart"/>
+      <w:r>
+        <w:rPr>
+          <w:rFonts w:ascii="Consolas" w:hAnsi="Consolas" w:cs="Consolas"/>
+          <w:b/>
+          <w:color w:val="92D050"/>
+          <w:lang w:val="es-AR"/>
+        </w:rPr>
+        <w:t>FutbolException.class</w:t>
+      </w:r>
+      <w:proofErr w:type="spellEnd"/>
+      <w:r>
+        <w:rPr>
+          <w:rFonts w:ascii="Consolas" w:hAnsi="Consolas" w:cs="Consolas"/>
+          <w:b/>
+          <w:color w:val="92D050"/>
+          <w:lang w:val="es-AR"/>
+        </w:rPr>
+        <w:t>)</w:t>
+      </w:r>
+    </w:p>
+    <w:p>
+      <w:pPr>
+        <w:rPr>
+          <w:rFonts w:ascii="Consolas" w:hAnsi="Consolas" w:cs="Consolas"/>
+          <w:lang w:val="es-AR"/>
+        </w:rPr>
+      </w:pPr>
+      <w:r>
+        <w:rPr>
+          <w:rFonts w:ascii="Consolas" w:hAnsi="Consolas" w:cs="Consolas"/>
+          <w:lang w:val="es-AR"/>
+        </w:rPr>
+        <w:tab/>
+      </w:r>
+      <w:proofErr w:type="spellStart"/>
+      <w:proofErr w:type="gramStart"/>
+      <w:r>
+        <w:rPr>
+          <w:rFonts w:ascii="Consolas" w:hAnsi="Consolas" w:cs="Consolas"/>
+          <w:lang w:val="es-AR"/>
+        </w:rPr>
+        <w:t>public</w:t>
+      </w:r>
+      <w:proofErr w:type="spellEnd"/>
+      <w:proofErr w:type="gramEnd"/>
+      <w:r>
+        <w:rPr>
+          <w:rFonts w:ascii="Consolas" w:hAnsi="Consolas" w:cs="Consolas"/>
+          <w:lang w:val="es-AR"/>
+        </w:rPr>
+        <w:t xml:space="preserve"> </w:t>
+      </w:r>
+      <w:proofErr w:type="spellStart"/>
+      <w:r>
+        <w:rPr>
+          <w:rFonts w:ascii="Consolas" w:hAnsi="Consolas" w:cs="Consolas"/>
+          <w:lang w:val="es-AR"/>
+        </w:rPr>
+        <w:t>void</w:t>
+      </w:r>
+      <w:proofErr w:type="spellEnd"/>
+      <w:r>
+        <w:rPr>
+          <w:rFonts w:ascii="Consolas" w:hAnsi="Consolas" w:cs="Consolas"/>
+          <w:lang w:val="es-AR"/>
+        </w:rPr>
+        <w:t xml:space="preserve"> </w:t>
+      </w:r>
+      <w:proofErr w:type="spellStart"/>
+      <w:r>
+        <w:rPr>
+          <w:rFonts w:ascii="Consolas" w:hAnsi="Consolas" w:cs="Consolas"/>
+          <w:lang w:val="es-AR"/>
+        </w:rPr>
+        <w:t>calificacionASiMismo</w:t>
+      </w:r>
+      <w:proofErr w:type="spellEnd"/>
+      <w:r>
+        <w:rPr>
+          <w:rFonts w:ascii="Consolas" w:hAnsi="Consolas" w:cs="Consolas"/>
+          <w:lang w:val="es-AR"/>
+        </w:rPr>
+        <w:t xml:space="preserve">() </w:t>
+      </w:r>
+      <w:proofErr w:type="spellStart"/>
+      <w:r>
+        <w:rPr>
+          <w:rFonts w:ascii="Consolas" w:hAnsi="Consolas" w:cs="Consolas"/>
+          <w:lang w:val="es-AR"/>
+        </w:rPr>
+        <w:t>throws</w:t>
+      </w:r>
+      <w:proofErr w:type="spellEnd"/>
+      <w:r>
+        <w:rPr>
+          <w:rFonts w:ascii="Consolas" w:hAnsi="Consolas" w:cs="Consolas"/>
+          <w:lang w:val="es-AR"/>
+        </w:rPr>
+        <w:t xml:space="preserve"> </w:t>
+      </w:r>
+      <w:proofErr w:type="spellStart"/>
+      <w:r>
+        <w:rPr>
+          <w:rFonts w:ascii="Consolas" w:hAnsi="Consolas" w:cs="Consolas"/>
+          <w:lang w:val="es-AR"/>
+        </w:rPr>
+        <w:t>FutbolException</w:t>
+      </w:r>
+      <w:proofErr w:type="spellEnd"/>
+      <w:r>
+        <w:rPr>
+          <w:rFonts w:ascii="Consolas" w:hAnsi="Consolas" w:cs="Consolas"/>
+          <w:lang w:val="es-AR"/>
+        </w:rPr>
+        <w:t xml:space="preserve"> {</w:t>
+      </w:r>
+    </w:p>
+    <w:p>
+      <w:pPr>
+        <w:rPr>
+          <w:rFonts w:ascii="Consolas" w:hAnsi="Consolas" w:cs="Consolas"/>
+          <w:lang w:val="es-AR"/>
+        </w:rPr>
+      </w:pPr>
+      <w:r>
+        <w:rPr>
+          <w:rFonts w:ascii="Consolas" w:hAnsi="Consolas" w:cs="Consolas"/>
+          <w:lang w:val="es-AR"/>
+        </w:rPr>
+        <w:tab/>
+      </w:r>
+      <w:r>
+        <w:rPr>
+          <w:rFonts w:ascii="Consolas" w:hAnsi="Consolas" w:cs="Consolas"/>
+          <w:lang w:val="es-AR"/>
+        </w:rPr>
+        <w:tab/>
+      </w:r>
+      <w:proofErr w:type="spellStart"/>
+      <w:proofErr w:type="gramStart"/>
+      <w:r>
+        <w:rPr>
+          <w:rFonts w:ascii="Consolas" w:hAnsi="Consolas" w:cs="Consolas"/>
+          <w:lang w:val="es-AR"/>
+        </w:rPr>
+        <w:t>BD.init</w:t>
+      </w:r>
+      <w:proofErr w:type="spellEnd"/>
+      <w:r>
+        <w:rPr>
+          <w:rFonts w:ascii="Consolas" w:hAnsi="Consolas" w:cs="Consolas"/>
+          <w:lang w:val="es-AR"/>
+        </w:rPr>
+        <w:t>(</w:t>
+      </w:r>
+      <w:proofErr w:type="gramEnd"/>
+      <w:r>
+        <w:rPr>
+          <w:rFonts w:ascii="Consolas" w:hAnsi="Consolas" w:cs="Consolas"/>
+          <w:lang w:val="es-AR"/>
+        </w:rPr>
+        <w:t>);</w:t>
+      </w:r>
+    </w:p>
+    <w:p>
+      <w:pPr>
+        <w:rPr>
+          <w:rFonts w:ascii="Consolas" w:hAnsi="Consolas" w:cs="Consolas"/>
+          <w:lang w:val="es-AR"/>
+        </w:rPr>
+      </w:pPr>
+      <w:r>
+        <w:rPr>
+          <w:rFonts w:ascii="Consolas" w:hAnsi="Consolas" w:cs="Consolas"/>
+          <w:lang w:val="es-AR"/>
+        </w:rPr>
+        <w:tab/>
+      </w:r>
+      <w:r>
+        <w:rPr>
+          <w:rFonts w:ascii="Consolas" w:hAnsi="Consolas" w:cs="Consolas"/>
+          <w:lang w:val="es-AR"/>
+        </w:rPr>
+        <w:tab/>
+      </w:r>
+      <w:proofErr w:type="spellStart"/>
+      <w:proofErr w:type="gramStart"/>
+      <w:r>
+        <w:rPr>
+          <w:rFonts w:ascii="Consolas" w:hAnsi="Consolas" w:cs="Consolas"/>
+          <w:lang w:val="es-AR"/>
+        </w:rPr>
+        <w:t>crearPartido</w:t>
+      </w:r>
+      <w:proofErr w:type="spellEnd"/>
+      <w:proofErr w:type="gramEnd"/>
+      <w:r>
+        <w:rPr>
+          <w:rFonts w:ascii="Consolas" w:hAnsi="Consolas" w:cs="Consolas"/>
+          <w:lang w:val="es-AR"/>
+        </w:rPr>
+        <w:t>();</w:t>
+      </w:r>
+    </w:p>
+    <w:p>
+      <w:pPr>
+        <w:rPr>
+          <w:rFonts w:ascii="Consolas" w:hAnsi="Consolas" w:cs="Consolas"/>
+          <w:lang w:val="es-AR"/>
+        </w:rPr>
+      </w:pPr>
+      <w:r>
+        <w:rPr>
+          <w:rFonts w:ascii="Consolas" w:hAnsi="Consolas" w:cs="Consolas"/>
+          <w:lang w:val="es-AR"/>
+        </w:rPr>
+        <w:tab/>
+      </w:r>
+      <w:r>
+        <w:rPr>
+          <w:rFonts w:ascii="Consolas" w:hAnsi="Consolas" w:cs="Consolas"/>
+          <w:lang w:val="es-AR"/>
+        </w:rPr>
+        <w:tab/>
+      </w:r>
+      <w:proofErr w:type="spellStart"/>
+      <w:proofErr w:type="gramStart"/>
+      <w:r>
+        <w:rPr>
+          <w:rFonts w:ascii="Consolas" w:hAnsi="Consolas" w:cs="Consolas"/>
+          <w:lang w:val="es-AR"/>
+        </w:rPr>
+        <w:t>BD.administrador</w:t>
+      </w:r>
+      <w:proofErr w:type="spellEnd"/>
+      <w:r>
+        <w:rPr>
+          <w:rFonts w:ascii="Consolas" w:hAnsi="Consolas" w:cs="Consolas"/>
+          <w:lang w:val="es-AR"/>
+        </w:rPr>
+        <w:t>(</w:t>
+      </w:r>
+      <w:proofErr w:type="gramEnd"/>
+      <w:r>
+        <w:rPr>
+          <w:rFonts w:ascii="Consolas" w:hAnsi="Consolas" w:cs="Consolas"/>
+          <w:lang w:val="es-AR"/>
+        </w:rPr>
+        <w:t>).</w:t>
+      </w:r>
+      <w:proofErr w:type="spellStart"/>
+      <w:r>
+        <w:rPr>
+          <w:rFonts w:ascii="Consolas" w:hAnsi="Consolas" w:cs="Consolas"/>
+          <w:lang w:val="es-AR"/>
+        </w:rPr>
+        <w:t>confirmarPartido</w:t>
+      </w:r>
+      <w:proofErr w:type="spellEnd"/>
+      <w:r>
+        <w:rPr>
+          <w:rFonts w:ascii="Consolas" w:hAnsi="Consolas" w:cs="Consolas"/>
+          <w:lang w:val="es-AR"/>
+        </w:rPr>
+        <w:t>(</w:t>
+      </w:r>
+      <w:proofErr w:type="spellStart"/>
+      <w:r>
+        <w:rPr>
+          <w:rFonts w:ascii="Consolas" w:hAnsi="Consolas" w:cs="Consolas"/>
+          <w:lang w:val="es-AR"/>
+        </w:rPr>
+        <w:t>BD.getPartido</w:t>
+      </w:r>
+      <w:proofErr w:type="spellEnd"/>
+      <w:r>
+        <w:rPr>
+          <w:rFonts w:ascii="Consolas" w:hAnsi="Consolas" w:cs="Consolas"/>
+          <w:lang w:val="es-AR"/>
+        </w:rPr>
+        <w:t>(0));</w:t>
+      </w:r>
+    </w:p>
+    <w:p>
+      <w:pPr>
+        <w:rPr>
+          <w:rFonts w:ascii="Consolas" w:hAnsi="Consolas" w:cs="Consolas"/>
+          <w:lang w:val="es-AR"/>
+        </w:rPr>
+      </w:pPr>
+      <w:r>
+        <w:rPr>
+          <w:rFonts w:ascii="Consolas" w:hAnsi="Consolas" w:cs="Consolas"/>
+          <w:lang w:val="es-AR"/>
+        </w:rPr>
+        <w:tab/>
+      </w:r>
+      <w:r>
+        <w:rPr>
+          <w:rFonts w:ascii="Consolas" w:hAnsi="Consolas" w:cs="Consolas"/>
+          <w:lang w:val="es-AR"/>
+        </w:rPr>
+        <w:tab/>
+      </w:r>
+    </w:p>
+    <w:p>
+      <w:pPr>
+        <w:rPr>
+          <w:rFonts w:ascii="Consolas" w:hAnsi="Consolas" w:cs="Consolas"/>
+          <w:lang w:val="es-AR"/>
+        </w:rPr>
+      </w:pPr>
+      <w:r>
+        <w:rPr>
+          <w:rFonts w:ascii="Consolas" w:hAnsi="Consolas" w:cs="Consolas"/>
+          <w:lang w:val="es-AR"/>
+        </w:rPr>
+        <w:tab/>
+      </w:r>
+      <w:r>
+        <w:rPr>
+          <w:rFonts w:ascii="Consolas" w:hAnsi="Consolas" w:cs="Consolas"/>
+          <w:lang w:val="es-AR"/>
+        </w:rPr>
+        <w:tab/>
+      </w:r>
+      <w:proofErr w:type="spellStart"/>
+      <w:proofErr w:type="gramStart"/>
+      <w:r>
+        <w:rPr>
+          <w:rFonts w:ascii="Consolas" w:hAnsi="Consolas" w:cs="Consolas"/>
+          <w:lang w:val="es-AR"/>
+        </w:rPr>
+        <w:t>BD.get</w:t>
+      </w:r>
+      <w:proofErr w:type="spellEnd"/>
+      <w:r>
+        <w:rPr>
+          <w:rFonts w:ascii="Consolas" w:hAnsi="Consolas" w:cs="Consolas"/>
+          <w:lang w:val="es-AR"/>
+        </w:rPr>
+        <w:t>(</w:t>
+      </w:r>
+      <w:proofErr w:type="gramEnd"/>
+      <w:r>
+        <w:rPr>
+          <w:rFonts w:ascii="Consolas" w:hAnsi="Consolas" w:cs="Consolas"/>
+          <w:lang w:val="es-AR"/>
+        </w:rPr>
+        <w:t xml:space="preserve">"Pepe").calificar(0, </w:t>
+      </w:r>
+      <w:proofErr w:type="spellStart"/>
+      <w:r>
+        <w:rPr>
+          <w:rFonts w:ascii="Consolas" w:hAnsi="Consolas" w:cs="Consolas"/>
+          <w:lang w:val="es-AR"/>
+        </w:rPr>
+        <w:t>BD.get</w:t>
+      </w:r>
+      <w:proofErr w:type="spellEnd"/>
+      <w:r>
+        <w:rPr>
+          <w:rFonts w:ascii="Consolas" w:hAnsi="Consolas" w:cs="Consolas"/>
+          <w:lang w:val="es-AR"/>
+        </w:rPr>
+        <w:t>("Pepe"), 10, "Perfecto");</w:t>
+      </w:r>
+    </w:p>
+    <w:p>
+      <w:pPr>
+        <w:rPr>
+          <w:rFonts w:ascii="Consolas" w:hAnsi="Consolas" w:cs="Consolas"/>
+          <w:lang w:val="es-AR"/>
+        </w:rPr>
+      </w:pPr>
+      <w:r>
+        <w:rPr>
+          <w:rFonts w:ascii="Consolas" w:hAnsi="Consolas" w:cs="Consolas"/>
+          <w:lang w:val="es-AR"/>
+        </w:rPr>
+        <w:tab/>
+        <w:t>}</w:t>
+      </w:r>
+    </w:p>
+    <w:p>
+      <w:pPr>
+        <w:rPr>
+          <w:rFonts w:ascii="Consolas" w:hAnsi="Consolas" w:cs="Consolas"/>
+          <w:lang w:val="es-AR"/>
+        </w:rPr>
+      </w:pPr>
+    </w:p>
+    <w:p>
+      <w:pPr>
+        <w:rPr>
+          <w:rFonts w:ascii="Consolas" w:hAnsi="Consolas" w:cs="Consolas"/>
+          <w:lang w:val="es-AR"/>
+        </w:rPr>
+      </w:pPr>
+      <w:r>
+        <w:rPr>
+          <w:rFonts w:ascii="Consolas" w:hAnsi="Consolas" w:cs="Consolas"/>
+          <w:lang w:val="es-AR"/>
+        </w:rPr>
+        <w:tab/>
+      </w:r>
+    </w:p>
+    <w:p>
+      <w:pPr>
+        <w:rPr>
+          <w:rFonts w:ascii="Consolas" w:hAnsi="Consolas" w:cs="Consolas"/>
+          <w:lang w:val="es-AR"/>
+        </w:rPr>
+      </w:pPr>
+      <w:r>
+        <w:rPr>
+          <w:rFonts w:ascii="Consolas" w:hAnsi="Consolas" w:cs="Consolas"/>
+          <w:lang w:val="es-AR"/>
+        </w:rPr>
+        <w:tab/>
+        <w:t>@Test (</w:t>
+      </w:r>
+      <w:proofErr w:type="spellStart"/>
+      <w:r>
+        <w:rPr>
+          <w:rFonts w:ascii="Consolas" w:hAnsi="Consolas" w:cs="Consolas"/>
+          <w:lang w:val="es-AR"/>
+        </w:rPr>
+        <w:t>expected</w:t>
+      </w:r>
+      <w:proofErr w:type="spellEnd"/>
+      <w:r>
+        <w:rPr>
+          <w:rFonts w:ascii="Consolas" w:hAnsi="Consolas" w:cs="Consolas"/>
+          <w:lang w:val="es-AR"/>
+        </w:rPr>
+        <w:t xml:space="preserve"> = </w:t>
+      </w:r>
+      <w:proofErr w:type="spellStart"/>
+      <w:r>
+        <w:rPr>
+          <w:rFonts w:ascii="Consolas" w:hAnsi="Consolas" w:cs="Consolas"/>
+          <w:lang w:val="es-AR"/>
+        </w:rPr>
+        <w:t>FutbolException.class</w:t>
+      </w:r>
+      <w:proofErr w:type="spellEnd"/>
+      <w:r>
+        <w:rPr>
+          <w:rFonts w:ascii="Consolas" w:hAnsi="Consolas" w:cs="Consolas"/>
+          <w:lang w:val="es-AR"/>
+        </w:rPr>
+        <w:t>)</w:t>
+      </w:r>
+    </w:p>
+    <w:p>
+      <w:pPr>
+        <w:rPr>
+          <w:rFonts w:ascii="Consolas" w:hAnsi="Consolas" w:cs="Consolas"/>
+          <w:lang w:val="es-AR"/>
+        </w:rPr>
+      </w:pPr>
+      <w:r>
+        <w:rPr>
+          <w:rFonts w:ascii="Consolas" w:hAnsi="Consolas" w:cs="Consolas"/>
+          <w:lang w:val="es-AR"/>
+        </w:rPr>
+        <w:tab/>
+      </w:r>
+      <w:proofErr w:type="spellStart"/>
+      <w:proofErr w:type="gramStart"/>
+      <w:r>
+        <w:rPr>
+          <w:rFonts w:ascii="Consolas" w:hAnsi="Consolas" w:cs="Consolas"/>
+          <w:lang w:val="es-AR"/>
+        </w:rPr>
+        <w:t>public</w:t>
+      </w:r>
+      <w:proofErr w:type="spellEnd"/>
+      <w:proofErr w:type="gramEnd"/>
+      <w:r>
+        <w:rPr>
+          <w:rFonts w:ascii="Consolas" w:hAnsi="Consolas" w:cs="Consolas"/>
+          <w:lang w:val="es-AR"/>
+        </w:rPr>
+        <w:t xml:space="preserve"> </w:t>
+      </w:r>
+      <w:proofErr w:type="spellStart"/>
+      <w:r>
+        <w:rPr>
+          <w:rFonts w:ascii="Consolas" w:hAnsi="Consolas" w:cs="Consolas"/>
+          <w:lang w:val="es-AR"/>
+        </w:rPr>
+        <w:t>void</w:t>
+      </w:r>
+      <w:proofErr w:type="spellEnd"/>
+      <w:r>
+        <w:rPr>
+          <w:rFonts w:ascii="Consolas" w:hAnsi="Consolas" w:cs="Consolas"/>
+          <w:lang w:val="es-AR"/>
+        </w:rPr>
+        <w:t xml:space="preserve"> </w:t>
+      </w:r>
+      <w:proofErr w:type="spellStart"/>
+      <w:r>
+        <w:rPr>
+          <w:rFonts w:ascii="Consolas" w:hAnsi="Consolas" w:cs="Consolas"/>
+          <w:lang w:val="es-AR"/>
+        </w:rPr>
+        <w:t>calificacionDeAlguienQueNoJugo</w:t>
+      </w:r>
+      <w:proofErr w:type="spellEnd"/>
+      <w:r>
+        <w:rPr>
+          <w:rFonts w:ascii="Consolas" w:hAnsi="Consolas" w:cs="Consolas"/>
+          <w:lang w:val="es-AR"/>
+        </w:rPr>
+        <w:t xml:space="preserve">() </w:t>
+      </w:r>
+      <w:proofErr w:type="spellStart"/>
+      <w:r>
+        <w:rPr>
+          <w:rFonts w:ascii="Consolas" w:hAnsi="Consolas" w:cs="Consolas"/>
+          <w:lang w:val="es-AR"/>
+        </w:rPr>
+        <w:t>throws</w:t>
+      </w:r>
+      <w:proofErr w:type="spellEnd"/>
+      <w:r>
+        <w:rPr>
+          <w:rFonts w:ascii="Consolas" w:hAnsi="Consolas" w:cs="Consolas"/>
+          <w:lang w:val="es-AR"/>
+        </w:rPr>
+        <w:t xml:space="preserve"> </w:t>
+      </w:r>
+      <w:proofErr w:type="spellStart"/>
+      <w:r>
+        <w:rPr>
+          <w:rFonts w:ascii="Consolas" w:hAnsi="Consolas" w:cs="Consolas"/>
+          <w:lang w:val="es-AR"/>
+        </w:rPr>
+        <w:t>FutbolException</w:t>
+      </w:r>
+      <w:proofErr w:type="spellEnd"/>
+      <w:r>
+        <w:rPr>
+          <w:rFonts w:ascii="Consolas" w:hAnsi="Consolas" w:cs="Consolas"/>
+          <w:lang w:val="es-AR"/>
+        </w:rPr>
+        <w:t xml:space="preserve"> {</w:t>
+      </w:r>
+    </w:p>
+    <w:p>
+      <w:pPr>
+        <w:rPr>
+          <w:rFonts w:ascii="Consolas" w:hAnsi="Consolas" w:cs="Consolas"/>
+          <w:lang w:val="es-AR"/>
+        </w:rPr>
+      </w:pPr>
+      <w:r>
+        <w:rPr>
+          <w:rFonts w:ascii="Consolas" w:hAnsi="Consolas" w:cs="Consolas"/>
+          <w:lang w:val="es-AR"/>
+        </w:rPr>
+        <w:tab/>
+      </w:r>
+      <w:r>
+        <w:rPr>
+          <w:rFonts w:ascii="Consolas" w:hAnsi="Consolas" w:cs="Consolas"/>
+          <w:lang w:val="es-AR"/>
+        </w:rPr>
+        <w:tab/>
+      </w:r>
+      <w:proofErr w:type="spellStart"/>
+      <w:proofErr w:type="gramStart"/>
+      <w:r>
+        <w:rPr>
+          <w:rFonts w:ascii="Consolas" w:hAnsi="Consolas" w:cs="Consolas"/>
+          <w:lang w:val="es-AR"/>
+        </w:rPr>
+        <w:t>BD.init</w:t>
+      </w:r>
+      <w:proofErr w:type="spellEnd"/>
+      <w:r>
+        <w:rPr>
+          <w:rFonts w:ascii="Consolas" w:hAnsi="Consolas" w:cs="Consolas"/>
+          <w:lang w:val="es-AR"/>
+        </w:rPr>
+        <w:t>(</w:t>
+      </w:r>
+      <w:proofErr w:type="gramEnd"/>
+      <w:r>
+        <w:rPr>
+          <w:rFonts w:ascii="Consolas" w:hAnsi="Consolas" w:cs="Consolas"/>
+          <w:lang w:val="es-AR"/>
+        </w:rPr>
+        <w:t>);</w:t>
+      </w:r>
+    </w:p>
+    <w:p>
+      <w:pPr>
+        <w:rPr>
+          <w:rFonts w:ascii="Consolas" w:hAnsi="Consolas" w:cs="Consolas"/>
+          <w:lang w:val="es-AR"/>
+        </w:rPr>
+      </w:pPr>
+      <w:r>
+        <w:rPr>
+          <w:rFonts w:ascii="Consolas" w:hAnsi="Consolas" w:cs="Consolas"/>
+          <w:lang w:val="es-AR"/>
+        </w:rPr>
+        <w:tab/>
+      </w:r>
+      <w:r>
+        <w:rPr>
+          <w:rFonts w:ascii="Consolas" w:hAnsi="Consolas" w:cs="Consolas"/>
+          <w:lang w:val="es-AR"/>
+        </w:rPr>
+        <w:tab/>
+      </w:r>
+      <w:proofErr w:type="spellStart"/>
+      <w:proofErr w:type="gramStart"/>
+      <w:r>
+        <w:rPr>
+          <w:rFonts w:ascii="Consolas" w:hAnsi="Consolas" w:cs="Consolas"/>
+          <w:lang w:val="es-AR"/>
+        </w:rPr>
+        <w:t>crearPartido</w:t>
+      </w:r>
+      <w:proofErr w:type="spellEnd"/>
+      <w:proofErr w:type="gramEnd"/>
+      <w:r>
+        <w:rPr>
+          <w:rFonts w:ascii="Consolas" w:hAnsi="Consolas" w:cs="Consolas"/>
+          <w:lang w:val="es-AR"/>
+        </w:rPr>
+        <w:t>();</w:t>
+      </w:r>
+    </w:p>
+    <w:p>
+      <w:pPr>
+        <w:rPr>
+          <w:rFonts w:ascii="Consolas" w:hAnsi="Consolas" w:cs="Consolas"/>
+          <w:lang w:val="es-AR"/>
+        </w:rPr>
+      </w:pPr>
+      <w:r>
+        <w:rPr>
+          <w:rFonts w:ascii="Consolas" w:hAnsi="Consolas" w:cs="Consolas"/>
+          <w:lang w:val="es-AR"/>
+        </w:rPr>
+        <w:tab/>
+      </w:r>
+      <w:r>
+        <w:rPr>
+          <w:rFonts w:ascii="Consolas" w:hAnsi="Consolas" w:cs="Consolas"/>
+          <w:lang w:val="es-AR"/>
+        </w:rPr>
+        <w:tab/>
+      </w:r>
+      <w:proofErr w:type="spellStart"/>
+      <w:proofErr w:type="gramStart"/>
+      <w:r>
+        <w:rPr>
+          <w:rFonts w:ascii="Consolas" w:hAnsi="Consolas" w:cs="Consolas"/>
+          <w:lang w:val="es-AR"/>
+        </w:rPr>
+        <w:t>BD.administrador</w:t>
+      </w:r>
+      <w:proofErr w:type="spellEnd"/>
+      <w:r>
+        <w:rPr>
+          <w:rFonts w:ascii="Consolas" w:hAnsi="Consolas" w:cs="Consolas"/>
+          <w:lang w:val="es-AR"/>
+        </w:rPr>
+        <w:t>(</w:t>
+      </w:r>
+      <w:proofErr w:type="gramEnd"/>
+      <w:r>
+        <w:rPr>
+          <w:rFonts w:ascii="Consolas" w:hAnsi="Consolas" w:cs="Consolas"/>
+          <w:lang w:val="es-AR"/>
+        </w:rPr>
+        <w:t>).</w:t>
+      </w:r>
+      <w:proofErr w:type="spellStart"/>
+      <w:r>
+        <w:rPr>
+          <w:rFonts w:ascii="Consolas" w:hAnsi="Consolas" w:cs="Consolas"/>
+          <w:lang w:val="es-AR"/>
+        </w:rPr>
+        <w:t>confirmarPartido</w:t>
+      </w:r>
+      <w:proofErr w:type="spellEnd"/>
+      <w:r>
+        <w:rPr>
+          <w:rFonts w:ascii="Consolas" w:hAnsi="Consolas" w:cs="Consolas"/>
+          <w:lang w:val="es-AR"/>
+        </w:rPr>
+        <w:t>(</w:t>
+      </w:r>
+      <w:proofErr w:type="spellStart"/>
+      <w:r>
+        <w:rPr>
+          <w:rFonts w:ascii="Consolas" w:hAnsi="Consolas" w:cs="Consolas"/>
+          <w:lang w:val="es-AR"/>
+        </w:rPr>
+        <w:t>BD.getPartido</w:t>
+      </w:r>
+      <w:proofErr w:type="spellEnd"/>
+      <w:r>
+        <w:rPr>
+          <w:rFonts w:ascii="Consolas" w:hAnsi="Consolas" w:cs="Consolas"/>
+          <w:lang w:val="es-AR"/>
+        </w:rPr>
+        <w:t>(0));</w:t>
+      </w:r>
+    </w:p>
+    <w:p>
+      <w:pPr>
+        <w:rPr>
+          <w:rFonts w:ascii="Consolas" w:hAnsi="Consolas" w:cs="Consolas"/>
+          <w:lang w:val="es-AR"/>
+        </w:rPr>
+      </w:pPr>
+      <w:r>
+        <w:rPr>
+          <w:rFonts w:ascii="Consolas" w:hAnsi="Consolas" w:cs="Consolas"/>
+          <w:lang w:val="es-AR"/>
+        </w:rPr>
+        <w:lastRenderedPageBreak/>
+        <w:tab/>
+      </w:r>
+      <w:r>
+        <w:rPr>
+          <w:rFonts w:ascii="Consolas" w:hAnsi="Consolas" w:cs="Consolas"/>
+          <w:lang w:val="es-AR"/>
+        </w:rPr>
+        <w:tab/>
+      </w:r>
+    </w:p>
+    <w:p>
+      <w:pPr>
+        <w:rPr>
+          <w:rFonts w:ascii="Consolas" w:hAnsi="Consolas" w:cs="Consolas"/>
+          <w:lang w:val="es-AR"/>
+        </w:rPr>
+      </w:pPr>
+      <w:r>
+        <w:rPr>
+          <w:rFonts w:ascii="Consolas" w:hAnsi="Consolas" w:cs="Consolas"/>
+          <w:lang w:val="es-AR"/>
+        </w:rPr>
+        <w:tab/>
+      </w:r>
+      <w:r>
+        <w:rPr>
+          <w:rFonts w:ascii="Consolas" w:hAnsi="Consolas" w:cs="Consolas"/>
+          <w:lang w:val="es-AR"/>
+        </w:rPr>
+        <w:tab/>
+      </w:r>
+      <w:proofErr w:type="spellStart"/>
+      <w:proofErr w:type="gramStart"/>
+      <w:r>
+        <w:rPr>
+          <w:rFonts w:ascii="Consolas" w:hAnsi="Consolas" w:cs="Consolas"/>
+          <w:lang w:val="es-AR"/>
+        </w:rPr>
+        <w:t>BD.administrador</w:t>
+      </w:r>
+      <w:proofErr w:type="spellEnd"/>
+      <w:r>
+        <w:rPr>
+          <w:rFonts w:ascii="Consolas" w:hAnsi="Consolas" w:cs="Consolas"/>
+          <w:lang w:val="es-AR"/>
+        </w:rPr>
+        <w:t>(</w:t>
+      </w:r>
+      <w:proofErr w:type="gramEnd"/>
+      <w:r>
+        <w:rPr>
+          <w:rFonts w:ascii="Consolas" w:hAnsi="Consolas" w:cs="Consolas"/>
+          <w:lang w:val="es-AR"/>
+        </w:rPr>
+        <w:t xml:space="preserve">).calificar(0, </w:t>
+      </w:r>
+      <w:proofErr w:type="spellStart"/>
+      <w:r>
+        <w:rPr>
+          <w:rFonts w:ascii="Consolas" w:hAnsi="Consolas" w:cs="Consolas"/>
+          <w:lang w:val="es-AR"/>
+        </w:rPr>
+        <w:t>BD.get</w:t>
+      </w:r>
+      <w:proofErr w:type="spellEnd"/>
+      <w:r>
+        <w:rPr>
+          <w:rFonts w:ascii="Consolas" w:hAnsi="Consolas" w:cs="Consolas"/>
+          <w:lang w:val="es-AR"/>
+        </w:rPr>
+        <w:t xml:space="preserve">("Pepe"), 10, "Perfecto"); </w:t>
+      </w:r>
+      <w:r>
+        <w:rPr>
+          <w:rFonts w:ascii="Consolas" w:hAnsi="Consolas" w:cs="Consolas"/>
+          <w:color w:val="808080" w:themeColor="background1" w:themeShade="80"/>
+          <w:lang w:val="es-AR"/>
+        </w:rPr>
+        <w:t>//este si puede</w:t>
+      </w:r>
+    </w:p>
+    <w:p>
+      <w:pPr>
+        <w:rPr>
+          <w:rFonts w:ascii="Consolas" w:hAnsi="Consolas" w:cs="Consolas"/>
+          <w:lang w:val="es-AR"/>
+        </w:rPr>
+      </w:pPr>
+      <w:r>
+        <w:rPr>
+          <w:rFonts w:ascii="Consolas" w:hAnsi="Consolas" w:cs="Consolas"/>
+          <w:lang w:val="es-AR"/>
+        </w:rPr>
+        <w:tab/>
+      </w:r>
+      <w:r>
+        <w:rPr>
+          <w:rFonts w:ascii="Consolas" w:hAnsi="Consolas" w:cs="Consolas"/>
+          <w:lang w:val="es-AR"/>
+        </w:rPr>
+        <w:tab/>
+      </w:r>
+      <w:proofErr w:type="spellStart"/>
+      <w:proofErr w:type="gramStart"/>
+      <w:r>
+        <w:rPr>
+          <w:rFonts w:ascii="Consolas" w:hAnsi="Consolas" w:cs="Consolas"/>
+          <w:lang w:val="es-AR"/>
+        </w:rPr>
+        <w:t>BD.get</w:t>
+      </w:r>
+      <w:proofErr w:type="spellEnd"/>
+      <w:r>
+        <w:rPr>
+          <w:rFonts w:ascii="Consolas" w:hAnsi="Consolas" w:cs="Consolas"/>
+          <w:lang w:val="es-AR"/>
+        </w:rPr>
+        <w:t>(</w:t>
+      </w:r>
+      <w:proofErr w:type="gramEnd"/>
+      <w:r>
+        <w:rPr>
+          <w:rFonts w:ascii="Consolas" w:hAnsi="Consolas" w:cs="Consolas"/>
+          <w:lang w:val="es-AR"/>
+        </w:rPr>
+        <w:t xml:space="preserve">"Leo").calificar(0, </w:t>
+      </w:r>
+      <w:proofErr w:type="spellStart"/>
+      <w:r>
+        <w:rPr>
+          <w:rFonts w:ascii="Consolas" w:hAnsi="Consolas" w:cs="Consolas"/>
+          <w:lang w:val="es-AR"/>
+        </w:rPr>
+        <w:t>BD.get</w:t>
+      </w:r>
+      <w:proofErr w:type="spellEnd"/>
+      <w:r>
+        <w:rPr>
+          <w:rFonts w:ascii="Consolas" w:hAnsi="Consolas" w:cs="Consolas"/>
+          <w:lang w:val="es-AR"/>
+        </w:rPr>
+        <w:t>("Pepe"), 5, "Bien");</w:t>
+      </w:r>
+    </w:p>
+    <w:p>
+      <w:pPr>
+        <w:rPr>
+          <w:rFonts w:ascii="Consolas" w:hAnsi="Consolas" w:cs="Consolas"/>
+          <w:lang w:val="es-AR"/>
+        </w:rPr>
+      </w:pPr>
+      <w:r>
+        <w:rPr>
+          <w:rFonts w:ascii="Consolas" w:hAnsi="Consolas" w:cs="Consolas"/>
+          <w:lang w:val="es-AR"/>
+        </w:rPr>
+        <w:tab/>
+        <w:t>}</w:t>
+      </w:r>
+    </w:p>
+    <w:p>
+      <w:pPr>
+        <w:rPr>
+          <w:rFonts w:ascii="Consolas" w:hAnsi="Consolas" w:cs="Consolas"/>
+          <w:lang w:val="es-AR"/>
+        </w:rPr>
+      </w:pPr>
+    </w:p>
+    <w:p>
+      <w:pPr>
+        <w:rPr>
+          <w:rFonts w:ascii="Consolas" w:hAnsi="Consolas" w:cs="Consolas"/>
+          <w:b/>
+          <w:color w:val="92D050"/>
+          <w:lang w:val="es-AR"/>
+        </w:rPr>
+      </w:pPr>
+      <w:r>
+        <w:rPr>
+          <w:rFonts w:ascii="Consolas" w:hAnsi="Consolas" w:cs="Consolas"/>
+          <w:b/>
+          <w:color w:val="92D050"/>
+          <w:lang w:val="es-AR"/>
+        </w:rPr>
+        <w:tab/>
+        <w:t>@Test (</w:t>
+      </w:r>
+      <w:proofErr w:type="spellStart"/>
+      <w:r>
+        <w:rPr>
+          <w:rFonts w:ascii="Consolas" w:hAnsi="Consolas" w:cs="Consolas"/>
+          <w:b/>
+          <w:color w:val="92D050"/>
+          <w:lang w:val="es-AR"/>
+        </w:rPr>
+        <w:t>expected</w:t>
+      </w:r>
+      <w:proofErr w:type="spellEnd"/>
+      <w:r>
+        <w:rPr>
+          <w:rFonts w:ascii="Consolas" w:hAnsi="Consolas" w:cs="Consolas"/>
+          <w:b/>
+          <w:color w:val="92D050"/>
+          <w:lang w:val="es-AR"/>
+        </w:rPr>
+        <w:t xml:space="preserve"> = </w:t>
+      </w:r>
+      <w:proofErr w:type="spellStart"/>
+      <w:r>
+        <w:rPr>
+          <w:rFonts w:ascii="Consolas" w:hAnsi="Consolas" w:cs="Consolas"/>
+          <w:b/>
+          <w:color w:val="92D050"/>
+          <w:lang w:val="es-AR"/>
+        </w:rPr>
+        <w:t>FutbolException.class</w:t>
+      </w:r>
+      <w:proofErr w:type="spellEnd"/>
+      <w:r>
+        <w:rPr>
+          <w:rFonts w:ascii="Consolas" w:hAnsi="Consolas" w:cs="Consolas"/>
+          <w:b/>
+          <w:color w:val="92D050"/>
+          <w:lang w:val="es-AR"/>
+        </w:rPr>
+        <w:t>)</w:t>
+      </w:r>
+    </w:p>
+    <w:p>
+      <w:pPr>
+        <w:rPr>
+          <w:rFonts w:ascii="Consolas" w:hAnsi="Consolas" w:cs="Consolas"/>
+          <w:lang w:val="es-AR"/>
+        </w:rPr>
+      </w:pPr>
+      <w:r>
+        <w:rPr>
+          <w:rFonts w:ascii="Consolas" w:hAnsi="Consolas" w:cs="Consolas"/>
+          <w:lang w:val="es-AR"/>
+        </w:rPr>
+        <w:tab/>
+      </w:r>
+      <w:proofErr w:type="spellStart"/>
+      <w:proofErr w:type="gramStart"/>
+      <w:r>
+        <w:rPr>
+          <w:rFonts w:ascii="Consolas" w:hAnsi="Consolas" w:cs="Consolas"/>
+          <w:lang w:val="es-AR"/>
+        </w:rPr>
+        <w:t>public</w:t>
+      </w:r>
+      <w:proofErr w:type="spellEnd"/>
+      <w:proofErr w:type="gramEnd"/>
+      <w:r>
+        <w:rPr>
+          <w:rFonts w:ascii="Consolas" w:hAnsi="Consolas" w:cs="Consolas"/>
+          <w:lang w:val="es-AR"/>
+        </w:rPr>
+        <w:t xml:space="preserve"> </w:t>
+      </w:r>
+      <w:proofErr w:type="spellStart"/>
+      <w:r>
+        <w:rPr>
+          <w:rFonts w:ascii="Consolas" w:hAnsi="Consolas" w:cs="Consolas"/>
+          <w:lang w:val="es-AR"/>
+        </w:rPr>
+        <w:t>void</w:t>
+      </w:r>
+      <w:proofErr w:type="spellEnd"/>
+      <w:r>
+        <w:rPr>
+          <w:rFonts w:ascii="Consolas" w:hAnsi="Consolas" w:cs="Consolas"/>
+          <w:lang w:val="es-AR"/>
+        </w:rPr>
+        <w:t xml:space="preserve"> </w:t>
+      </w:r>
+      <w:proofErr w:type="spellStart"/>
+      <w:r>
+        <w:rPr>
+          <w:rFonts w:ascii="Consolas" w:hAnsi="Consolas" w:cs="Consolas"/>
+          <w:lang w:val="es-AR"/>
+        </w:rPr>
+        <w:t>calificacionParaAlguienQueNoJugo</w:t>
+      </w:r>
+      <w:proofErr w:type="spellEnd"/>
+      <w:r>
+        <w:rPr>
+          <w:rFonts w:ascii="Consolas" w:hAnsi="Consolas" w:cs="Consolas"/>
+          <w:lang w:val="es-AR"/>
+        </w:rPr>
+        <w:t xml:space="preserve">() </w:t>
+      </w:r>
+      <w:proofErr w:type="spellStart"/>
+      <w:r>
+        <w:rPr>
+          <w:rFonts w:ascii="Consolas" w:hAnsi="Consolas" w:cs="Consolas"/>
+          <w:lang w:val="es-AR"/>
+        </w:rPr>
+        <w:t>throws</w:t>
+      </w:r>
+      <w:proofErr w:type="spellEnd"/>
+      <w:r>
+        <w:rPr>
+          <w:rFonts w:ascii="Consolas" w:hAnsi="Consolas" w:cs="Consolas"/>
+          <w:lang w:val="es-AR"/>
+        </w:rPr>
+        <w:t xml:space="preserve"> </w:t>
+      </w:r>
+      <w:proofErr w:type="spellStart"/>
+      <w:r>
+        <w:rPr>
+          <w:rFonts w:ascii="Consolas" w:hAnsi="Consolas" w:cs="Consolas"/>
+          <w:lang w:val="es-AR"/>
+        </w:rPr>
+        <w:t>FutbolException</w:t>
+      </w:r>
+      <w:proofErr w:type="spellEnd"/>
+      <w:r>
+        <w:rPr>
+          <w:rFonts w:ascii="Consolas" w:hAnsi="Consolas" w:cs="Consolas"/>
+          <w:lang w:val="es-AR"/>
+        </w:rPr>
+        <w:t xml:space="preserve"> {</w:t>
+      </w:r>
+    </w:p>
+    <w:p>
+      <w:pPr>
+        <w:rPr>
+          <w:rFonts w:ascii="Consolas" w:hAnsi="Consolas" w:cs="Consolas"/>
+          <w:lang w:val="es-AR"/>
+        </w:rPr>
+      </w:pPr>
+      <w:r>
+        <w:rPr>
+          <w:rFonts w:ascii="Consolas" w:hAnsi="Consolas" w:cs="Consolas"/>
+          <w:lang w:val="es-AR"/>
+        </w:rPr>
+        <w:tab/>
+      </w:r>
+      <w:r>
+        <w:rPr>
+          <w:rFonts w:ascii="Consolas" w:hAnsi="Consolas" w:cs="Consolas"/>
+          <w:lang w:val="es-AR"/>
+        </w:rPr>
+        <w:tab/>
+      </w:r>
+      <w:proofErr w:type="spellStart"/>
+      <w:proofErr w:type="gramStart"/>
+      <w:r>
+        <w:rPr>
+          <w:rFonts w:ascii="Consolas" w:hAnsi="Consolas" w:cs="Consolas"/>
+          <w:lang w:val="es-AR"/>
+        </w:rPr>
+        <w:t>BD.init</w:t>
+      </w:r>
+      <w:proofErr w:type="spellEnd"/>
+      <w:r>
+        <w:rPr>
+          <w:rFonts w:ascii="Consolas" w:hAnsi="Consolas" w:cs="Consolas"/>
+          <w:lang w:val="es-AR"/>
+        </w:rPr>
+        <w:t>(</w:t>
+      </w:r>
+      <w:proofErr w:type="gramEnd"/>
+      <w:r>
+        <w:rPr>
+          <w:rFonts w:ascii="Consolas" w:hAnsi="Consolas" w:cs="Consolas"/>
+          <w:lang w:val="es-AR"/>
+        </w:rPr>
+        <w:t>);</w:t>
+      </w:r>
+    </w:p>
+    <w:p>
+      <w:pPr>
+        <w:rPr>
+          <w:rFonts w:ascii="Consolas" w:hAnsi="Consolas" w:cs="Consolas"/>
+          <w:lang w:val="es-AR"/>
+        </w:rPr>
+      </w:pPr>
+      <w:r>
+        <w:rPr>
+          <w:rFonts w:ascii="Consolas" w:hAnsi="Consolas" w:cs="Consolas"/>
+          <w:lang w:val="es-AR"/>
+        </w:rPr>
+        <w:tab/>
+      </w:r>
+      <w:r>
+        <w:rPr>
+          <w:rFonts w:ascii="Consolas" w:hAnsi="Consolas" w:cs="Consolas"/>
+          <w:lang w:val="es-AR"/>
+        </w:rPr>
+        <w:tab/>
+      </w:r>
+      <w:proofErr w:type="spellStart"/>
+      <w:proofErr w:type="gramStart"/>
+      <w:r>
+        <w:rPr>
+          <w:rFonts w:ascii="Consolas" w:hAnsi="Consolas" w:cs="Consolas"/>
+          <w:lang w:val="es-AR"/>
+        </w:rPr>
+        <w:t>crearPartido</w:t>
+      </w:r>
+      <w:proofErr w:type="spellEnd"/>
+      <w:proofErr w:type="gramEnd"/>
+      <w:r>
+        <w:rPr>
+          <w:rFonts w:ascii="Consolas" w:hAnsi="Consolas" w:cs="Consolas"/>
+          <w:lang w:val="es-AR"/>
+        </w:rPr>
+        <w:t>();</w:t>
+      </w:r>
+    </w:p>
+    <w:p>
+      <w:pPr>
+        <w:rPr>
+          <w:rFonts w:ascii="Consolas" w:hAnsi="Consolas" w:cs="Consolas"/>
+          <w:lang w:val="es-AR"/>
+        </w:rPr>
+      </w:pPr>
+      <w:r>
+        <w:rPr>
+          <w:rFonts w:ascii="Consolas" w:hAnsi="Consolas" w:cs="Consolas"/>
+          <w:lang w:val="es-AR"/>
+        </w:rPr>
+        <w:tab/>
+      </w:r>
+      <w:r>
+        <w:rPr>
+          <w:rFonts w:ascii="Consolas" w:hAnsi="Consolas" w:cs="Consolas"/>
+          <w:lang w:val="es-AR"/>
+        </w:rPr>
+        <w:tab/>
+      </w:r>
+      <w:proofErr w:type="spellStart"/>
+      <w:proofErr w:type="gramStart"/>
+      <w:r>
+        <w:rPr>
+          <w:rFonts w:ascii="Consolas" w:hAnsi="Consolas" w:cs="Consolas"/>
+          <w:lang w:val="es-AR"/>
+        </w:rPr>
+        <w:t>BD.administrador</w:t>
+      </w:r>
+      <w:proofErr w:type="spellEnd"/>
+      <w:r>
+        <w:rPr>
+          <w:rFonts w:ascii="Consolas" w:hAnsi="Consolas" w:cs="Consolas"/>
+          <w:lang w:val="es-AR"/>
+        </w:rPr>
+        <w:t>(</w:t>
+      </w:r>
+      <w:proofErr w:type="gramEnd"/>
+      <w:r>
+        <w:rPr>
+          <w:rFonts w:ascii="Consolas" w:hAnsi="Consolas" w:cs="Consolas"/>
+          <w:lang w:val="es-AR"/>
+        </w:rPr>
+        <w:t>).</w:t>
+      </w:r>
+      <w:proofErr w:type="spellStart"/>
+      <w:r>
+        <w:rPr>
+          <w:rFonts w:ascii="Consolas" w:hAnsi="Consolas" w:cs="Consolas"/>
+          <w:lang w:val="es-AR"/>
+        </w:rPr>
+        <w:t>confirmarPartido</w:t>
+      </w:r>
+      <w:proofErr w:type="spellEnd"/>
+      <w:r>
+        <w:rPr>
+          <w:rFonts w:ascii="Consolas" w:hAnsi="Consolas" w:cs="Consolas"/>
+          <w:lang w:val="es-AR"/>
+        </w:rPr>
+        <w:t>(</w:t>
+      </w:r>
+      <w:proofErr w:type="spellStart"/>
+      <w:r>
+        <w:rPr>
+          <w:rFonts w:ascii="Consolas" w:hAnsi="Consolas" w:cs="Consolas"/>
+          <w:lang w:val="es-AR"/>
+        </w:rPr>
+        <w:t>BD.getPartido</w:t>
+      </w:r>
+      <w:proofErr w:type="spellEnd"/>
+      <w:r>
+        <w:rPr>
+          <w:rFonts w:ascii="Consolas" w:hAnsi="Consolas" w:cs="Consolas"/>
+          <w:lang w:val="es-AR"/>
+        </w:rPr>
+        <w:t>(0));</w:t>
+      </w:r>
+    </w:p>
+    <w:p>
+      <w:pPr>
+        <w:rPr>
+          <w:rFonts w:ascii="Consolas" w:hAnsi="Consolas" w:cs="Consolas"/>
+          <w:lang w:val="es-AR"/>
+        </w:rPr>
+      </w:pPr>
+      <w:r>
+        <w:rPr>
+          <w:rFonts w:ascii="Consolas" w:hAnsi="Consolas" w:cs="Consolas"/>
+          <w:lang w:val="es-AR"/>
+        </w:rPr>
+        <w:tab/>
+      </w:r>
+      <w:r>
+        <w:rPr>
+          <w:rFonts w:ascii="Consolas" w:hAnsi="Consolas" w:cs="Consolas"/>
+          <w:lang w:val="es-AR"/>
+        </w:rPr>
+        <w:tab/>
+      </w:r>
+    </w:p>
+    <w:p>
+      <w:pPr>
+        <w:rPr>
+          <w:rFonts w:ascii="Consolas" w:hAnsi="Consolas" w:cs="Consolas"/>
+          <w:lang w:val="es-AR"/>
+        </w:rPr>
+      </w:pPr>
+      <w:r>
+        <w:rPr>
+          <w:rFonts w:ascii="Consolas" w:hAnsi="Consolas" w:cs="Consolas"/>
+          <w:lang w:val="es-AR"/>
+        </w:rPr>
+        <w:tab/>
+      </w:r>
+      <w:r>
+        <w:rPr>
+          <w:rFonts w:ascii="Consolas" w:hAnsi="Consolas" w:cs="Consolas"/>
+          <w:lang w:val="es-AR"/>
+        </w:rPr>
+        <w:tab/>
+      </w:r>
+      <w:proofErr w:type="spellStart"/>
+      <w:proofErr w:type="gramStart"/>
+      <w:r>
+        <w:rPr>
+          <w:rFonts w:ascii="Consolas" w:hAnsi="Consolas" w:cs="Consolas"/>
+          <w:lang w:val="es-AR"/>
+        </w:rPr>
+        <w:t>BD.get</w:t>
+      </w:r>
+      <w:proofErr w:type="spellEnd"/>
+      <w:r>
+        <w:rPr>
+          <w:rFonts w:ascii="Consolas" w:hAnsi="Consolas" w:cs="Consolas"/>
+          <w:lang w:val="es-AR"/>
+        </w:rPr>
+        <w:t>(</w:t>
+      </w:r>
+      <w:proofErr w:type="gramEnd"/>
+      <w:r>
+        <w:rPr>
+          <w:rFonts w:ascii="Consolas" w:hAnsi="Consolas" w:cs="Consolas"/>
+          <w:lang w:val="es-AR"/>
+        </w:rPr>
+        <w:t xml:space="preserve">"Leo").calificar(0, </w:t>
+      </w:r>
+      <w:proofErr w:type="spellStart"/>
+      <w:r>
+        <w:rPr>
+          <w:rFonts w:ascii="Consolas" w:hAnsi="Consolas" w:cs="Consolas"/>
+          <w:lang w:val="es-AR"/>
+        </w:rPr>
+        <w:t>BD.get</w:t>
+      </w:r>
+      <w:proofErr w:type="spellEnd"/>
+      <w:r>
+        <w:rPr>
+          <w:rFonts w:ascii="Consolas" w:hAnsi="Consolas" w:cs="Consolas"/>
+          <w:lang w:val="es-AR"/>
+        </w:rPr>
+        <w:t>("Beto"), 5, "Bien");</w:t>
+      </w:r>
+    </w:p>
+    <w:p>
+      <w:pPr>
+        <w:rPr>
+          <w:rFonts w:ascii="Consolas" w:hAnsi="Consolas" w:cs="Consolas"/>
+          <w:lang w:val="es-AR"/>
+        </w:rPr>
+      </w:pPr>
+      <w:r>
+        <w:rPr>
+          <w:rFonts w:ascii="Consolas" w:hAnsi="Consolas" w:cs="Consolas"/>
+          <w:lang w:val="es-AR"/>
+        </w:rPr>
+        <w:tab/>
+        <w:t>}</w:t>
+      </w:r>
+    </w:p>
+    <w:p>
+      <w:pPr>
+        <w:rPr>
+          <w:rFonts w:ascii="Consolas" w:hAnsi="Consolas" w:cs="Consolas"/>
+          <w:lang w:val="es-AR"/>
+        </w:rPr>
+      </w:pPr>
+      <w:r>
+        <w:rPr>
+          <w:rFonts w:ascii="Consolas" w:hAnsi="Consolas" w:cs="Consolas"/>
+          <w:lang w:val="es-AR"/>
+        </w:rPr>
+        <w:tab/>
+      </w:r>
+      <w:r>
+        <w:rPr>
+          <w:rFonts w:ascii="Consolas" w:hAnsi="Consolas" w:cs="Consolas"/>
+          <w:lang w:val="es-AR"/>
+        </w:rPr>
+        <w:tab/>
+      </w:r>
+    </w:p>
+    <w:p>
+      <w:pPr>
+        <w:rPr>
+          <w:rFonts w:ascii="Consolas" w:hAnsi="Consolas" w:cs="Consolas"/>
+          <w:lang w:val="es-AR"/>
+        </w:rPr>
+      </w:pPr>
+      <w:r>
+        <w:rPr>
+          <w:rFonts w:ascii="Consolas" w:hAnsi="Consolas" w:cs="Consolas"/>
+          <w:lang w:val="es-AR"/>
+        </w:rPr>
+        <w:t>}</w:t>
       </w:r>
       <w:bookmarkStart w:id="2" w:name="_GoBack"/>
       <w:bookmarkEnd w:id="2"/>
-      <w:r>
-        <w:rPr>
-          <w:lang w:val="es-AR"/>
-        </w:rPr>
-        <w:t xml:space="preserve">administrador organice </w:t>
-      </w:r>
-      <w:r>
-        <w:rPr>
-          <w:lang w:val="es-AR"/>
-        </w:rPr>
-        <w:t>más</w:t>
-      </w:r>
-      <w:r>
-        <w:rPr>
-          <w:lang w:val="es-AR"/>
-        </w:rPr>
-        <w:t xml:space="preserve"> de un partido</w:t>
-      </w:r>
-      <w:r>
-        <w:rPr>
-          <w:lang w:val="es-AR"/>
-        </w:rPr>
-        <w:t xml:space="preserve"> porque no es un atributo sino un objeto desacoplado.</w:t>
-      </w:r>
     </w:p>
     <w:sectPr>
-      <w:headerReference w:type="default" r:id="rId15"/>
-      <w:footerReference w:type="default" r:id="rId16"/>
+      <w:headerReference w:type="default" r:id="rId18"/>
+      <w:footerReference w:type="default" r:id="rId19"/>
       <w:pgSz w:w="12240" w:h="15840" w:code="1"/>
       <w:pgMar w:top="1836" w:right="1751" w:bottom="765" w:left="1751" w:header="709" w:footer="709" w:gutter="0"/>
       <w:pgNumType w:start="0"/>
@@ -3126,7 +8242,7 @@
       <w:rPr>
         <w:noProof/>
       </w:rPr>
-      <w:t>10</w:t>
+      <w:t>16</w:t>
     </w:r>
     <w:r>
       <w:fldChar w:fldCharType="end"/>
@@ -3577,6 +8693,92 @@
     </w:lvl>
   </w:abstractNum>
   <w:abstractNum w:abstractNumId="5">
+    <w:nsid w:val="22610CA5"/>
+    <w:multiLevelType w:val="multilevel"/>
+    <w:tmpl w:val="2C0A001D"/>
+    <w:lvl w:ilvl="0">
+      <w:start w:val="1"/>
+      <w:numFmt w:val="decimal"/>
+      <w:lvlText w:val="%1)"/>
+      <w:lvlJc w:val="left"/>
+      <w:pPr>
+        <w:ind w:left="360" w:hanging="360"/>
+      </w:pPr>
+    </w:lvl>
+    <w:lvl w:ilvl="1">
+      <w:start w:val="1"/>
+      <w:numFmt w:val="lowerLetter"/>
+      <w:lvlText w:val="%2)"/>
+      <w:lvlJc w:val="left"/>
+      <w:pPr>
+        <w:ind w:left="720" w:hanging="360"/>
+      </w:pPr>
+    </w:lvl>
+    <w:lvl w:ilvl="2">
+      <w:start w:val="1"/>
+      <w:numFmt w:val="lowerRoman"/>
+      <w:lvlText w:val="%3)"/>
+      <w:lvlJc w:val="left"/>
+      <w:pPr>
+        <w:ind w:left="1080" w:hanging="360"/>
+      </w:pPr>
+    </w:lvl>
+    <w:lvl w:ilvl="3">
+      <w:start w:val="1"/>
+      <w:numFmt w:val="decimal"/>
+      <w:lvlText w:val="(%4)"/>
+      <w:lvlJc w:val="left"/>
+      <w:pPr>
+        <w:ind w:left="1440" w:hanging="360"/>
+      </w:pPr>
+    </w:lvl>
+    <w:lvl w:ilvl="4">
+      <w:start w:val="1"/>
+      <w:numFmt w:val="lowerLetter"/>
+      <w:lvlText w:val="(%5)"/>
+      <w:lvlJc w:val="left"/>
+      <w:pPr>
+        <w:ind w:left="1800" w:hanging="360"/>
+      </w:pPr>
+    </w:lvl>
+    <w:lvl w:ilvl="5">
+      <w:start w:val="1"/>
+      <w:numFmt w:val="lowerRoman"/>
+      <w:lvlText w:val="(%6)"/>
+      <w:lvlJc w:val="left"/>
+      <w:pPr>
+        <w:ind w:left="2160" w:hanging="360"/>
+      </w:pPr>
+    </w:lvl>
+    <w:lvl w:ilvl="6">
+      <w:start w:val="1"/>
+      <w:numFmt w:val="decimal"/>
+      <w:lvlText w:val="%7."/>
+      <w:lvlJc w:val="left"/>
+      <w:pPr>
+        <w:ind w:left="2520" w:hanging="360"/>
+      </w:pPr>
+    </w:lvl>
+    <w:lvl w:ilvl="7">
+      <w:start w:val="1"/>
+      <w:numFmt w:val="lowerLetter"/>
+      <w:lvlText w:val="%8."/>
+      <w:lvlJc w:val="left"/>
+      <w:pPr>
+        <w:ind w:left="2880" w:hanging="360"/>
+      </w:pPr>
+    </w:lvl>
+    <w:lvl w:ilvl="8">
+      <w:start w:val="1"/>
+      <w:numFmt w:val="lowerRoman"/>
+      <w:lvlText w:val="%9."/>
+      <w:lvlJc w:val="left"/>
+      <w:pPr>
+        <w:ind w:left="3240" w:hanging="360"/>
+      </w:pPr>
+    </w:lvl>
+  </w:abstractNum>
+  <w:abstractNum w:abstractNumId="6">
     <w:nsid w:val="37E348AF"/>
     <w:multiLevelType w:val="hybridMultilevel"/>
     <w:tmpl w:val="F0DE28F2"/>
@@ -3664,7 +8866,99 @@
       </w:pPr>
     </w:lvl>
   </w:abstractNum>
-  <w:abstractNum w:abstractNumId="6">
+  <w:abstractNum w:abstractNumId="7">
+    <w:nsid w:val="3CF965F4"/>
+    <w:multiLevelType w:val="hybridMultilevel"/>
+    <w:tmpl w:val="48D47840"/>
+    <w:lvl w:ilvl="0" w:tplc="2C0A000F">
+      <w:start w:val="1"/>
+      <w:numFmt w:val="decimal"/>
+      <w:lvlText w:val="%1."/>
+      <w:lvlJc w:val="left"/>
+      <w:pPr>
+        <w:ind w:left="720" w:hanging="360"/>
+      </w:pPr>
+      <w:rPr>
+        <w:rFonts w:hint="default"/>
+      </w:rPr>
+    </w:lvl>
+    <w:lvl w:ilvl="1" w:tplc="C6484F06">
+      <w:start w:val="1"/>
+      <w:numFmt w:val="lowerLetter"/>
+      <w:lvlText w:val="%2."/>
+      <w:lvlJc w:val="left"/>
+      <w:pPr>
+        <w:ind w:left="1440" w:hanging="360"/>
+      </w:pPr>
+      <w:rPr>
+        <w:rFonts w:hint="default"/>
+      </w:rPr>
+    </w:lvl>
+    <w:lvl w:ilvl="2" w:tplc="2C0A001B" w:tentative="1">
+      <w:start w:val="1"/>
+      <w:numFmt w:val="lowerRoman"/>
+      <w:lvlText w:val="%3."/>
+      <w:lvlJc w:val="right"/>
+      <w:pPr>
+        <w:ind w:left="2160" w:hanging="180"/>
+      </w:pPr>
+    </w:lvl>
+    <w:lvl w:ilvl="3" w:tplc="2C0A000F" w:tentative="1">
+      <w:start w:val="1"/>
+      <w:numFmt w:val="decimal"/>
+      <w:lvlText w:val="%4."/>
+      <w:lvlJc w:val="left"/>
+      <w:pPr>
+        <w:ind w:left="2880" w:hanging="360"/>
+      </w:pPr>
+    </w:lvl>
+    <w:lvl w:ilvl="4" w:tplc="2C0A0019" w:tentative="1">
+      <w:start w:val="1"/>
+      <w:numFmt w:val="lowerLetter"/>
+      <w:lvlText w:val="%5."/>
+      <w:lvlJc w:val="left"/>
+      <w:pPr>
+        <w:ind w:left="3600" w:hanging="360"/>
+      </w:pPr>
+    </w:lvl>
+    <w:lvl w:ilvl="5" w:tplc="2C0A001B" w:tentative="1">
+      <w:start w:val="1"/>
+      <w:numFmt w:val="lowerRoman"/>
+      <w:lvlText w:val="%6."/>
+      <w:lvlJc w:val="right"/>
+      <w:pPr>
+        <w:ind w:left="4320" w:hanging="180"/>
+      </w:pPr>
+    </w:lvl>
+    <w:lvl w:ilvl="6" w:tplc="2C0A000F" w:tentative="1">
+      <w:start w:val="1"/>
+      <w:numFmt w:val="decimal"/>
+      <w:lvlText w:val="%7."/>
+      <w:lvlJc w:val="left"/>
+      <w:pPr>
+        <w:ind w:left="5040" w:hanging="360"/>
+      </w:pPr>
+    </w:lvl>
+    <w:lvl w:ilvl="7" w:tplc="2C0A0019" w:tentative="1">
+      <w:start w:val="1"/>
+      <w:numFmt w:val="lowerLetter"/>
+      <w:lvlText w:val="%8."/>
+      <w:lvlJc w:val="left"/>
+      <w:pPr>
+        <w:ind w:left="5760" w:hanging="360"/>
+      </w:pPr>
+    </w:lvl>
+    <w:lvl w:ilvl="8" w:tplc="2C0A001B" w:tentative="1">
+      <w:start w:val="1"/>
+      <w:numFmt w:val="lowerRoman"/>
+      <w:lvlText w:val="%9."/>
+      <w:lvlJc w:val="right"/>
+      <w:pPr>
+        <w:ind w:left="6480" w:hanging="180"/>
+      </w:pPr>
+    </w:lvl>
+  </w:abstractNum>
+  <w:abstractNum w:abstractNumId="8">
     <w:nsid w:val="43560BCA"/>
     <w:multiLevelType w:val="multilevel"/>
     <w:tmpl w:val="F6F6C706"/>
@@ -3777,7 +9071,7 @@
       </w:pPr>
     </w:lvl>
   </w:abstractNum>
-  <w:abstractNum w:abstractNumId="7">
+  <w:abstractNum w:abstractNumId="9">
     <w:nsid w:val="47B37088"/>
     <w:multiLevelType w:val="multilevel"/>
     <w:tmpl w:val="D66C6B0E"/>
@@ -3890,7 +9184,7 @@
       </w:pPr>
     </w:lvl>
   </w:abstractNum>
-  <w:abstractNum w:abstractNumId="8">
+  <w:abstractNum w:abstractNumId="10">
     <w:nsid w:val="4C3731DF"/>
     <w:multiLevelType w:val="multilevel"/>
     <w:tmpl w:val="D17C226E"/>
@@ -4003,7 +9297,7 @@
       </w:pPr>
     </w:lvl>
   </w:abstractNum>
-  <w:abstractNum w:abstractNumId="9">
+  <w:abstractNum w:abstractNumId="11">
     <w:nsid w:val="653145C0"/>
     <w:multiLevelType w:val="multilevel"/>
     <w:tmpl w:val="23D293DE"/>
@@ -4152,7 +9446,7 @@
       </w:rPr>
     </w:lvl>
   </w:abstractNum>
-  <w:abstractNum w:abstractNumId="10">
+  <w:abstractNum w:abstractNumId="12">
     <w:nsid w:val="659F43AF"/>
     <w:multiLevelType w:val="multilevel"/>
     <w:tmpl w:val="B48AC100"/>
@@ -4301,7 +9595,7 @@
       </w:rPr>
     </w:lvl>
   </w:abstractNum>
-  <w:abstractNum w:abstractNumId="11">
+  <w:abstractNum w:abstractNumId="13">
     <w:nsid w:val="6B2E133C"/>
     <w:multiLevelType w:val="multilevel"/>
     <w:tmpl w:val="22AA15E2"/>
@@ -4450,7 +9744,7 @@
       </w:rPr>
     </w:lvl>
   </w:abstractNum>
-  <w:abstractNum w:abstractNumId="12">
+  <w:abstractNum w:abstractNumId="14">
     <w:nsid w:val="74AF3E55"/>
     <w:multiLevelType w:val="hybridMultilevel"/>
     <w:tmpl w:val="F0DE28F2"/>
@@ -4557,22 +9851,22 @@
     <w:abstractNumId w:val="0"/>
   </w:num>
   <w:num w:numId="7">
-    <w:abstractNumId w:val="12"/>
+    <w:abstractNumId w:val="14"/>
   </w:num>
   <w:num w:numId="8">
     <w:abstractNumId w:val="3"/>
   </w:num>
   <w:num w:numId="9">
-    <w:abstractNumId w:val="11"/>
+    <w:abstractNumId w:val="13"/>
   </w:num>
   <w:num w:numId="10">
-    <w:abstractNumId w:val="10"/>
+    <w:abstractNumId w:val="12"/>
   </w:num>
   <w:num w:numId="11">
-    <w:abstractNumId w:val="7"/>
+    <w:abstractNumId w:val="9"/>
   </w:num>
   <w:num w:numId="12">
-    <w:abstractNumId w:val="8"/>
+    <w:abstractNumId w:val="10"/>
     <w:lvlOverride w:ilvl="0">
       <w:lvl w:ilvl="0">
         <w:numFmt w:val="decimal"/>
@@ -4592,7 +9886,7 @@
     </w:lvlOverride>
   </w:num>
   <w:num w:numId="14">
-    <w:abstractNumId w:val="6"/>
+    <w:abstractNumId w:val="8"/>
     <w:lvlOverride w:ilvl="0">
       <w:lvl w:ilvl="0">
         <w:numFmt w:val="decimal"/>
@@ -4602,13 +9896,19 @@
     </w:lvlOverride>
   </w:num>
   <w:num w:numId="15">
-    <w:abstractNumId w:val="9"/>
+    <w:abstractNumId w:val="11"/>
   </w:num>
   <w:num w:numId="16">
     <w:abstractNumId w:val="4"/>
   </w:num>
   <w:num w:numId="17">
+    <w:abstractNumId w:val="6"/>
+  </w:num>
+  <w:num w:numId="18">
     <w:abstractNumId w:val="5"/>
+  </w:num>
+  <w:num w:numId="19">
+    <w:abstractNumId w:val="7"/>
   </w:num>
 </w:numbering>
 </file>
@@ -5898,6 +11198,13 @@
     <w:pitch w:val="variable"/>
     <w:sig w:usb0="E1002EFF" w:usb1="C000605B" w:usb2="00000029" w:usb3="00000000" w:csb0="000101FF" w:csb1="00000000"/>
   </w:font>
+  <w:font w:name="Consolas">
+    <w:panose1 w:val="020B0609020204030204"/>
+    <w:charset w:val="00"/>
+    <w:family w:val="modern"/>
+    <w:pitch w:val="fixed"/>
+    <w:sig w:usb0="E10002FF" w:usb1="4000FCFF" w:usb2="00000009" w:usb3="00000000" w:csb0="0000019F" w:csb1="00000000"/>
+  </w:font>
   <w:font w:name="Arial">
     <w:panose1 w:val="020B0604020202020204"/>
     <w:charset w:val="00"/>
@@ -5967,9 +11274,11 @@
     <w:rsidRoot w:val="00633F91"/>
     <w:rsid w:val="00126D06"/>
     <w:rsid w:val="001509D1"/>
+    <w:rsid w:val="005A2AEF"/>
     <w:rsid w:val="00633F91"/>
     <w:rsid w:val="006C0B6E"/>
     <w:rsid w:val="009E7FD0"/>
+    <w:rsid w:val="00B6063F"/>
     <w:rsid w:val="00BE1145"/>
   </w:rsids>
   <m:mathPr>
@@ -6848,7 +12157,7 @@
 </file>
 
 <file path=customXml/itemProps3.xml><?xml version="1.0" encoding="utf-8"?>
-<ds:datastoreItem xmlns:ds="http://schemas.openxmlformats.org/officeDocument/2006/customXml" ds:itemID="{A3540895-0618-4EA3-B20C-8A7183C995CF}">
+<ds:datastoreItem xmlns:ds="http://schemas.openxmlformats.org/officeDocument/2006/customXml" ds:itemID="{F1ACD99F-79D7-44DB-92FF-5B0A6F430883}">
   <ds:schemaRefs>
     <ds:schemaRef ds:uri="http://schemas.openxmlformats.org/officeDocument/2006/bibliography"/>
   </ds:schemaRefs>
